--- a/60-namwarn-hci.docx
+++ b/60-namwarn-hci.docx
@@ -142,28 +142,397 @@
     <w:p>
       <w:pPr>
         <w:spacing w:after="0" w:line="240" w:lineRule="auto"/>
-        <w:ind w:firstLine="720"/>
-        <w:jc w:val="center"/>
         <w:rPr>
           <w:rFonts w:ascii="Angsana New" w:hAnsi="Angsana New" w:cs="Angsana New"/>
           <w:b/>
           <w:bCs/>
-          <w:sz w:val="36"/>
-          <w:szCs w:val="36"/>
-        </w:rPr>
-      </w:pPr>
-    </w:p>
-    <w:p>
-      <w:pPr>
-        <w:spacing w:after="0" w:line="240" w:lineRule="auto"/>
-        <w:ind w:firstLine="720"/>
-        <w:jc w:val="center"/>
+          <w:color w:val="1F497D" w:themeColor="text2"/>
+          <w:sz w:val="32"/>
+          <w:szCs w:val="32"/>
+        </w:rPr>
+      </w:pPr>
+      <w:r>
         <w:rPr>
           <w:rFonts w:ascii="Angsana New" w:hAnsi="Angsana New" w:cs="Angsana New"/>
           <w:b/>
           <w:bCs/>
-          <w:sz w:val="36"/>
-          <w:szCs w:val="36"/>
+          <w:color w:val="1F497D" w:themeColor="text2"/>
+          <w:sz w:val="36"/>
+          <w:szCs w:val="36"/>
+        </w:rPr>
+        <w:t>2</w:t>
+      </w:r>
+      <w:r>
+        <w:rPr>
+          <w:rFonts w:ascii="Angsana New" w:hAnsi="Angsana New" w:cs="Angsana New"/>
+          <w:b/>
+          <w:bCs/>
+          <w:color w:val="1F497D" w:themeColor="text2"/>
+          <w:sz w:val="36"/>
+          <w:szCs w:val="36"/>
+        </w:rPr>
+        <w:t>.</w:t>
+      </w:r>
+      <w:r>
+        <w:rPr>
+          <w:rFonts w:ascii="Angsana New" w:hAnsi="Angsana New" w:cs="Angsana New"/>
+          <w:b/>
+          <w:bCs/>
+          <w:color w:val="1F497D" w:themeColor="text2"/>
+          <w:sz w:val="36"/>
+          <w:szCs w:val="36"/>
+          <w:cs/>
+        </w:rPr>
+        <w:t>อวสานคนขับรถ ยานยนต์ไร้คนขับ (</w:t>
+      </w:r>
+      <w:r>
+        <w:rPr>
+          <w:rFonts w:ascii="Angsana New" w:hAnsi="Angsana New" w:cs="Angsana New"/>
+          <w:b/>
+          <w:bCs/>
+          <w:color w:val="1F497D" w:themeColor="text2"/>
+          <w:sz w:val="36"/>
+          <w:szCs w:val="36"/>
+        </w:rPr>
+        <w:t>Connected Car</w:t>
+      </w:r>
+      <w:r>
+        <w:rPr>
+          <w:rFonts w:ascii="Angsana New" w:hAnsi="Angsana New" w:cs="Angsana New"/>
+          <w:b/>
+          <w:bCs/>
+          <w:color w:val="1F497D" w:themeColor="text2"/>
+          <w:sz w:val="32"/>
+          <w:szCs w:val="32"/>
+        </w:rPr>
+        <w:t xml:space="preserve">) </w:t>
+      </w:r>
+    </w:p>
+    <w:p>
+      <w:pPr>
+        <w:spacing w:after="0" w:line="240" w:lineRule="auto"/>
+        <w:ind w:firstLine="720"/>
+        <w:rPr>
+          <w:rFonts w:ascii="Angsana New" w:hAnsi="Angsana New" w:cs="Angsana New"/>
+          <w:sz w:val="32"/>
+          <w:szCs w:val="32"/>
+        </w:rPr>
+      </w:pPr>
+      <w:r>
+        <w:rPr>
+          <w:rFonts w:ascii="Angsana New" w:hAnsi="Angsana New" w:cs="Angsana New"/>
+          <w:sz w:val="32"/>
+          <w:szCs w:val="32"/>
+          <w:cs/>
+        </w:rPr>
+        <w:t>แม้จะถูกมองเป็นเรื่องไกลตัวคนไทย แต่ต้องยอมรับว่าเป็นเรื่องน่าตื่นเต้นที่จะได้รับรู้ว่ายานยนต์ที่ไร้คนขับนั้นจะแจ้งเกิดและถูกผลิตมากขึ้นในปีหน้า ซึ่งไม่เพียงการพัฒนารถเพื่อผู้บริโภคทั่วไป แต่เทรนด์ของรถอัตโนมัติกลับร้อนแรงในรูปบริการเช่ารถผ่านแอปพลิเคชัน</w:t>
+      </w:r>
+    </w:p>
+    <w:p>
+      <w:pPr>
+        <w:spacing w:after="0" w:line="240" w:lineRule="auto"/>
+        <w:ind w:firstLine="720"/>
+        <w:rPr>
+          <w:rFonts w:ascii="Angsana New" w:hAnsi="Angsana New" w:cs="Angsana New"/>
+          <w:sz w:val="32"/>
+          <w:szCs w:val="32"/>
+        </w:rPr>
+      </w:pPr>
+      <w:r>
+        <w:rPr>
+          <w:rFonts w:ascii="Angsana New" w:hAnsi="Angsana New" w:cs="Angsana New"/>
+          <w:sz w:val="32"/>
+          <w:szCs w:val="32"/>
+          <w:cs/>
+        </w:rPr>
+        <w:t xml:space="preserve">ยิ่งใกล้ปี </w:t>
+      </w:r>
+      <w:r>
+        <w:rPr>
+          <w:rFonts w:ascii="Angsana New" w:hAnsi="Angsana New" w:cs="Angsana New"/>
+          <w:sz w:val="32"/>
+          <w:szCs w:val="32"/>
+        </w:rPr>
+        <w:t>2020</w:t>
+      </w:r>
+      <w:r>
+        <w:rPr>
+          <w:rFonts w:ascii="Angsana New" w:hAnsi="Angsana New" w:cs="Angsana New"/>
+          <w:sz w:val="32"/>
+          <w:szCs w:val="32"/>
+          <w:cs/>
+        </w:rPr>
+        <w:t xml:space="preserve"> ซึ่งเป็นปีที่มีการคาดหมายว่ารถอัจฉริยะไร้คนขับจะได้ฤกษ์ออกวิ่งบนท้องถนนก็ยิ่งมีความเคลื่อนไหวเกิดขึ้นมากมาย เช่น </w:t>
+      </w:r>
+      <w:r>
+        <w:rPr>
+          <w:rFonts w:ascii="Angsana New" w:hAnsi="Angsana New" w:cs="Angsana New"/>
+          <w:sz w:val="32"/>
+          <w:szCs w:val="32"/>
+        </w:rPr>
+        <w:t xml:space="preserve">Google </w:t>
+      </w:r>
+      <w:r>
+        <w:rPr>
+          <w:rFonts w:ascii="Angsana New" w:hAnsi="Angsana New" w:cs="Angsana New"/>
+          <w:sz w:val="32"/>
+          <w:szCs w:val="32"/>
+          <w:cs/>
+        </w:rPr>
+        <w:t>ที่จับมือกับฟอร์ดมอเตอร์ (</w:t>
+      </w:r>
+      <w:r>
+        <w:rPr>
+          <w:rFonts w:ascii="Angsana New" w:hAnsi="Angsana New" w:cs="Angsana New"/>
+          <w:sz w:val="32"/>
+          <w:szCs w:val="32"/>
+        </w:rPr>
+        <w:t xml:space="preserve">Ford Motor) </w:t>
+      </w:r>
+      <w:r>
+        <w:rPr>
+          <w:rFonts w:ascii="Angsana New" w:hAnsi="Angsana New" w:cs="Angsana New"/>
+          <w:sz w:val="32"/>
+          <w:szCs w:val="32"/>
+          <w:cs/>
+        </w:rPr>
+        <w:t>และอูเบอร์ (</w:t>
+      </w:r>
+      <w:r>
+        <w:rPr>
+          <w:rFonts w:ascii="Angsana New" w:hAnsi="Angsana New" w:cs="Angsana New"/>
+          <w:sz w:val="32"/>
+          <w:szCs w:val="32"/>
+        </w:rPr>
+        <w:t xml:space="preserve">Uber) </w:t>
+      </w:r>
+      <w:r>
+        <w:rPr>
+          <w:rFonts w:ascii="Angsana New" w:hAnsi="Angsana New" w:cs="Angsana New"/>
+          <w:sz w:val="32"/>
+          <w:szCs w:val="32"/>
+          <w:cs/>
+        </w:rPr>
+        <w:t xml:space="preserve">ออกมาประกาศความร่วมมือในการผลักดันกระบวนการต่างๆ สำหรับรองรับการออกสู่ตลาดของรถอัจฉริยะให้มีความรวดเร็วยิ่งขึ้น ขณะที่คู่แข่งของ </w:t>
+      </w:r>
+      <w:r>
+        <w:rPr>
+          <w:rFonts w:ascii="Angsana New" w:hAnsi="Angsana New" w:cs="Angsana New"/>
+          <w:sz w:val="32"/>
+          <w:szCs w:val="32"/>
+        </w:rPr>
+        <w:t xml:space="preserve">Uber </w:t>
+      </w:r>
+      <w:r>
+        <w:rPr>
+          <w:rFonts w:ascii="Angsana New" w:hAnsi="Angsana New" w:cs="Angsana New"/>
+          <w:sz w:val="32"/>
+          <w:szCs w:val="32"/>
+          <w:cs/>
+        </w:rPr>
+        <w:t>อย่างค่ายลิฟต์ (</w:t>
+      </w:r>
+      <w:r>
+        <w:rPr>
+          <w:rFonts w:ascii="Angsana New" w:hAnsi="Angsana New" w:cs="Angsana New"/>
+          <w:sz w:val="32"/>
+          <w:szCs w:val="32"/>
+        </w:rPr>
+        <w:t xml:space="preserve">Lyft) </w:t>
+      </w:r>
+      <w:r>
+        <w:rPr>
+          <w:rFonts w:ascii="Angsana New" w:hAnsi="Angsana New" w:cs="Angsana New"/>
+          <w:sz w:val="32"/>
+          <w:szCs w:val="32"/>
+          <w:cs/>
+        </w:rPr>
+        <w:t>ก็มีการจับมือกับวอลโว่ (</w:t>
+      </w:r>
+      <w:r>
+        <w:rPr>
+          <w:rFonts w:ascii="Angsana New" w:hAnsi="Angsana New" w:cs="Angsana New"/>
+          <w:sz w:val="32"/>
+          <w:szCs w:val="32"/>
+        </w:rPr>
+        <w:t xml:space="preserve">Volvo) </w:t>
+      </w:r>
+      <w:r>
+        <w:rPr>
+          <w:rFonts w:ascii="Angsana New" w:hAnsi="Angsana New" w:cs="Angsana New"/>
+          <w:sz w:val="32"/>
+          <w:szCs w:val="32"/>
+          <w:cs/>
+        </w:rPr>
+        <w:t>ทำโครงการถนนปลอดภัยด้วยรถอัจฉริยะไร้คนขับด้วยเช่นกัน</w:t>
+      </w:r>
+    </w:p>
+    <w:p>
+      <w:pPr>
+        <w:spacing w:after="0" w:line="240" w:lineRule="auto"/>
+        <w:ind w:firstLine="720"/>
+        <w:rPr>
+          <w:rFonts w:ascii="Angsana New" w:hAnsi="Angsana New" w:cs="Angsana New"/>
+          <w:sz w:val="32"/>
+          <w:szCs w:val="32"/>
+        </w:rPr>
+      </w:pPr>
+      <w:r>
+        <w:rPr>
+          <w:rFonts w:ascii="Angsana New" w:hAnsi="Angsana New" w:cs="Angsana New"/>
+          <w:sz w:val="32"/>
+          <w:szCs w:val="32"/>
+          <w:cs/>
+        </w:rPr>
+        <w:t>ในขณะที่ประเทศไทยกำลังลุ้นกับการลงประชามติร่างรัฐธรรมนูญ ประเทศเพื่อนบ้านของเราอย่างสิงคโปร์ประกาศลงนามกับสตาร์ทอัปชื่อนูโตโนมี (</w:t>
+      </w:r>
+      <w:r>
+        <w:rPr>
+          <w:rFonts w:ascii="Angsana New" w:hAnsi="Angsana New" w:cs="Angsana New"/>
+          <w:sz w:val="32"/>
+          <w:szCs w:val="32"/>
+        </w:rPr>
+        <w:t xml:space="preserve">nuTonomy) </w:t>
+      </w:r>
+      <w:r>
+        <w:rPr>
+          <w:rFonts w:ascii="Angsana New" w:hAnsi="Angsana New" w:cs="Angsana New"/>
+          <w:sz w:val="32"/>
+          <w:szCs w:val="32"/>
+          <w:cs/>
+        </w:rPr>
+        <w:t>เริ่มทดสอบรถแท็กซี่ไร้คนขับเมื่อเดือนมีนาคมที่จะถึงนี้ ขณะที่บริษัทเดลฟี (</w:t>
+      </w:r>
+      <w:r>
+        <w:rPr>
+          <w:rFonts w:ascii="Angsana New" w:hAnsi="Angsana New" w:cs="Angsana New"/>
+          <w:sz w:val="32"/>
+          <w:szCs w:val="32"/>
+        </w:rPr>
+        <w:t xml:space="preserve">Delphi Automotive) </w:t>
+      </w:r>
+      <w:r>
+        <w:rPr>
+          <w:rFonts w:ascii="Angsana New" w:hAnsi="Angsana New" w:cs="Angsana New"/>
+          <w:sz w:val="32"/>
+          <w:szCs w:val="32"/>
+          <w:cs/>
+        </w:rPr>
+        <w:t xml:space="preserve">บริษัทเทคโนโลยีสัญชาติสหรัฐอเมริกา ก็ยื่นข้อเสนอขอส่งรถแท็กซี่อัตโนมัติที่สามารถรับส่งผู้โดยสารในย่านธุรกิจมาให้บริการในสิงคโปร์เช่นกัน คาดว่ารถแท็กซี่อัตโนมัติไร้คนขับนี้จะสามารถลดค่าโดยสารจากเฉลี่ย </w:t>
+      </w:r>
+      <w:r>
+        <w:rPr>
+          <w:rFonts w:ascii="Angsana New" w:hAnsi="Angsana New" w:cs="Angsana New"/>
+          <w:sz w:val="32"/>
+          <w:szCs w:val="32"/>
+        </w:rPr>
+        <w:t>3</w:t>
+      </w:r>
+      <w:r>
+        <w:rPr>
+          <w:rFonts w:ascii="Angsana New" w:hAnsi="Angsana New" w:cs="Angsana New"/>
+          <w:sz w:val="32"/>
+          <w:szCs w:val="32"/>
+          <w:cs/>
+        </w:rPr>
+        <w:t xml:space="preserve"> เหรียญต่อไมล์ลงเหลือเพียง </w:t>
+      </w:r>
+      <w:r>
+        <w:rPr>
+          <w:rFonts w:ascii="Angsana New" w:hAnsi="Angsana New" w:cs="Angsana New"/>
+          <w:sz w:val="32"/>
+          <w:szCs w:val="32"/>
+        </w:rPr>
+        <w:t>90</w:t>
+      </w:r>
+      <w:r>
+        <w:rPr>
+          <w:rFonts w:ascii="Angsana New" w:hAnsi="Angsana New" w:cs="Angsana New"/>
+          <w:sz w:val="32"/>
+          <w:szCs w:val="32"/>
+          <w:cs/>
+        </w:rPr>
+        <w:t xml:space="preserve"> เซนต์ต่อไมล์เลยทีเดียว</w:t>
+      </w:r>
+    </w:p>
+    <w:p>
+      <w:pPr>
+        <w:spacing w:after="0" w:line="240" w:lineRule="auto"/>
+        <w:ind w:firstLine="720"/>
+        <w:rPr>
+          <w:rFonts w:ascii="Angsana New" w:hAnsi="Angsana New" w:cs="Angsana New"/>
+          <w:sz w:val="32"/>
+          <w:szCs w:val="32"/>
+        </w:rPr>
+      </w:pPr>
+      <w:r>
+        <w:rPr>
+          <w:rFonts w:ascii="Angsana New" w:hAnsi="Angsana New" w:cs="Angsana New"/>
+          <w:sz w:val="32"/>
+          <w:szCs w:val="32"/>
+          <w:cs/>
+        </w:rPr>
+        <w:t>แต่เหนืออื่นใด การประชุมเวิลด์อิโคโนมิกฟอรัม (</w:t>
+      </w:r>
+      <w:r>
+        <w:rPr>
+          <w:rFonts w:ascii="Angsana New" w:hAnsi="Angsana New" w:cs="Angsana New"/>
+          <w:sz w:val="32"/>
+          <w:szCs w:val="32"/>
+        </w:rPr>
+        <w:t xml:space="preserve">World Economic Forum) </w:t>
+      </w:r>
+      <w:r>
+        <w:rPr>
+          <w:rFonts w:ascii="Angsana New" w:hAnsi="Angsana New" w:cs="Angsana New"/>
+          <w:sz w:val="32"/>
+          <w:szCs w:val="32"/>
+          <w:cs/>
+        </w:rPr>
+        <w:t xml:space="preserve">ได้ระบุว่าต้องมี </w:t>
+      </w:r>
+      <w:r>
+        <w:rPr>
+          <w:rFonts w:ascii="Angsana New" w:hAnsi="Angsana New" w:cs="Angsana New"/>
+          <w:sz w:val="32"/>
+          <w:szCs w:val="32"/>
+        </w:rPr>
+        <w:t xml:space="preserve">3 </w:t>
+      </w:r>
+      <w:r>
+        <w:rPr>
+          <w:rFonts w:ascii="Angsana New" w:hAnsi="Angsana New" w:cs="Angsana New"/>
+          <w:sz w:val="32"/>
+          <w:szCs w:val="32"/>
+          <w:cs/>
+        </w:rPr>
+        <w:t>กระบวนการนี้เสียก่อน รถไร้คนขับจึงจะสามารถเปิดศักราชได้ ประเด็นแรกคือความรับผิดจากการใช้สินค้าที่มีการติดตั้งระบบอัจฉริยะลงไปต้องมีการระบุให้ชัดเจน</w:t>
+      </w:r>
+      <w:r>
+        <w:rPr>
+          <w:rFonts w:ascii="Angsana New" w:hAnsi="Angsana New" w:cs="Angsana New"/>
+          <w:sz w:val="32"/>
+          <w:szCs w:val="32"/>
+        </w:rPr>
+        <w:t xml:space="preserve">, </w:t>
+      </w:r>
+      <w:r>
+        <w:rPr>
+          <w:rFonts w:ascii="Angsana New" w:hAnsi="Angsana New" w:cs="Angsana New"/>
+          <w:sz w:val="32"/>
+          <w:szCs w:val="32"/>
+          <w:cs/>
+        </w:rPr>
+        <w:t>สอง ต้องมีการเซ็ตอัปเครือข่ายอินเทอร์เน็ตขึ้นเพื่อให้อุปกรณ์เหล่านั้นเข้าถึงได้ และสาม เป็นเรื่องของตัวบทกฎหมายที่จะต้องเป็นมาตรฐานเดียวกันในระดับโลก</w:t>
+      </w:r>
+    </w:p>
+    <w:p>
+      <w:pPr>
+        <w:spacing w:after="0" w:line="240" w:lineRule="auto"/>
+        <w:ind w:firstLine="720"/>
+        <w:rPr>
+          <w:rFonts w:ascii="Angsana New" w:hAnsi="Angsana New" w:cs="Angsana New"/>
+          <w:sz w:val="28"/>
         </w:rPr>
       </w:pPr>
       <w:r>
@@ -176,9 +545,25 @@
           <w:szCs w:val="36"/>
         </w:rPr>
         <w:drawing>
-          <wp:inline distT="0" distB="0" distL="0" distR="0">
-            <wp:extent cx="3690937" cy="2362200"/>
-            <wp:effectExtent l="0" t="0" r="5080" b="0"/>
+          <wp:anchor distT="0" distB="0" distL="114300" distR="114300" simplePos="0" relativeHeight="251658240" behindDoc="0" locked="0" layoutInCell="1" allowOverlap="1" wp14:anchorId="608FF9A1">
+            <wp:simplePos x="0" y="0"/>
+            <wp:positionH relativeFrom="margin">
+              <wp:align>left</wp:align>
+            </wp:positionH>
+            <wp:positionV relativeFrom="paragraph">
+              <wp:posOffset>314611</wp:posOffset>
+            </wp:positionV>
+            <wp:extent cx="5666740" cy="2682875"/>
+            <wp:effectExtent l="0" t="0" r="0" b="3175"/>
+            <wp:wrapThrough wrapText="bothSides">
+              <wp:wrapPolygon edited="0">
+                <wp:start x="0" y="0"/>
+                <wp:lineTo x="0" y="21472"/>
+                <wp:lineTo x="21494" y="21472"/>
+                <wp:lineTo x="21494" y="0"/>
+                <wp:lineTo x="0" y="0"/>
+              </wp:wrapPolygon>
+            </wp:wrapThrough>
             <wp:docPr id="4" name="Picture 4"/>
             <wp:cNvGraphicFramePr>
               <a:graphicFrameLocks xmlns:a="http://schemas.openxmlformats.org/drawingml/2006/main" noChangeAspect="1"/>
@@ -205,7 +590,7 @@
                   <pic:spPr>
                     <a:xfrm>
                       <a:off x="0" y="0"/>
-                      <a:ext cx="3713744" cy="2376796"/>
+                      <a:ext cx="5678473" cy="2688464"/>
                     </a:xfrm>
                     <a:prstGeom prst="rect">
                       <a:avLst/>
@@ -214,373 +599,684 @@
                 </pic:pic>
               </a:graphicData>
             </a:graphic>
-          </wp:inline>
+            <wp14:sizeRelH relativeFrom="page">
+              <wp14:pctWidth>0</wp14:pctWidth>
+            </wp14:sizeRelH>
+            <wp14:sizeRelV relativeFrom="page">
+              <wp14:pctHeight>0</wp14:pctHeight>
+            </wp14:sizeRelV>
+          </wp:anchor>
         </w:drawing>
       </w:r>
     </w:p>
     <w:p>
       <w:pPr>
         <w:spacing w:after="0" w:line="240" w:lineRule="auto"/>
+        <w:rPr>
+          <w:rFonts w:asciiTheme="majorBidi" w:hAnsiTheme="majorBidi" w:cstheme="majorBidi"/>
+          <w:sz w:val="36"/>
+          <w:szCs w:val="36"/>
+        </w:rPr>
+      </w:pPr>
+      <w:r>
+        <w:rPr>
+          <w:rFonts w:ascii="Arial" w:hAnsi="Arial" w:cs="Angsana New"/>
+          <w:b/>
+          <w:bCs/>
+          <w:noProof/>
+          <w:color w:val="222F3A"/>
+          <w:sz w:val="31"/>
+          <w:szCs w:val="31"/>
+          <w:shd w:val="clear" w:color="auto" w:fill="FFFFFF"/>
+        </w:rPr>
+        <w:lastRenderedPageBreak/>
+        <w:drawing>
+          <wp:anchor distT="0" distB="0" distL="114300" distR="114300" simplePos="0" relativeHeight="251659264" behindDoc="0" locked="0" layoutInCell="1" allowOverlap="1" wp14:anchorId="227BFAF2">
+            <wp:simplePos x="0" y="0"/>
+            <wp:positionH relativeFrom="margin">
+              <wp:posOffset>3431205</wp:posOffset>
+            </wp:positionH>
+            <wp:positionV relativeFrom="paragraph">
+              <wp:posOffset>10049</wp:posOffset>
+            </wp:positionV>
+            <wp:extent cx="2473960" cy="1391920"/>
+            <wp:effectExtent l="0" t="0" r="2540" b="0"/>
+            <wp:wrapThrough wrapText="bothSides">
+              <wp:wrapPolygon edited="0">
+                <wp:start x="0" y="0"/>
+                <wp:lineTo x="0" y="21285"/>
+                <wp:lineTo x="21456" y="21285"/>
+                <wp:lineTo x="21456" y="0"/>
+                <wp:lineTo x="0" y="0"/>
+              </wp:wrapPolygon>
+            </wp:wrapThrough>
+            <wp:docPr id="3" name="Picture 3"/>
+            <wp:cNvGraphicFramePr>
+              <a:graphicFrameLocks xmlns:a="http://schemas.openxmlformats.org/drawingml/2006/main" noChangeAspect="1"/>
+            </wp:cNvGraphicFramePr>
+            <a:graphic xmlns:a="http://schemas.openxmlformats.org/drawingml/2006/main">
+              <a:graphicData uri="http://schemas.openxmlformats.org/drawingml/2006/picture">
+                <pic:pic xmlns:pic="http://schemas.openxmlformats.org/drawingml/2006/picture">
+                  <pic:nvPicPr>
+                    <pic:cNvPr id="3" name="19AF2DCF-410F-4457-8D27-CBCC6AEF92DE_w1597_n_r1_st.png"/>
+                    <pic:cNvPicPr/>
+                  </pic:nvPicPr>
+                  <pic:blipFill>
+                    <a:blip r:embed="rId7">
+                      <a:extLst>
+                        <a:ext uri="{28A0092B-C50C-407E-A947-70E740481C1C}">
+                          <a14:useLocalDpi xmlns:a14="http://schemas.microsoft.com/office/drawing/2010/main" val="0"/>
+                        </a:ext>
+                      </a:extLst>
+                    </a:blip>
+                    <a:stretch>
+                      <a:fillRect/>
+                    </a:stretch>
+                  </pic:blipFill>
+                  <pic:spPr>
+                    <a:xfrm>
+                      <a:off x="0" y="0"/>
+                      <a:ext cx="2473960" cy="1391920"/>
+                    </a:xfrm>
+                    <a:prstGeom prst="rect">
+                      <a:avLst/>
+                    </a:prstGeom>
+                  </pic:spPr>
+                </pic:pic>
+              </a:graphicData>
+            </a:graphic>
+            <wp14:sizeRelH relativeFrom="page">
+              <wp14:pctWidth>0</wp14:pctWidth>
+            </wp14:sizeRelH>
+            <wp14:sizeRelV relativeFrom="page">
+              <wp14:pctHeight>0</wp14:pctHeight>
+            </wp14:sizeRelV>
+          </wp:anchor>
+        </w:drawing>
+      </w:r>
+      <w:r>
+        <w:rPr>
+          <w:rStyle w:val="Strong"/>
+          <w:rFonts w:asciiTheme="majorBidi" w:hAnsiTheme="majorBidi" w:cstheme="majorBidi"/>
+          <w:color w:val="222F3A"/>
+          <w:sz w:val="36"/>
+          <w:szCs w:val="36"/>
+          <w:shd w:val="clear" w:color="auto" w:fill="FFFFFF"/>
+        </w:rPr>
+        <w:t>3</w:t>
+      </w:r>
+      <w:bookmarkStart w:id="0" w:name="_GoBack"/>
+      <w:bookmarkEnd w:id="0"/>
+      <w:r>
+        <w:rPr>
+          <w:rStyle w:val="Strong"/>
+          <w:rFonts w:asciiTheme="majorBidi" w:hAnsiTheme="majorBidi" w:cstheme="majorBidi"/>
+          <w:color w:val="222F3A"/>
+          <w:sz w:val="36"/>
+          <w:szCs w:val="36"/>
+          <w:shd w:val="clear" w:color="auto" w:fill="FFFFFF"/>
+        </w:rPr>
+        <w:t>.</w:t>
+      </w:r>
+      <w:r>
+        <w:rPr>
+          <w:rStyle w:val="Strong"/>
+          <w:rFonts w:asciiTheme="majorBidi" w:hAnsiTheme="majorBidi" w:cstheme="majorBidi"/>
+          <w:color w:val="222F3A"/>
+          <w:sz w:val="36"/>
+          <w:szCs w:val="36"/>
+          <w:shd w:val="clear" w:color="auto" w:fill="FFFFFF"/>
+          <w:cs/>
+        </w:rPr>
+        <w:t>เครื่องสแกนเอกสารพกพาได้ (</w:t>
+      </w:r>
+      <w:r>
+        <w:rPr>
+          <w:rStyle w:val="Strong"/>
+          <w:rFonts w:asciiTheme="majorBidi" w:hAnsiTheme="majorBidi" w:cstheme="majorBidi"/>
+          <w:color w:val="222F3A"/>
+          <w:sz w:val="36"/>
+          <w:szCs w:val="36"/>
+          <w:shd w:val="clear" w:color="auto" w:fill="FFFFFF"/>
+        </w:rPr>
+        <w:t>The Pup Pocket)</w:t>
+      </w:r>
+    </w:p>
+    <w:p>
+      <w:pPr>
+        <w:spacing w:after="0" w:line="240" w:lineRule="auto"/>
+        <w:rPr>
+          <w:rFonts w:ascii="Angsana New" w:hAnsi="Angsana New" w:cs="Angsana New"/>
+          <w:sz w:val="32"/>
+          <w:szCs w:val="32"/>
+        </w:rPr>
+      </w:pPr>
+      <w:r>
+        <w:rPr>
+          <w:rFonts w:ascii="Angsana New" w:hAnsi="Angsana New" w:cs="Angsana New"/>
+          <w:sz w:val="32"/>
+          <w:szCs w:val="32"/>
+        </w:rPr>
+        <w:t xml:space="preserve">Pup </w:t>
+      </w:r>
+      <w:r>
+        <w:rPr>
+          <w:rFonts w:ascii="Angsana New" w:hAnsi="Angsana New" w:cs="Angsana New"/>
+          <w:sz w:val="32"/>
+          <w:szCs w:val="32"/>
+          <w:cs/>
+        </w:rPr>
+        <w:t xml:space="preserve">เป็นสแกนเนอร์พกพาขนาด </w:t>
+      </w:r>
+      <w:r>
+        <w:rPr>
+          <w:rFonts w:ascii="Angsana New" w:hAnsi="Angsana New" w:cs="Angsana New"/>
+          <w:sz w:val="32"/>
+          <w:szCs w:val="32"/>
+        </w:rPr>
+        <w:t xml:space="preserve">1.3 x 1.3 x 5.3 </w:t>
+      </w:r>
+      <w:r>
+        <w:rPr>
+          <w:rFonts w:ascii="Angsana New" w:hAnsi="Angsana New" w:cs="Angsana New"/>
+          <w:sz w:val="32"/>
+          <w:szCs w:val="32"/>
+          <w:cs/>
+        </w:rPr>
+        <w:t xml:space="preserve">นิ้ว น้ำหนักแค่ </w:t>
+      </w:r>
+      <w:r>
+        <w:rPr>
+          <w:rFonts w:ascii="Angsana New" w:hAnsi="Angsana New" w:cs="Angsana New"/>
+          <w:sz w:val="32"/>
+          <w:szCs w:val="32"/>
+        </w:rPr>
+        <w:t xml:space="preserve">7 </w:t>
+      </w:r>
+      <w:r>
+        <w:rPr>
+          <w:rFonts w:ascii="Angsana New" w:hAnsi="Angsana New" w:cs="Angsana New"/>
+          <w:sz w:val="32"/>
+          <w:szCs w:val="32"/>
+          <w:cs/>
+        </w:rPr>
+        <w:t>ออนซ์</w:t>
+      </w:r>
+    </w:p>
+    <w:p>
+      <w:pPr>
+        <w:spacing w:after="0" w:line="240" w:lineRule="auto"/>
+        <w:rPr>
+          <w:rFonts w:ascii="Angsana New" w:hAnsi="Angsana New" w:cs="Angsana New"/>
+          <w:sz w:val="32"/>
+          <w:szCs w:val="32"/>
+        </w:rPr>
+      </w:pPr>
+      <w:r>
+        <w:rPr>
+          <w:rFonts w:ascii="Angsana New" w:hAnsi="Angsana New" w:cs="Angsana New"/>
+          <w:sz w:val="32"/>
+          <w:szCs w:val="32"/>
+          <w:cs/>
+        </w:rPr>
+        <w:t>สิ่งที่ต่างจากเครื่องสแกนทั่วไปก็คือ เราไม่ต้องเอามาแนบกับเอกสารแล้วเลื่อนเพื่อสแกน แต่มันจะใช้การถ่ายรูปเพื่อสแกน คล้ายๆกับแอปบนมือถือ</w:t>
+      </w:r>
+    </w:p>
+    <w:p>
+      <w:pPr>
+        <w:spacing w:after="0" w:line="240" w:lineRule="auto"/>
+        <w:rPr>
+          <w:rFonts w:ascii="Angsana New" w:hAnsi="Angsana New" w:cs="Angsana New"/>
+          <w:sz w:val="32"/>
+          <w:szCs w:val="32"/>
+        </w:rPr>
+      </w:pPr>
+      <w:r>
+        <w:rPr>
+          <w:rFonts w:ascii="Angsana New" w:hAnsi="Angsana New" w:cs="Angsana New"/>
+          <w:sz w:val="32"/>
+          <w:szCs w:val="32"/>
+          <w:cs/>
+        </w:rPr>
+        <w:t>ข้อดีของเครื่องนี้ก็คือ</w:t>
+      </w:r>
+    </w:p>
+    <w:p>
+      <w:pPr>
+        <w:spacing w:after="0" w:line="240" w:lineRule="auto"/>
+        <w:rPr>
+          <w:rFonts w:ascii="Angsana New" w:hAnsi="Angsana New" w:cs="Angsana New"/>
+          <w:sz w:val="32"/>
+          <w:szCs w:val="32"/>
+        </w:rPr>
+      </w:pPr>
+      <w:r>
+        <w:rPr>
+          <w:rFonts w:ascii="Angsana New" w:hAnsi="Angsana New" w:cs="Angsana New"/>
+          <w:sz w:val="32"/>
+          <w:szCs w:val="32"/>
+        </w:rPr>
+        <w:t>1.</w:t>
+      </w:r>
+      <w:r>
+        <w:rPr>
+          <w:rFonts w:ascii="Angsana New" w:hAnsi="Angsana New" w:cs="Angsana New"/>
+          <w:sz w:val="32"/>
+          <w:szCs w:val="32"/>
+          <w:cs/>
+        </w:rPr>
+        <w:t xml:space="preserve">สามารถสแกนเอกสารได้ตั้งแต่ขนาด </w:t>
+      </w:r>
+      <w:r>
+        <w:rPr>
+          <w:rFonts w:ascii="Angsana New" w:hAnsi="Angsana New" w:cs="Angsana New"/>
+          <w:sz w:val="32"/>
+          <w:szCs w:val="32"/>
+        </w:rPr>
+        <w:t xml:space="preserve">A2 </w:t>
+      </w:r>
+      <w:r>
+        <w:rPr>
+          <w:rFonts w:ascii="Angsana New" w:hAnsi="Angsana New" w:cs="Angsana New"/>
+          <w:sz w:val="32"/>
+          <w:szCs w:val="32"/>
+          <w:cs/>
+        </w:rPr>
+        <w:t xml:space="preserve">ถึง </w:t>
+      </w:r>
+      <w:r>
+        <w:rPr>
+          <w:rFonts w:ascii="Angsana New" w:hAnsi="Angsana New" w:cs="Angsana New"/>
+          <w:sz w:val="32"/>
+          <w:szCs w:val="32"/>
+        </w:rPr>
+        <w:t xml:space="preserve">A6 </w:t>
+      </w:r>
+      <w:r>
+        <w:rPr>
+          <w:rFonts w:ascii="Angsana New" w:hAnsi="Angsana New" w:cs="Angsana New"/>
+          <w:sz w:val="32"/>
+          <w:szCs w:val="32"/>
+          <w:cs/>
+        </w:rPr>
+        <w:t xml:space="preserve">ซึ่งเหนือกว่าแอปสแกนเอกสารบนมือถือ เพราะยิ่งถ่ายภาพขนาดใหญ่ตัวหนังสือก็จะไม่ชัด  </w:t>
+      </w:r>
+    </w:p>
+    <w:p>
+      <w:pPr>
+        <w:spacing w:after="0" w:line="240" w:lineRule="auto"/>
+        <w:rPr>
+          <w:rFonts w:ascii="Angsana New" w:hAnsi="Angsana New" w:cs="Angsana New"/>
+          <w:sz w:val="32"/>
+          <w:szCs w:val="32"/>
+        </w:rPr>
+      </w:pPr>
+      <w:r>
+        <w:rPr>
+          <w:rFonts w:ascii="Angsana New" w:hAnsi="Angsana New" w:cs="Angsana New"/>
+          <w:sz w:val="32"/>
+          <w:szCs w:val="32"/>
+        </w:rPr>
+        <w:t>2.</w:t>
+      </w:r>
+      <w:r>
+        <w:rPr>
+          <w:rFonts w:ascii="Angsana New" w:hAnsi="Angsana New" w:cs="Angsana New"/>
+          <w:sz w:val="32"/>
+          <w:szCs w:val="32"/>
+          <w:cs/>
+        </w:rPr>
+        <w:t xml:space="preserve">ฝัง </w:t>
+      </w:r>
+      <w:r>
+        <w:rPr>
+          <w:rFonts w:ascii="Angsana New" w:hAnsi="Angsana New" w:cs="Angsana New"/>
+          <w:sz w:val="32"/>
+          <w:szCs w:val="32"/>
+        </w:rPr>
+        <w:t xml:space="preserve">smart LED </w:t>
+      </w:r>
+      <w:r>
+        <w:rPr>
+          <w:rFonts w:ascii="Angsana New" w:hAnsi="Angsana New" w:cs="Angsana New"/>
+          <w:sz w:val="32"/>
+          <w:szCs w:val="32"/>
+          <w:cs/>
+        </w:rPr>
+        <w:t>สำหรับช่วยเพิ่มแสงในสถานการณ์ต่างๆ ช่วยให้สแกนชัดขึ้น</w:t>
+      </w:r>
+    </w:p>
+    <w:p>
+      <w:pPr>
+        <w:spacing w:after="0" w:line="240" w:lineRule="auto"/>
+        <w:rPr>
+          <w:rFonts w:ascii="Angsana New" w:hAnsi="Angsana New" w:cs="Angsana New"/>
+          <w:sz w:val="32"/>
+          <w:szCs w:val="32"/>
+        </w:rPr>
+      </w:pPr>
+      <w:r>
+        <w:rPr>
+          <w:rFonts w:ascii="Angsana New" w:hAnsi="Angsana New" w:cs="Angsana New"/>
+          <w:sz w:val="32"/>
+          <w:szCs w:val="32"/>
+        </w:rPr>
+        <w:t>3.</w:t>
+      </w:r>
+      <w:r>
+        <w:rPr>
+          <w:rFonts w:ascii="Angsana New" w:hAnsi="Angsana New" w:cs="Angsana New"/>
+          <w:sz w:val="32"/>
+          <w:szCs w:val="32"/>
+          <w:cs/>
+        </w:rPr>
+        <w:t>มีฟีเจอร์ป้องกันแสงสะท้อน</w:t>
+      </w:r>
+      <w:r>
+        <w:rPr>
+          <w:rFonts w:ascii="Angsana New" w:hAnsi="Angsana New" w:cs="Angsana New" w:hint="cs"/>
+          <w:sz w:val="32"/>
+          <w:szCs w:val="32"/>
+          <w:cs/>
+        </w:rPr>
+        <w:t xml:space="preserve"> </w:t>
+      </w:r>
+      <w:r>
+        <w:rPr>
+          <w:rFonts w:ascii="Angsana New" w:hAnsi="Angsana New" w:cs="Angsana New"/>
+          <w:sz w:val="32"/>
+          <w:szCs w:val="32"/>
+          <w:cs/>
+        </w:rPr>
+        <w:t xml:space="preserve">ช่วยลดเงาสะท้อนเวลาที่คุณสแกน รูปภาพ </w:t>
+      </w:r>
+    </w:p>
+    <w:p>
+      <w:pPr>
+        <w:spacing w:after="0" w:line="240" w:lineRule="auto"/>
+        <w:rPr>
+          <w:rFonts w:ascii="Angsana New" w:hAnsi="Angsana New" w:cs="Angsana New"/>
+          <w:sz w:val="32"/>
+          <w:szCs w:val="32"/>
+        </w:rPr>
+      </w:pPr>
+      <w:r>
+        <w:rPr>
+          <w:rFonts w:ascii="Angsana New" w:hAnsi="Angsana New" w:cs="Angsana New"/>
+          <w:sz w:val="32"/>
+          <w:szCs w:val="32"/>
+        </w:rPr>
+        <w:t>4.</w:t>
+      </w:r>
+      <w:r>
+        <w:rPr>
+          <w:rFonts w:ascii="Angsana New" w:hAnsi="Angsana New" w:cs="Angsana New"/>
+          <w:sz w:val="32"/>
+          <w:szCs w:val="32"/>
+          <w:cs/>
+        </w:rPr>
+        <w:t>ทุกอย่างที่สแกนเข้าไปจะถูกสร้างเป็นโมเดลสามมิติก่อน จากนั้นตรงไหนสแกนไม่สมบูรณ์ก็จะช่วยแก้ไขให้ก่อนเพื่อให้ได้ภาพที่ดีที่สุด</w:t>
+      </w:r>
+    </w:p>
+    <w:p>
+      <w:pPr>
+        <w:spacing w:after="0" w:line="240" w:lineRule="auto"/>
+        <w:rPr>
+          <w:rFonts w:ascii="Angsana New" w:hAnsi="Angsana New" w:cs="Angsana New"/>
+          <w:sz w:val="32"/>
+          <w:szCs w:val="32"/>
+        </w:rPr>
+      </w:pPr>
+      <w:r>
+        <w:rPr>
+          <w:rFonts w:ascii="Angsana New" w:hAnsi="Angsana New" w:cs="Angsana New"/>
+          <w:sz w:val="32"/>
+          <w:szCs w:val="32"/>
+        </w:rPr>
+        <w:t xml:space="preserve">- </w:t>
+      </w:r>
+      <w:r>
+        <w:rPr>
+          <w:rFonts w:ascii="Angsana New" w:hAnsi="Angsana New" w:cs="Angsana New"/>
+          <w:sz w:val="32"/>
+          <w:szCs w:val="32"/>
+          <w:cs/>
+        </w:rPr>
+        <w:t xml:space="preserve">ตัวเครื่องมี </w:t>
+      </w:r>
+      <w:r>
+        <w:rPr>
+          <w:rFonts w:ascii="Angsana New" w:hAnsi="Angsana New" w:cs="Angsana New"/>
+          <w:sz w:val="32"/>
+          <w:szCs w:val="32"/>
+        </w:rPr>
+        <w:t xml:space="preserve">WiFi </w:t>
+      </w:r>
+      <w:r>
+        <w:rPr>
+          <w:rFonts w:ascii="Angsana New" w:hAnsi="Angsana New" w:cs="Angsana New"/>
+          <w:sz w:val="32"/>
+          <w:szCs w:val="32"/>
+          <w:cs/>
+        </w:rPr>
+        <w:t xml:space="preserve">และบลูทูธในตัว รองรับการเชื่อมต่อมือถือกับแอปบนสมาร์ทโฟน สำหรับช่วยแก้ไขไฟล์เอกสารที่ถ่ายมาและการแชร์เอกสารที่ไปให้กับคนอื่นๆ ตัวแอปยังเพิ่มความสะดวก สามารถแปลงตัวหนังสือให้เป็นไฟล์ </w:t>
+      </w:r>
+      <w:r>
+        <w:rPr>
+          <w:rFonts w:ascii="Angsana New" w:hAnsi="Angsana New" w:cs="Angsana New"/>
+          <w:sz w:val="32"/>
+          <w:szCs w:val="32"/>
+        </w:rPr>
+        <w:t xml:space="preserve">Word </w:t>
+      </w:r>
+      <w:r>
+        <w:rPr>
+          <w:rFonts w:ascii="Angsana New" w:hAnsi="Angsana New" w:cs="Angsana New"/>
+          <w:sz w:val="32"/>
+          <w:szCs w:val="32"/>
+          <w:cs/>
+        </w:rPr>
+        <w:t xml:space="preserve">หรือ </w:t>
+      </w:r>
+      <w:r>
+        <w:rPr>
+          <w:rFonts w:ascii="Angsana New" w:hAnsi="Angsana New" w:cs="Angsana New"/>
+          <w:sz w:val="32"/>
+          <w:szCs w:val="32"/>
+        </w:rPr>
+        <w:t xml:space="preserve">Excel </w:t>
+      </w:r>
+      <w:r>
+        <w:rPr>
+          <w:rFonts w:ascii="Angsana New" w:hAnsi="Angsana New" w:cs="Angsana New"/>
+          <w:sz w:val="32"/>
+          <w:szCs w:val="32"/>
+          <w:cs/>
+        </w:rPr>
+        <w:t>ได้</w:t>
+      </w:r>
+    </w:p>
+    <w:p>
+      <w:pPr>
+        <w:spacing w:after="0" w:line="240" w:lineRule="auto"/>
+        <w:rPr>
+          <w:rFonts w:ascii="Angsana New" w:hAnsi="Angsana New" w:cs="Angsana New"/>
+          <w:sz w:val="32"/>
+          <w:szCs w:val="32"/>
+          <w:cs/>
+        </w:rPr>
+      </w:pPr>
+      <w:r>
+        <w:rPr>
+          <w:rFonts w:ascii="Angsana New" w:hAnsi="Angsana New" w:cs="Angsana New"/>
+          <w:sz w:val="32"/>
+          <w:szCs w:val="32"/>
+        </w:rPr>
+        <w:t xml:space="preserve">- </w:t>
+      </w:r>
+      <w:r>
+        <w:rPr>
+          <w:rFonts w:ascii="Angsana New" w:hAnsi="Angsana New" w:cs="Angsana New"/>
+          <w:sz w:val="32"/>
+          <w:szCs w:val="32"/>
+          <w:cs/>
+        </w:rPr>
+        <w:t>ตัวเครื่องมาพร้อมแบตเตอรี่ในตัว ชาร์จหนึ่งครั้งใช้งานได้นานประมาณ 1</w:t>
+      </w:r>
+      <w:r>
+        <w:rPr>
+          <w:rFonts w:ascii="Angsana New" w:hAnsi="Angsana New" w:cs="Angsana New"/>
+          <w:sz w:val="32"/>
+          <w:szCs w:val="32"/>
+        </w:rPr>
+        <w:t>,</w:t>
+      </w:r>
+      <w:r>
+        <w:rPr>
+          <w:rFonts w:ascii="Angsana New" w:hAnsi="Angsana New" w:cs="Angsana New"/>
+          <w:sz w:val="32"/>
+          <w:szCs w:val="32"/>
+          <w:cs/>
+        </w:rPr>
+        <w:t>000 หน้า สำหรับคนที่สนใจ สนนราคาขายอยู่ที่เครื่องละ 299 ดอลล่าร์หรือประมาณ 10</w:t>
+      </w:r>
+      <w:r>
+        <w:rPr>
+          <w:rFonts w:ascii="Angsana New" w:hAnsi="Angsana New" w:cs="Angsana New"/>
+          <w:sz w:val="32"/>
+          <w:szCs w:val="32"/>
+        </w:rPr>
+        <w:t>,</w:t>
+      </w:r>
+      <w:r>
+        <w:rPr>
+          <w:rFonts w:ascii="Angsana New" w:hAnsi="Angsana New" w:cs="Angsana New"/>
+          <w:sz w:val="32"/>
+          <w:szCs w:val="32"/>
+          <w:cs/>
+        </w:rPr>
+        <w:t>500 บาท โดยจะเริ่มขายจริงมิถุนายนนี้</w:t>
+      </w:r>
+    </w:p>
+    <w:p>
+      <w:pPr>
+        <w:spacing w:after="0" w:line="240" w:lineRule="auto"/>
+        <w:rPr>
+          <w:rFonts w:ascii="Angsana New" w:hAnsi="Angsana New" w:cs="Angsana New"/>
+          <w:sz w:val="32"/>
+          <w:szCs w:val="32"/>
+        </w:rPr>
+      </w:pPr>
+    </w:p>
+    <w:p>
+      <w:pPr>
+        <w:spacing w:after="0" w:line="240" w:lineRule="auto"/>
         <w:ind w:firstLine="720"/>
         <w:rPr>
           <w:rFonts w:ascii="Angsana New" w:hAnsi="Angsana New" w:cs="Angsana New"/>
-          <w:sz w:val="32"/>
-          <w:szCs w:val="32"/>
-        </w:rPr>
-      </w:pPr>
-    </w:p>
-    <w:p>
-      <w:pPr>
-        <w:spacing w:after="0" w:line="240" w:lineRule="auto"/>
-        <w:ind w:firstLine="720"/>
-        <w:rPr>
-          <w:rFonts w:ascii="Angsana New" w:hAnsi="Angsana New" w:cs="Angsana New"/>
-          <w:sz w:val="32"/>
-          <w:szCs w:val="32"/>
-          <w:u w:val="single"/>
-        </w:rPr>
-      </w:pPr>
-      <w:r>
-        <w:rPr>
-          <w:rFonts w:ascii="Angsana New" w:hAnsi="Angsana New" w:cs="Angsana New"/>
-          <w:sz w:val="32"/>
-          <w:szCs w:val="32"/>
-          <w:u w:val="single"/>
-          <w:cs/>
-        </w:rPr>
-        <w:t>อวสานคนขับรถ ยานยนต์ไร้คนขับ (</w:t>
-      </w:r>
-      <w:r>
-        <w:rPr>
-          <w:rFonts w:ascii="Angsana New" w:hAnsi="Angsana New" w:cs="Angsana New"/>
-          <w:sz w:val="32"/>
-          <w:szCs w:val="32"/>
-          <w:u w:val="single"/>
-        </w:rPr>
-        <w:t xml:space="preserve">Connected Car) </w:t>
-      </w:r>
-    </w:p>
-    <w:p>
-      <w:pPr>
-        <w:spacing w:after="0" w:line="240" w:lineRule="auto"/>
-        <w:ind w:firstLine="720"/>
-        <w:rPr>
-          <w:rFonts w:ascii="Angsana New" w:hAnsi="Angsana New" w:cs="Angsana New"/>
-          <w:sz w:val="28"/>
-        </w:rPr>
-      </w:pPr>
-      <w:r>
-        <w:rPr>
-          <w:rFonts w:ascii="Angsana New" w:hAnsi="Angsana New" w:cs="Angsana New"/>
-          <w:sz w:val="28"/>
-          <w:cs/>
-        </w:rPr>
-        <w:t>แม้จะถูกมองเป็นเรื่องไกลตัวคนไทย แต่ต้องยอมรับว่าเป็นเรื่องน่าตื่นเต้นที่จะได้รับรู้ว่ายานยนต์ที่ไร้คนขับนั้นจะแจ้งเกิดและถูกผลิตมากขึ้นในปีหน้า ซึ่งไม่เพียงการพัฒนารถเพื่อผู้บริโภคทั่วไป แต่เทรนด์ของรถอัตโนมัติกลับร้อนแรงในรูปบริการเช่ารถผ่านแอปพลิเคชัน</w:t>
-      </w:r>
-    </w:p>
-    <w:p>
-      <w:pPr>
-        <w:spacing w:after="0" w:line="240" w:lineRule="auto"/>
-        <w:ind w:firstLine="720"/>
-        <w:rPr>
-          <w:rFonts w:ascii="Angsana New" w:hAnsi="Angsana New" w:cs="Angsana New"/>
-          <w:sz w:val="28"/>
-        </w:rPr>
-      </w:pPr>
-    </w:p>
-    <w:p>
-      <w:pPr>
-        <w:spacing w:after="0" w:line="240" w:lineRule="auto"/>
-        <w:ind w:firstLine="720"/>
-        <w:rPr>
-          <w:rFonts w:ascii="Angsana New" w:hAnsi="Angsana New" w:cs="Angsana New"/>
-          <w:sz w:val="28"/>
-        </w:rPr>
-      </w:pPr>
-      <w:r>
-        <w:rPr>
-          <w:rFonts w:ascii="Angsana New" w:hAnsi="Angsana New" w:cs="Angsana New"/>
-          <w:sz w:val="28"/>
-          <w:cs/>
-        </w:rPr>
-        <w:t xml:space="preserve">ยิ่งใกล้ปี </w:t>
-      </w:r>
-      <w:r>
-        <w:rPr>
-          <w:rFonts w:ascii="Angsana New" w:hAnsi="Angsana New" w:cs="Angsana New"/>
-          <w:sz w:val="28"/>
-        </w:rPr>
-        <w:t>2020</w:t>
-      </w:r>
-      <w:r>
-        <w:rPr>
-          <w:rFonts w:ascii="Angsana New" w:hAnsi="Angsana New" w:cs="Angsana New"/>
-          <w:sz w:val="28"/>
-          <w:cs/>
-        </w:rPr>
-        <w:t xml:space="preserve"> ซึ่งเป็นปีที่มีการคาดหมายว่ารถอัจฉริยะไร้คนขับจะได้ฤกษ์ออกวิ่งบนท้องถนนก็ยิ่งมีความเคลื่อนไหวเกิดขึ้นมากมาย เช่น </w:t>
-      </w:r>
-      <w:r>
-        <w:rPr>
-          <w:rFonts w:ascii="Angsana New" w:hAnsi="Angsana New" w:cs="Angsana New"/>
-          <w:sz w:val="28"/>
-        </w:rPr>
-        <w:t xml:space="preserve">Google </w:t>
-      </w:r>
-      <w:r>
-        <w:rPr>
-          <w:rFonts w:ascii="Angsana New" w:hAnsi="Angsana New" w:cs="Angsana New"/>
-          <w:sz w:val="28"/>
-          <w:cs/>
-        </w:rPr>
-        <w:t>ที่จับมือกับฟอร์ดมอเตอร์ (</w:t>
-      </w:r>
-      <w:r>
-        <w:rPr>
-          <w:rFonts w:ascii="Angsana New" w:hAnsi="Angsana New" w:cs="Angsana New"/>
-          <w:sz w:val="28"/>
-        </w:rPr>
-        <w:t xml:space="preserve">Ford Motor) </w:t>
-      </w:r>
-      <w:r>
-        <w:rPr>
-          <w:rFonts w:ascii="Angsana New" w:hAnsi="Angsana New" w:cs="Angsana New"/>
-          <w:sz w:val="28"/>
-          <w:cs/>
-        </w:rPr>
-        <w:t>และอูเบอร์ (</w:t>
-      </w:r>
-      <w:r>
-        <w:rPr>
-          <w:rFonts w:ascii="Angsana New" w:hAnsi="Angsana New" w:cs="Angsana New"/>
-          <w:sz w:val="28"/>
-        </w:rPr>
-        <w:t xml:space="preserve">Uber) </w:t>
-      </w:r>
-      <w:r>
-        <w:rPr>
-          <w:rFonts w:ascii="Angsana New" w:hAnsi="Angsana New" w:cs="Angsana New"/>
-          <w:sz w:val="28"/>
-          <w:cs/>
-        </w:rPr>
-        <w:t xml:space="preserve">ออกมาประกาศความร่วมมือในการผลักดันกระบวนการต่างๆ สำหรับรองรับการออกสู่ตลาดของรถอัจฉริยะให้มีความรวดเร็วยิ่งขึ้น ขณะที่คู่แข่งของ </w:t>
-      </w:r>
-      <w:r>
-        <w:rPr>
-          <w:rFonts w:ascii="Angsana New" w:hAnsi="Angsana New" w:cs="Angsana New"/>
-          <w:sz w:val="28"/>
-        </w:rPr>
-        <w:t xml:space="preserve">Uber </w:t>
-      </w:r>
-      <w:r>
-        <w:rPr>
-          <w:rFonts w:ascii="Angsana New" w:hAnsi="Angsana New" w:cs="Angsana New"/>
-          <w:sz w:val="28"/>
-          <w:cs/>
-        </w:rPr>
-        <w:t>อย่างค่ายลิฟต์ (</w:t>
-      </w:r>
-      <w:r>
-        <w:rPr>
-          <w:rFonts w:ascii="Angsana New" w:hAnsi="Angsana New" w:cs="Angsana New"/>
-          <w:sz w:val="28"/>
-        </w:rPr>
-        <w:t xml:space="preserve">Lyft) </w:t>
-      </w:r>
-      <w:r>
-        <w:rPr>
-          <w:rFonts w:ascii="Angsana New" w:hAnsi="Angsana New" w:cs="Angsana New"/>
-          <w:sz w:val="28"/>
-          <w:cs/>
-        </w:rPr>
-        <w:t>ก็มีการจับมือกับวอลโว่ (</w:t>
-      </w:r>
-      <w:r>
-        <w:rPr>
-          <w:rFonts w:ascii="Angsana New" w:hAnsi="Angsana New" w:cs="Angsana New"/>
-          <w:sz w:val="28"/>
-        </w:rPr>
-        <w:t xml:space="preserve">Volvo) </w:t>
-      </w:r>
-      <w:r>
-        <w:rPr>
-          <w:rFonts w:ascii="Angsana New" w:hAnsi="Angsana New" w:cs="Angsana New"/>
-          <w:sz w:val="28"/>
-          <w:cs/>
-        </w:rPr>
-        <w:t>ทำโครงการถนนปลอดภัยด้วยรถอัจฉริยะไร้คนขับด้วยเช่นกัน</w:t>
-      </w:r>
-    </w:p>
-    <w:p>
-      <w:pPr>
-        <w:spacing w:after="0" w:line="240" w:lineRule="auto"/>
-        <w:ind w:firstLine="720"/>
-        <w:rPr>
-          <w:rFonts w:ascii="Angsana New" w:hAnsi="Angsana New" w:cs="Angsana New"/>
-          <w:sz w:val="28"/>
-        </w:rPr>
-      </w:pPr>
-    </w:p>
-    <w:p>
-      <w:pPr>
-        <w:spacing w:after="0" w:line="240" w:lineRule="auto"/>
-        <w:ind w:firstLine="720"/>
-        <w:rPr>
-          <w:rFonts w:ascii="Angsana New" w:hAnsi="Angsana New" w:cs="Angsana New"/>
-          <w:sz w:val="28"/>
-        </w:rPr>
-      </w:pPr>
-      <w:r>
-        <w:rPr>
-          <w:rFonts w:ascii="Angsana New" w:hAnsi="Angsana New" w:cs="Angsana New"/>
-          <w:sz w:val="28"/>
-          <w:cs/>
-        </w:rPr>
-        <w:t>ในขณะที่ประเทศไทยกำลังลุ้นกับการลงประชามติร่างรัฐธรรมนูญ ประเทศเพื่อนบ้านของเราอย่างสิงคโปร์ประกาศลงนามกับสตาร์ทอัปชื่อนูโตโนมี (</w:t>
-      </w:r>
-      <w:r>
-        <w:rPr>
-          <w:rFonts w:ascii="Angsana New" w:hAnsi="Angsana New" w:cs="Angsana New"/>
-          <w:sz w:val="28"/>
-        </w:rPr>
-        <w:t xml:space="preserve">nuTonomy) </w:t>
-      </w:r>
-      <w:r>
-        <w:rPr>
-          <w:rFonts w:ascii="Angsana New" w:hAnsi="Angsana New" w:cs="Angsana New"/>
-          <w:sz w:val="28"/>
-          <w:cs/>
-        </w:rPr>
-        <w:t>เริ่มทดสอบรถแท็กซี่ไร้คนขับเมื่อเดือนมีนาคมที่จะถึงนี้ ขณะที่บริษัทเดลฟี (</w:t>
-      </w:r>
-      <w:r>
-        <w:rPr>
-          <w:rFonts w:ascii="Angsana New" w:hAnsi="Angsana New" w:cs="Angsana New"/>
-          <w:sz w:val="28"/>
-        </w:rPr>
-        <w:t xml:space="preserve">Delphi Automotive) </w:t>
-      </w:r>
-      <w:r>
-        <w:rPr>
-          <w:rFonts w:ascii="Angsana New" w:hAnsi="Angsana New" w:cs="Angsana New"/>
-          <w:sz w:val="28"/>
-          <w:cs/>
-        </w:rPr>
-        <w:t xml:space="preserve">บริษัทเทคโนโลยีสัญชาติสหรัฐอเมริกา ก็ยื่นข้อเสนอขอส่งรถแท็กซี่อัตโนมัติที่สามารถรับส่งผู้โดยสารในย่านธุรกิจมาให้บริการในสิงคโปร์เช่นกัน คาดว่ารถแท็กซี่อัตโนมัติไร้คนขับนี้จะสามารถลดค่าโดยสารจากเฉลี่ย </w:t>
-      </w:r>
-      <w:r>
-        <w:rPr>
-          <w:rFonts w:ascii="Angsana New" w:hAnsi="Angsana New" w:cs="Angsana New"/>
-          <w:sz w:val="28"/>
-        </w:rPr>
-        <w:t>3</w:t>
-      </w:r>
-      <w:r>
-        <w:rPr>
-          <w:rFonts w:ascii="Angsana New" w:hAnsi="Angsana New" w:cs="Angsana New"/>
-          <w:sz w:val="28"/>
-          <w:cs/>
-        </w:rPr>
-        <w:t xml:space="preserve"> เหรียญต่อไมล์ลงเหลือเพียง </w:t>
-      </w:r>
-      <w:r>
-        <w:rPr>
-          <w:rFonts w:ascii="Angsana New" w:hAnsi="Angsana New" w:cs="Angsana New"/>
-          <w:sz w:val="28"/>
-        </w:rPr>
-        <w:t>90</w:t>
-      </w:r>
-      <w:r>
-        <w:rPr>
-          <w:rFonts w:ascii="Angsana New" w:hAnsi="Angsana New" w:cs="Angsana New"/>
-          <w:sz w:val="28"/>
-          <w:cs/>
-        </w:rPr>
-        <w:t xml:space="preserve"> เซนต์ต่อไมล์เลยทีเดียว</w:t>
-      </w:r>
-    </w:p>
-    <w:p>
-      <w:pPr>
-        <w:spacing w:after="0" w:line="240" w:lineRule="auto"/>
-        <w:ind w:firstLine="720"/>
-        <w:rPr>
-          <w:rFonts w:ascii="Angsana New" w:hAnsi="Angsana New" w:cs="Angsana New"/>
-          <w:sz w:val="28"/>
-        </w:rPr>
-      </w:pPr>
-    </w:p>
-    <w:p>
-      <w:pPr>
-        <w:spacing w:after="0" w:line="240" w:lineRule="auto"/>
-        <w:ind w:firstLine="720"/>
-        <w:rPr>
-          <w:rFonts w:ascii="Angsana New" w:hAnsi="Angsana New" w:cs="Angsana New"/>
-          <w:sz w:val="28"/>
-        </w:rPr>
-      </w:pPr>
-      <w:r>
-        <w:rPr>
-          <w:rFonts w:ascii="Angsana New" w:hAnsi="Angsana New" w:cs="Angsana New"/>
-          <w:sz w:val="28"/>
-          <w:cs/>
-        </w:rPr>
-        <w:t>แต่เหนืออื่นใด การประชุมเวิลด์อิโคโนมิกฟอรัม (</w:t>
-      </w:r>
-      <w:r>
-        <w:rPr>
-          <w:rFonts w:ascii="Angsana New" w:hAnsi="Angsana New" w:cs="Angsana New"/>
-          <w:sz w:val="28"/>
-        </w:rPr>
-        <w:t xml:space="preserve">World Economic Forum) </w:t>
-      </w:r>
-      <w:r>
-        <w:rPr>
-          <w:rFonts w:ascii="Angsana New" w:hAnsi="Angsana New" w:cs="Angsana New"/>
-          <w:sz w:val="28"/>
-          <w:cs/>
-        </w:rPr>
-        <w:t xml:space="preserve">ได้ระบุว่าต้องมี </w:t>
-      </w:r>
-      <w:r>
-        <w:rPr>
-          <w:rFonts w:ascii="Angsana New" w:hAnsi="Angsana New" w:cs="Angsana New"/>
-          <w:sz w:val="28"/>
-        </w:rPr>
-        <w:t xml:space="preserve">3 </w:t>
-      </w:r>
-      <w:r>
-        <w:rPr>
-          <w:rFonts w:ascii="Angsana New" w:hAnsi="Angsana New" w:cs="Angsana New"/>
-          <w:sz w:val="28"/>
-          <w:cs/>
-        </w:rPr>
-        <w:t>กระบวนการนี้เสียก่อน รถไร้คนขับจึงจะสามารถเปิดศักราชได้ ประเด็นแรกคือความรับผิดจากการใช้สินค้าที่มีการติดตั้งระบบอัจฉริยะลงไปต้องมีการระบุให้ชัดเจน</w:t>
-      </w:r>
-      <w:r>
-        <w:rPr>
-          <w:rFonts w:ascii="Angsana New" w:hAnsi="Angsana New" w:cs="Angsana New"/>
-          <w:sz w:val="28"/>
-        </w:rPr>
-        <w:t xml:space="preserve">, </w:t>
-      </w:r>
-      <w:r>
-        <w:rPr>
-          <w:rFonts w:ascii="Angsana New" w:hAnsi="Angsana New" w:cs="Angsana New"/>
-          <w:sz w:val="28"/>
-          <w:cs/>
-        </w:rPr>
-        <w:t>สอง ต้องมีการเซ็ตอัปเครือข่ายอินเทอร์เน็ตขึ้นเพื่อให้อุปกรณ์เหล่านั้นเข้าถึงได้ และสาม เป็นเรื่องของตัวบทกฎหมายที่จะต้องเป็นมาตรฐานเดียวกันในระดับโลก</w:t>
-      </w:r>
-    </w:p>
-    <w:p>
-      <w:pPr>
-        <w:spacing w:after="0" w:line="240" w:lineRule="auto"/>
-        <w:ind w:firstLine="720"/>
-        <w:rPr>
-          <w:rFonts w:ascii="Angsana New" w:hAnsi="Angsana New" w:cs="Angsana New"/>
-          <w:sz w:val="28"/>
-        </w:rPr>
-      </w:pPr>
+          <w:sz w:val="28"/>
+        </w:rPr>
+      </w:pPr>
+      <w:r>
+        <w:rPr>
+          <w:rFonts w:ascii="Arial" w:hAnsi="Arial" w:cs="Angsana New"/>
+          <w:b/>
+          <w:bCs/>
+          <w:noProof/>
+          <w:color w:val="222F3A"/>
+          <w:sz w:val="31"/>
+          <w:szCs w:val="31"/>
+          <w:shd w:val="clear" w:color="auto" w:fill="FFFFFF"/>
+        </w:rPr>
+        <w:drawing>
+          <wp:anchor distT="0" distB="0" distL="114300" distR="114300" simplePos="0" relativeHeight="251660288" behindDoc="0" locked="0" layoutInCell="1" allowOverlap="1" wp14:anchorId="013EB3BE">
+            <wp:simplePos x="0" y="0"/>
+            <wp:positionH relativeFrom="margin">
+              <wp:posOffset>93980</wp:posOffset>
+            </wp:positionH>
+            <wp:positionV relativeFrom="paragraph">
+              <wp:posOffset>309880</wp:posOffset>
+            </wp:positionV>
+            <wp:extent cx="5773420" cy="3011805"/>
+            <wp:effectExtent l="0" t="0" r="0" b="0"/>
+            <wp:wrapThrough wrapText="bothSides">
+              <wp:wrapPolygon edited="0">
+                <wp:start x="0" y="0"/>
+                <wp:lineTo x="0" y="21450"/>
+                <wp:lineTo x="21524" y="21450"/>
+                <wp:lineTo x="21524" y="0"/>
+                <wp:lineTo x="0" y="0"/>
+              </wp:wrapPolygon>
+            </wp:wrapThrough>
+            <wp:docPr id="1" name="Picture 1"/>
+            <wp:cNvGraphicFramePr>
+              <a:graphicFrameLocks xmlns:a="http://schemas.openxmlformats.org/drawingml/2006/main" noChangeAspect="1"/>
+            </wp:cNvGraphicFramePr>
+            <a:graphic xmlns:a="http://schemas.openxmlformats.org/drawingml/2006/main">
+              <a:graphicData uri="http://schemas.openxmlformats.org/drawingml/2006/picture">
+                <pic:pic xmlns:pic="http://schemas.openxmlformats.org/drawingml/2006/picture">
+                  <pic:nvPicPr>
+                    <pic:cNvPr id="1" name="16_UK.jpg"/>
+                    <pic:cNvPicPr/>
+                  </pic:nvPicPr>
+                  <pic:blipFill>
+                    <a:blip r:embed="rId8">
+                      <a:extLst>
+                        <a:ext uri="{28A0092B-C50C-407E-A947-70E740481C1C}">
+                          <a14:useLocalDpi xmlns:a14="http://schemas.microsoft.com/office/drawing/2010/main" val="0"/>
+                        </a:ext>
+                      </a:extLst>
+                    </a:blip>
+                    <a:stretch>
+                      <a:fillRect/>
+                    </a:stretch>
+                  </pic:blipFill>
+                  <pic:spPr>
+                    <a:xfrm>
+                      <a:off x="0" y="0"/>
+                      <a:ext cx="5773420" cy="3011805"/>
+                    </a:xfrm>
+                    <a:prstGeom prst="rect">
+                      <a:avLst/>
+                    </a:prstGeom>
+                  </pic:spPr>
+                </pic:pic>
+              </a:graphicData>
+            </a:graphic>
+            <wp14:sizeRelH relativeFrom="page">
+              <wp14:pctWidth>0</wp14:pctWidth>
+            </wp14:sizeRelH>
+            <wp14:sizeRelV relativeFrom="page">
+              <wp14:pctHeight>0</wp14:pctHeight>
+            </wp14:sizeRelV>
+          </wp:anchor>
+        </w:drawing>
+      </w:r>
+    </w:p>
+    <w:p>
+      <w:pPr>
+        <w:spacing w:after="0" w:line="240" w:lineRule="auto"/>
+        <w:jc w:val="center"/>
+        <w:rPr>
+          <w:rFonts w:ascii="Angsana New" w:hAnsi="Angsana New" w:cs="Angsana New"/>
+          <w:b/>
+          <w:bCs/>
+          <w:sz w:val="36"/>
+          <w:szCs w:val="36"/>
+        </w:rPr>
+      </w:pPr>
+      <w:r>
+        <w:rPr>
+          <w:rFonts w:ascii="Angsana New" w:hAnsi="Angsana New" w:cs="Angsana New"/>
+          <w:b/>
+          <w:bCs/>
+          <w:sz w:val="36"/>
+          <w:szCs w:val="36"/>
+          <w:cs/>
+        </w:rPr>
+        <w:lastRenderedPageBreak/>
+        <w:t>บุคคลที่น่าสนใจ</w:t>
+      </w:r>
     </w:p>
     <w:p>
       <w:pPr>
@@ -589,32 +1285,6 @@
         <w:jc w:val="center"/>
         <w:rPr>
           <w:rFonts w:ascii="Angsana New" w:hAnsi="Angsana New" w:cs="Angsana New"/>
-          <w:b/>
-          <w:bCs/>
-          <w:sz w:val="36"/>
-          <w:szCs w:val="36"/>
-        </w:rPr>
-      </w:pPr>
-      <w:r>
-        <w:rPr>
-          <w:rFonts w:ascii="Angsana New" w:hAnsi="Angsana New" w:cs="Angsana New"/>
-          <w:b/>
-          <w:bCs/>
-          <w:sz w:val="36"/>
-          <w:szCs w:val="36"/>
-          <w:cs/>
-        </w:rPr>
-        <w:lastRenderedPageBreak/>
-        <w:t>บุคคลที่น่าสนใจ</w:t>
-      </w:r>
-    </w:p>
-    <w:p>
-      <w:pPr>
-        <w:spacing w:after="0" w:line="240" w:lineRule="auto"/>
-        <w:ind w:firstLine="720"/>
-        <w:jc w:val="center"/>
-        <w:rPr>
-          <w:rFonts w:ascii="Angsana New" w:hAnsi="Angsana New" w:cs="Angsana New" w:hint="cs"/>
           <w:sz w:val="28"/>
         </w:rPr>
       </w:pPr>
@@ -1337,7 +2007,7 @@
       <w:pPr>
         <w:spacing w:after="0" w:line="240" w:lineRule="auto"/>
         <w:rPr>
-          <w:rFonts w:ascii="Angsana New" w:hAnsi="Angsana New" w:cs="Angsana New" w:hint="cs"/>
+          <w:rFonts w:ascii="Angsana New" w:hAnsi="Angsana New" w:cs="Angsana New"/>
           <w:sz w:val="32"/>
           <w:szCs w:val="32"/>
           <w:cs/>
@@ -1392,7 +2062,7 @@
       <w:pPr>
         <w:spacing w:after="0" w:line="240" w:lineRule="auto"/>
         <w:rPr>
-          <w:rFonts w:ascii="Angsana New" w:hAnsi="Angsana New" w:cs="Angsana New" w:hint="cs"/>
+          <w:rFonts w:ascii="Angsana New" w:hAnsi="Angsana New" w:cs="Angsana New"/>
           <w:sz w:val="36"/>
           <w:szCs w:val="36"/>
           <w:cs/>
@@ -1436,8 +2106,6 @@
           <w:szCs w:val="36"/>
         </w:rPr>
       </w:pPr>
-      <w:bookmarkStart w:id="0" w:name="_GoBack"/>
-      <w:bookmarkEnd w:id="0"/>
       <w:r>
         <w:rPr>
           <w:rFonts w:ascii="Angsana New" w:hAnsi="Angsana New" w:cs="Angsana New"/>
@@ -2586,7 +3254,7 @@
         <w:shd w:val="clear" w:color="auto" w:fill="FFFFFF"/>
         <w:spacing w:after="0" w:line="240" w:lineRule="auto"/>
         <w:rPr>
-          <w:rFonts w:ascii="Arial" w:eastAsia="Times New Roman" w:hAnsi="Arial" w:cs="Arial" w:hint="cs"/>
+          <w:rFonts w:ascii="Arial" w:eastAsia="Times New Roman" w:hAnsi="Arial" w:cs="Arial"/>
           <w:color w:val="666154"/>
           <w:sz w:val="20"/>
           <w:szCs w:val="20"/>
@@ -2717,7 +3385,7 @@
       </w:pPr>
     </w:pPrDefault>
   </w:docDefaults>
-  <w:latentStyles w:defLockedState="0" w:defUIPriority="99" w:defSemiHidden="0" w:defUnhideWhenUsed="0" w:defQFormat="0" w:count="376">
+  <w:latentStyles w:defLockedState="0" w:defUIPriority="99" w:defSemiHidden="0" w:defUnhideWhenUsed="0" w:defQFormat="0" w:count="377">
     <w:lsdException w:name="Normal" w:uiPriority="0" w:qFormat="1"/>
     <w:lsdException w:name="heading 1" w:uiPriority="9" w:qFormat="1"/>
     <w:lsdException w:name="heading 2" w:semiHidden="1" w:uiPriority="9" w:unhideWhenUsed="1" w:qFormat="1"/>
@@ -3094,6 +3762,7 @@
     <w:lsdException w:name="Hashtag" w:semiHidden="1" w:unhideWhenUsed="1"/>
     <w:lsdException w:name="Unresolved Mention" w:semiHidden="1" w:unhideWhenUsed="1"/>
     <w:lsdException w:name="Smart Link" w:semiHidden="1" w:unhideWhenUsed="1"/>
+    <w:lsdException w:name="Smart Link Error" w:semiHidden="1" w:unhideWhenUsed="1"/>
   </w:latentStyles>
   <w:style w:type="paragraph" w:default="1" w:styleId="Normal">
     <w:name w:val="Normal"/>
@@ -3136,6 +3805,17 @@
       <w:ind w:left="720"/>
       <w:contextualSpacing/>
     </w:pPr>
+  </w:style>
+  <w:style w:type="character" w:styleId="Strong">
+    <w:name w:val="Strong"/>
+    <w:basedOn w:val="DefaultParagraphFont"/>
+    <w:uiPriority w:val="22"/>
+    <w:qFormat/>
+    <w:rsid w:val="00FB7742"/>
+    <w:rPr>
+      <w:b/>
+      <w:bCs/>
+    </w:rPr>
   </w:style>
 </w:styles>
 </file>

--- a/60-namwarn-hci.docx
+++ b/60-namwarn-hci.docx
@@ -225,7 +225,27 @@
           <w:szCs w:val="32"/>
           <w:cs/>
         </w:rPr>
-        <w:t>แม้จะถูกมองเป็นเรื่องไกลตัวคนไทย แต่ต้องยอมรับว่าเป็นเรื่องน่าตื่นเต้นที่จะได้รับรู้ว่ายานยนต์ที่ไร้คนขับนั้นจะแจ้งเกิดและถูกผลิตมากขึ้นในปีหน้า ซึ่งไม่เพียงการพัฒนารถเพื่อผู้บริโภคทั่วไป แต่เทรนด์ของรถอัตโนมัติกลับร้อนแรงในรูปบริการเช่ารถผ่านแอปพลิเคชัน</w:t>
+        <w:t>แม้จะถูกมองเป็นเรื่องไกลตัวคนไทย แต่ต้องยอมรับว่าเป็นเรื่องน่าตื่นเต้นที่จะได้รับรู้ว่ายานยนต์ที่ไร้คนขับนั้นจะแจ้งเกิดและถูกผลิตมากขึ้นในปีหน้า ซึ่งไม่เพียงการพัฒนารถเพื่อผู้บริโภคทั่วไป แต่เทรนด์ของรถอัตโนมัติกลับร้อนแรงในรูปบริการเช่ารถผ่านแอปพลิ</w:t>
+      </w:r>
+      <w:proofErr w:type="spellStart"/>
+      <w:r>
+        <w:rPr>
+          <w:rFonts w:ascii="Angsana New" w:hAnsi="Angsana New" w:cs="Angsana New"/>
+          <w:sz w:val="32"/>
+          <w:szCs w:val="32"/>
+          <w:cs/>
+        </w:rPr>
+        <w:t>เค</w:t>
+      </w:r>
+      <w:proofErr w:type="spellEnd"/>
+      <w:r>
+        <w:rPr>
+          <w:rFonts w:ascii="Angsana New" w:hAnsi="Angsana New" w:cs="Angsana New"/>
+          <w:sz w:val="32"/>
+          <w:szCs w:val="32"/>
+          <w:cs/>
+        </w:rPr>
+        <w:t>ชัน</w:t>
       </w:r>
     </w:p>
     <w:p>
@@ -279,7 +299,27 @@
           <w:szCs w:val="32"/>
           <w:cs/>
         </w:rPr>
-        <w:t>ที่จับมือกับฟอร์ดมอเตอร์ (</w:t>
+        <w:t>ที่จับมือกับฟอร์ดมอ</w:t>
+      </w:r>
+      <w:proofErr w:type="spellStart"/>
+      <w:r>
+        <w:rPr>
+          <w:rFonts w:ascii="Angsana New" w:hAnsi="Angsana New" w:cs="Angsana New"/>
+          <w:sz w:val="32"/>
+          <w:szCs w:val="32"/>
+          <w:cs/>
+        </w:rPr>
+        <w:t>เต</w:t>
+      </w:r>
+      <w:proofErr w:type="spellEnd"/>
+      <w:r>
+        <w:rPr>
+          <w:rFonts w:ascii="Angsana New" w:hAnsi="Angsana New" w:cs="Angsana New"/>
+          <w:sz w:val="32"/>
+          <w:szCs w:val="32"/>
+          <w:cs/>
+        </w:rPr>
+        <w:t>อร์ (</w:t>
       </w:r>
       <w:r>
         <w:rPr>
@@ -313,7 +353,27 @@
           <w:szCs w:val="32"/>
           <w:cs/>
         </w:rPr>
-        <w:t xml:space="preserve">ออกมาประกาศความร่วมมือในการผลักดันกระบวนการต่างๆ สำหรับรองรับการออกสู่ตลาดของรถอัจฉริยะให้มีความรวดเร็วยิ่งขึ้น ขณะที่คู่แข่งของ </w:t>
+        <w:t>ออกมาประกาศความร่วมมือในการผลักดันกระบวนการ</w:t>
+      </w:r>
+      <w:proofErr w:type="spellStart"/>
+      <w:r>
+        <w:rPr>
+          <w:rFonts w:ascii="Angsana New" w:hAnsi="Angsana New" w:cs="Angsana New"/>
+          <w:sz w:val="32"/>
+          <w:szCs w:val="32"/>
+          <w:cs/>
+        </w:rPr>
+        <w:t>ต่างๆ</w:t>
+      </w:r>
+      <w:proofErr w:type="spellEnd"/>
+      <w:r>
+        <w:rPr>
+          <w:rFonts w:ascii="Angsana New" w:hAnsi="Angsana New" w:cs="Angsana New"/>
+          <w:sz w:val="32"/>
+          <w:szCs w:val="32"/>
+          <w:cs/>
+        </w:rPr>
+        <w:t xml:space="preserve"> สำหรับรองรับการออกสู่ตลาดของรถอัจฉริยะให้มีความรวดเร็วยิ่งขึ้น ขณะที่คู่แข่งของ </w:t>
       </w:r>
       <w:r>
         <w:rPr>
@@ -384,24 +444,94 @@
           <w:szCs w:val="32"/>
           <w:cs/>
         </w:rPr>
-        <w:t>ในขณะที่ประเทศไทยกำลังลุ้นกับการลงประชามติร่างรัฐธรรมนูญ ประเทศเพื่อนบ้านของเราอย่างสิงคโปร์ประกาศลงนามกับสตาร์ทอัปชื่อนูโตโนมี (</w:t>
-      </w:r>
-      <w:r>
-        <w:rPr>
-          <w:rFonts w:ascii="Angsana New" w:hAnsi="Angsana New" w:cs="Angsana New"/>
-          <w:sz w:val="32"/>
-          <w:szCs w:val="32"/>
-        </w:rPr>
-        <w:t xml:space="preserve">nuTonomy) </w:t>
-      </w:r>
-      <w:r>
-        <w:rPr>
-          <w:rFonts w:ascii="Angsana New" w:hAnsi="Angsana New" w:cs="Angsana New"/>
-          <w:sz w:val="32"/>
-          <w:szCs w:val="32"/>
-          <w:cs/>
-        </w:rPr>
-        <w:t>เริ่มทดสอบรถแท็กซี่ไร้คนขับเมื่อเดือนมีนาคมที่จะถึงนี้ ขณะที่บริษัทเดลฟี (</w:t>
+        <w:t>ในขณะที่ประเทศไทยกำลังลุ้นกับการลงประชามติร่างรัฐธรรมนูญ ประเทศเพื่อนบ้านของเราอย่างสิงคโปร์ประกาศลงนามกับสตาร์ทอ</w:t>
+      </w:r>
+      <w:proofErr w:type="spellStart"/>
+      <w:r>
+        <w:rPr>
+          <w:rFonts w:ascii="Angsana New" w:hAnsi="Angsana New" w:cs="Angsana New"/>
+          <w:sz w:val="32"/>
+          <w:szCs w:val="32"/>
+          <w:cs/>
+        </w:rPr>
+        <w:t>ัป</w:t>
+      </w:r>
+      <w:proofErr w:type="spellEnd"/>
+      <w:r>
+        <w:rPr>
+          <w:rFonts w:ascii="Angsana New" w:hAnsi="Angsana New" w:cs="Angsana New"/>
+          <w:sz w:val="32"/>
+          <w:szCs w:val="32"/>
+          <w:cs/>
+        </w:rPr>
+        <w:t>ชื่อ</w:t>
+      </w:r>
+      <w:proofErr w:type="spellStart"/>
+      <w:r>
+        <w:rPr>
+          <w:rFonts w:ascii="Angsana New" w:hAnsi="Angsana New" w:cs="Angsana New"/>
+          <w:sz w:val="32"/>
+          <w:szCs w:val="32"/>
+          <w:cs/>
+        </w:rPr>
+        <w:t>นู</w:t>
+      </w:r>
+      <w:proofErr w:type="spellEnd"/>
+      <w:r>
+        <w:rPr>
+          <w:rFonts w:ascii="Angsana New" w:hAnsi="Angsana New" w:cs="Angsana New"/>
+          <w:sz w:val="32"/>
+          <w:szCs w:val="32"/>
+          <w:cs/>
+        </w:rPr>
+        <w:t>โตโนมี (</w:t>
+      </w:r>
+      <w:proofErr w:type="spellStart"/>
+      <w:r>
+        <w:rPr>
+          <w:rFonts w:ascii="Angsana New" w:hAnsi="Angsana New" w:cs="Angsana New"/>
+          <w:sz w:val="32"/>
+          <w:szCs w:val="32"/>
+        </w:rPr>
+        <w:t>nuTonomy</w:t>
+      </w:r>
+      <w:proofErr w:type="spellEnd"/>
+      <w:r>
+        <w:rPr>
+          <w:rFonts w:ascii="Angsana New" w:hAnsi="Angsana New" w:cs="Angsana New"/>
+          <w:sz w:val="32"/>
+          <w:szCs w:val="32"/>
+        </w:rPr>
+        <w:t xml:space="preserve">) </w:t>
+      </w:r>
+      <w:r>
+        <w:rPr>
+          <w:rFonts w:ascii="Angsana New" w:hAnsi="Angsana New" w:cs="Angsana New"/>
+          <w:sz w:val="32"/>
+          <w:szCs w:val="32"/>
+          <w:cs/>
+        </w:rPr>
+        <w:t>เริ่มทดสอบรถแท็กซี่ไร้คนขับเมื่อเดือนมีนาคมที่จะถึงนี้ ขณะที่บริษัทเดล</w:t>
+      </w:r>
+      <w:proofErr w:type="spellStart"/>
+      <w:r>
+        <w:rPr>
+          <w:rFonts w:ascii="Angsana New" w:hAnsi="Angsana New" w:cs="Angsana New"/>
+          <w:sz w:val="32"/>
+          <w:szCs w:val="32"/>
+          <w:cs/>
+        </w:rPr>
+        <w:t>ฟี</w:t>
+      </w:r>
+      <w:proofErr w:type="spellEnd"/>
+      <w:r>
+        <w:rPr>
+          <w:rFonts w:ascii="Angsana New" w:hAnsi="Angsana New" w:cs="Angsana New"/>
+          <w:sz w:val="32"/>
+          <w:szCs w:val="32"/>
+          <w:cs/>
+        </w:rPr>
+        <w:t xml:space="preserve"> (</w:t>
       </w:r>
       <w:r>
         <w:rPr>
@@ -452,7 +582,27 @@
           <w:szCs w:val="32"/>
           <w:cs/>
         </w:rPr>
-        <w:t xml:space="preserve"> เซนต์ต่อไมล์เลยทีเดียว</w:t>
+        <w:t xml:space="preserve"> </w:t>
+      </w:r>
+      <w:proofErr w:type="spellStart"/>
+      <w:r>
+        <w:rPr>
+          <w:rFonts w:ascii="Angsana New" w:hAnsi="Angsana New" w:cs="Angsana New"/>
+          <w:sz w:val="32"/>
+          <w:szCs w:val="32"/>
+          <w:cs/>
+        </w:rPr>
+        <w:t>เซนต์</w:t>
+      </w:r>
+      <w:proofErr w:type="spellEnd"/>
+      <w:r>
+        <w:rPr>
+          <w:rFonts w:ascii="Angsana New" w:hAnsi="Angsana New" w:cs="Angsana New"/>
+          <w:sz w:val="32"/>
+          <w:szCs w:val="32"/>
+          <w:cs/>
+        </w:rPr>
+        <w:t>ต่อไมล์เลยทีเดียว</w:t>
       </w:r>
     </w:p>
     <w:p>
@@ -472,7 +622,67 @@
           <w:szCs w:val="32"/>
           <w:cs/>
         </w:rPr>
-        <w:t>แต่เหนืออื่นใด การประชุมเวิลด์อิโคโนมิกฟอรัม (</w:t>
+        <w:t>แต่เหนืออื่นใด การประชุม</w:t>
+      </w:r>
+      <w:proofErr w:type="spellStart"/>
+      <w:r>
+        <w:rPr>
+          <w:rFonts w:ascii="Angsana New" w:hAnsi="Angsana New" w:cs="Angsana New"/>
+          <w:sz w:val="32"/>
+          <w:szCs w:val="32"/>
+          <w:cs/>
+        </w:rPr>
+        <w:t>เวิลด์</w:t>
+      </w:r>
+      <w:proofErr w:type="spellEnd"/>
+      <w:r>
+        <w:rPr>
+          <w:rFonts w:ascii="Angsana New" w:hAnsi="Angsana New" w:cs="Angsana New"/>
+          <w:sz w:val="32"/>
+          <w:szCs w:val="32"/>
+          <w:cs/>
+        </w:rPr>
+        <w:t>อิโคโน</w:t>
+      </w:r>
+      <w:proofErr w:type="spellStart"/>
+      <w:r>
+        <w:rPr>
+          <w:rFonts w:ascii="Angsana New" w:hAnsi="Angsana New" w:cs="Angsana New"/>
+          <w:sz w:val="32"/>
+          <w:szCs w:val="32"/>
+          <w:cs/>
+        </w:rPr>
+        <w:t>มิก</w:t>
+      </w:r>
+      <w:proofErr w:type="spellEnd"/>
+      <w:r>
+        <w:rPr>
+          <w:rFonts w:ascii="Angsana New" w:hAnsi="Angsana New" w:cs="Angsana New"/>
+          <w:sz w:val="32"/>
+          <w:szCs w:val="32"/>
+          <w:cs/>
+        </w:rPr>
+        <w:t>ฟอร</w:t>
+      </w:r>
+      <w:proofErr w:type="spellStart"/>
+      <w:r>
+        <w:rPr>
+          <w:rFonts w:ascii="Angsana New" w:hAnsi="Angsana New" w:cs="Angsana New"/>
+          <w:sz w:val="32"/>
+          <w:szCs w:val="32"/>
+          <w:cs/>
+        </w:rPr>
+        <w:t>ัม</w:t>
+      </w:r>
+      <w:proofErr w:type="spellEnd"/>
+      <w:r>
+        <w:rPr>
+          <w:rFonts w:ascii="Angsana New" w:hAnsi="Angsana New" w:cs="Angsana New"/>
+          <w:sz w:val="32"/>
+          <w:szCs w:val="32"/>
+          <w:cs/>
+        </w:rPr>
+        <w:t xml:space="preserve"> (</w:t>
       </w:r>
       <w:r>
         <w:rPr>
@@ -523,7 +733,47 @@
           <w:szCs w:val="32"/>
           <w:cs/>
         </w:rPr>
-        <w:t>สอง ต้องมีการเซ็ตอัปเครือข่ายอินเทอร์เน็ตขึ้นเพื่อให้อุปกรณ์เหล่านั้นเข้าถึงได้ และสาม เป็นเรื่องของตัวบทกฎหมายที่จะต้องเป็นมาตรฐานเดียวกันในระดับโลก</w:t>
+        <w:t>สอง ต้องมีการ</w:t>
+      </w:r>
+      <w:proofErr w:type="spellStart"/>
+      <w:r>
+        <w:rPr>
+          <w:rFonts w:ascii="Angsana New" w:hAnsi="Angsana New" w:cs="Angsana New"/>
+          <w:sz w:val="32"/>
+          <w:szCs w:val="32"/>
+          <w:cs/>
+        </w:rPr>
+        <w:t>เซ</w:t>
+      </w:r>
+      <w:proofErr w:type="spellEnd"/>
+      <w:r>
+        <w:rPr>
+          <w:rFonts w:ascii="Angsana New" w:hAnsi="Angsana New" w:cs="Angsana New"/>
+          <w:sz w:val="32"/>
+          <w:szCs w:val="32"/>
+          <w:cs/>
+        </w:rPr>
+        <w:t>็ตอ</w:t>
+      </w:r>
+      <w:proofErr w:type="spellStart"/>
+      <w:r>
+        <w:rPr>
+          <w:rFonts w:ascii="Angsana New" w:hAnsi="Angsana New" w:cs="Angsana New"/>
+          <w:sz w:val="32"/>
+          <w:szCs w:val="32"/>
+          <w:cs/>
+        </w:rPr>
+        <w:t>ัป</w:t>
+      </w:r>
+      <w:proofErr w:type="spellEnd"/>
+      <w:r>
+        <w:rPr>
+          <w:rFonts w:ascii="Angsana New" w:hAnsi="Angsana New" w:cs="Angsana New"/>
+          <w:sz w:val="32"/>
+          <w:szCs w:val="32"/>
+          <w:cs/>
+        </w:rPr>
+        <w:t>เครือข่ายอินเทอร์เน็ตขึ้นเพื่อให้อุปกรณ์เหล่านั้นเข้าถึงได้ และสาม เป็นเรื่องของตัวบทกฎหมายที่จะต้องเป็นมาตรฐานเดียวกันในระดับโลก</w:t>
       </w:r>
     </w:p>
     <w:p>
@@ -705,8 +955,6 @@
         </w:rPr>
         <w:t>3</w:t>
       </w:r>
-      <w:bookmarkStart w:id="0" w:name="_GoBack"/>
-      <w:bookmarkEnd w:id="0"/>
       <w:r>
         <w:rPr>
           <w:rStyle w:val="Strong"/>
@@ -943,7 +1191,27 @@
           <w:szCs w:val="32"/>
           <w:cs/>
         </w:rPr>
-        <w:t>สำหรับช่วยเพิ่มแสงในสถานการณ์ต่างๆ ช่วยให้สแกนชัดขึ้น</w:t>
+        <w:t>สำหรับช่วยเพิ่มแสงในสถานการณ์</w:t>
+      </w:r>
+      <w:proofErr w:type="spellStart"/>
+      <w:r>
+        <w:rPr>
+          <w:rFonts w:ascii="Angsana New" w:hAnsi="Angsana New" w:cs="Angsana New"/>
+          <w:sz w:val="32"/>
+          <w:szCs w:val="32"/>
+          <w:cs/>
+        </w:rPr>
+        <w:t>ต่างๆ</w:t>
+      </w:r>
+      <w:proofErr w:type="spellEnd"/>
+      <w:r>
+        <w:rPr>
+          <w:rFonts w:ascii="Angsana New" w:hAnsi="Angsana New" w:cs="Angsana New"/>
+          <w:sz w:val="32"/>
+          <w:szCs w:val="32"/>
+          <w:cs/>
+        </w:rPr>
+        <w:t xml:space="preserve"> ช่วยให้สแกนชัดขึ้น</w:t>
       </w:r>
     </w:p>
     <w:p>
@@ -1044,22 +1312,72 @@
         </w:rPr>
         <w:t xml:space="preserve">ตัวเครื่องมี </w:t>
       </w:r>
-      <w:r>
-        <w:rPr>
-          <w:rFonts w:ascii="Angsana New" w:hAnsi="Angsana New" w:cs="Angsana New"/>
-          <w:sz w:val="32"/>
-          <w:szCs w:val="32"/>
-        </w:rPr>
-        <w:t xml:space="preserve">WiFi </w:t>
-      </w:r>
-      <w:r>
-        <w:rPr>
-          <w:rFonts w:ascii="Angsana New" w:hAnsi="Angsana New" w:cs="Angsana New"/>
-          <w:sz w:val="32"/>
-          <w:szCs w:val="32"/>
-          <w:cs/>
-        </w:rPr>
-        <w:t xml:space="preserve">และบลูทูธในตัว รองรับการเชื่อมต่อมือถือกับแอปบนสมาร์ทโฟน สำหรับช่วยแก้ไขไฟล์เอกสารที่ถ่ายมาและการแชร์เอกสารที่ไปให้กับคนอื่นๆ ตัวแอปยังเพิ่มความสะดวก สามารถแปลงตัวหนังสือให้เป็นไฟล์ </w:t>
+      <w:proofErr w:type="spellStart"/>
+      <w:r>
+        <w:rPr>
+          <w:rFonts w:ascii="Angsana New" w:hAnsi="Angsana New" w:cs="Angsana New"/>
+          <w:sz w:val="32"/>
+          <w:szCs w:val="32"/>
+        </w:rPr>
+        <w:t>WiFi</w:t>
+      </w:r>
+      <w:proofErr w:type="spellEnd"/>
+      <w:r>
+        <w:rPr>
+          <w:rFonts w:ascii="Angsana New" w:hAnsi="Angsana New" w:cs="Angsana New"/>
+          <w:sz w:val="32"/>
+          <w:szCs w:val="32"/>
+        </w:rPr>
+        <w:t xml:space="preserve"> </w:t>
+      </w:r>
+      <w:r>
+        <w:rPr>
+          <w:rFonts w:ascii="Angsana New" w:hAnsi="Angsana New" w:cs="Angsana New"/>
+          <w:sz w:val="32"/>
+          <w:szCs w:val="32"/>
+          <w:cs/>
+        </w:rPr>
+        <w:t>และ</w:t>
+      </w:r>
+      <w:proofErr w:type="spellStart"/>
+      <w:r>
+        <w:rPr>
+          <w:rFonts w:ascii="Angsana New" w:hAnsi="Angsana New" w:cs="Angsana New"/>
+          <w:sz w:val="32"/>
+          <w:szCs w:val="32"/>
+          <w:cs/>
+        </w:rPr>
+        <w:t>บลูทูธ</w:t>
+      </w:r>
+      <w:proofErr w:type="spellEnd"/>
+      <w:r>
+        <w:rPr>
+          <w:rFonts w:ascii="Angsana New" w:hAnsi="Angsana New" w:cs="Angsana New"/>
+          <w:sz w:val="32"/>
+          <w:szCs w:val="32"/>
+          <w:cs/>
+        </w:rPr>
+        <w:t>ในตัว รองรับการเชื่อมต่อมือถือกับแอปบนสมาร์ทโฟน สำหรับช่วยแก้ไขไฟล์เอกสารที่ถ่ายมาและการแชร์เอกสารที่ไปให้กับคน</w:t>
+      </w:r>
+      <w:proofErr w:type="spellStart"/>
+      <w:r>
+        <w:rPr>
+          <w:rFonts w:ascii="Angsana New" w:hAnsi="Angsana New" w:cs="Angsana New"/>
+          <w:sz w:val="32"/>
+          <w:szCs w:val="32"/>
+          <w:cs/>
+        </w:rPr>
+        <w:t>อื่นๆ</w:t>
+      </w:r>
+      <w:proofErr w:type="spellEnd"/>
+      <w:r>
+        <w:rPr>
+          <w:rFonts w:ascii="Angsana New" w:hAnsi="Angsana New" w:cs="Angsana New"/>
+          <w:sz w:val="32"/>
+          <w:szCs w:val="32"/>
+          <w:cs/>
+        </w:rPr>
+        <w:t xml:space="preserve"> ตัวแอปยังเพิ่มความสะดวก สามารถแปลงตัวหนังสือให้เป็นไฟล์ </w:t>
       </w:r>
       <w:r>
         <w:rPr>
@@ -1138,7 +1456,27 @@
           <w:szCs w:val="32"/>
           <w:cs/>
         </w:rPr>
-        <w:t>000 หน้า สำหรับคนที่สนใจ สนนราคาขายอยู่ที่เครื่องละ 299 ดอลล่าร์หรือประมาณ 10</w:t>
+        <w:t>000 หน้า สำหรับคนที่สนใจ สนนราคาขายอยู่ที่เครื่องละ 299 ดอลล่า</w:t>
+      </w:r>
+      <w:proofErr w:type="spellStart"/>
+      <w:r>
+        <w:rPr>
+          <w:rFonts w:ascii="Angsana New" w:hAnsi="Angsana New" w:cs="Angsana New"/>
+          <w:sz w:val="32"/>
+          <w:szCs w:val="32"/>
+          <w:cs/>
+        </w:rPr>
+        <w:t>ร์</w:t>
+      </w:r>
+      <w:proofErr w:type="spellEnd"/>
+      <w:r>
+        <w:rPr>
+          <w:rFonts w:ascii="Angsana New" w:hAnsi="Angsana New" w:cs="Angsana New"/>
+          <w:sz w:val="32"/>
+          <w:szCs w:val="32"/>
+          <w:cs/>
+        </w:rPr>
+        <w:t>หรือประมาณ 10</w:t>
       </w:r>
       <w:r>
         <w:rPr>
@@ -1161,17 +1499,6 @@
     <w:p>
       <w:pPr>
         <w:spacing w:after="0" w:line="240" w:lineRule="auto"/>
-        <w:rPr>
-          <w:rFonts w:ascii="Angsana New" w:hAnsi="Angsana New" w:cs="Angsana New"/>
-          <w:sz w:val="32"/>
-          <w:szCs w:val="32"/>
-        </w:rPr>
-      </w:pPr>
-    </w:p>
-    <w:p>
-      <w:pPr>
-        <w:spacing w:after="0" w:line="240" w:lineRule="auto"/>
-        <w:ind w:firstLine="720"/>
         <w:rPr>
           <w:rFonts w:ascii="Angsana New" w:hAnsi="Angsana New" w:cs="Angsana New"/>
           <w:sz w:val="28"/>
@@ -1265,13 +1592,435 @@
           <w:szCs w:val="36"/>
         </w:rPr>
       </w:pPr>
-      <w:r>
-        <w:rPr>
-          <w:rFonts w:ascii="Angsana New" w:hAnsi="Angsana New" w:cs="Angsana New"/>
+    </w:p>
+    <w:p>
+      <w:pPr>
+        <w:pStyle w:val="Heading3"/>
+        <w:shd w:val="clear" w:color="auto" w:fill="FFFFFF"/>
+        <w:spacing w:before="240" w:beforeAutospacing="0" w:after="240" w:afterAutospacing="0"/>
+        <w:rPr>
+          <w:rFonts w:ascii="Helvetica" w:hAnsi="Helvetica" w:cs="Helvetica"/>
+          <w:color w:val="244061" w:themeColor="accent1" w:themeShade="80"/>
+          <w:sz w:val="33"/>
+          <w:szCs w:val="33"/>
+        </w:rPr>
+      </w:pPr>
+      <w:r>
+        <w:rPr>
+          <w:rStyle w:val="Strong"/>
+          <w:rFonts w:asciiTheme="majorBidi" w:hAnsiTheme="majorBidi" w:cstheme="majorBidi"/>
+          <w:color w:val="244061" w:themeColor="accent1" w:themeShade="80"/>
+          <w:sz w:val="36"/>
+          <w:szCs w:val="36"/>
+          <w:shd w:val="clear" w:color="auto" w:fill="FFFFFF"/>
+        </w:rPr>
+        <w:lastRenderedPageBreak/>
+        <w:t>4</w:t>
+      </w:r>
+      <w:r>
+        <w:rPr>
+          <w:rStyle w:val="Strong"/>
+          <w:rFonts w:asciiTheme="majorBidi" w:hAnsiTheme="majorBidi" w:cstheme="majorBidi"/>
+          <w:color w:val="244061" w:themeColor="accent1" w:themeShade="80"/>
+          <w:sz w:val="36"/>
+          <w:szCs w:val="36"/>
+          <w:shd w:val="clear" w:color="auto" w:fill="FFFFFF"/>
+        </w:rPr>
+        <w:t>.</w:t>
+      </w:r>
+      <w:r>
+        <w:rPr>
+          <w:rFonts w:ascii="Helvetica" w:hAnsi="Helvetica"/>
+          <w:color w:val="244061" w:themeColor="accent1" w:themeShade="80"/>
+          <w:sz w:val="33"/>
+          <w:szCs w:val="33"/>
+          <w:cs/>
+        </w:rPr>
+        <w:t>ลำโพงฉลาดที่เน้นคุณภาพเสียง</w:t>
+      </w:r>
+    </w:p>
+    <w:p>
+      <w:pPr>
+        <w:pStyle w:val="Heading3"/>
+        <w:shd w:val="clear" w:color="auto" w:fill="FFFFFF"/>
+        <w:spacing w:before="240" w:beforeAutospacing="0" w:after="240" w:afterAutospacing="0"/>
+        <w:rPr>
+          <w:rFonts w:asciiTheme="majorBidi" w:hAnsiTheme="majorBidi" w:cstheme="majorBidi"/>
+          <w:b w:val="0"/>
+          <w:bCs w:val="0"/>
+          <w:color w:val="292B2C"/>
+          <w:sz w:val="32"/>
+          <w:szCs w:val="32"/>
+        </w:rPr>
+      </w:pPr>
+      <w:proofErr w:type="spellStart"/>
+      <w:r>
+        <w:rPr>
+          <w:rFonts w:asciiTheme="majorBidi" w:hAnsiTheme="majorBidi" w:cstheme="majorBidi"/>
+          <w:b w:val="0"/>
+          <w:bCs w:val="0"/>
+          <w:color w:val="292B2C"/>
+          <w:sz w:val="32"/>
+          <w:szCs w:val="32"/>
+        </w:rPr>
+        <w:t>HomePod</w:t>
+      </w:r>
+      <w:proofErr w:type="spellEnd"/>
+      <w:r>
+        <w:rPr>
+          <w:rFonts w:asciiTheme="majorBidi" w:hAnsiTheme="majorBidi" w:cstheme="majorBidi"/>
+          <w:b w:val="0"/>
+          <w:bCs w:val="0"/>
+          <w:color w:val="292B2C"/>
+          <w:sz w:val="32"/>
+          <w:szCs w:val="32"/>
+        </w:rPr>
+        <w:t xml:space="preserve"> </w:t>
+      </w:r>
+      <w:r>
+        <w:rPr>
+          <w:rFonts w:asciiTheme="majorBidi" w:hAnsiTheme="majorBidi" w:cstheme="majorBidi"/>
+          <w:b w:val="0"/>
+          <w:bCs w:val="0"/>
+          <w:color w:val="292B2C"/>
+          <w:sz w:val="32"/>
+          <w:szCs w:val="32"/>
+          <w:cs/>
+        </w:rPr>
+        <w:t>ก็ทำหน้าที่ได้ดีในการส่งข้อความ ติดตามข่าวสาร ฟังผลกีฬาและสภาพอากาศ หรือควบคุมอุปกรณ์สมาร์ทดีไว</w:t>
+      </w:r>
+      <w:proofErr w:type="spellStart"/>
+      <w:r>
+        <w:rPr>
+          <w:rFonts w:asciiTheme="majorBidi" w:hAnsiTheme="majorBidi" w:cstheme="majorBidi"/>
+          <w:b w:val="0"/>
+          <w:bCs w:val="0"/>
+          <w:color w:val="292B2C"/>
+          <w:sz w:val="32"/>
+          <w:szCs w:val="32"/>
+          <w:cs/>
+        </w:rPr>
+        <w:t>ซ์</w:t>
+      </w:r>
+      <w:proofErr w:type="spellEnd"/>
+      <w:r>
+        <w:rPr>
+          <w:rFonts w:asciiTheme="majorBidi" w:hAnsiTheme="majorBidi" w:cstheme="majorBidi"/>
+          <w:b w:val="0"/>
+          <w:bCs w:val="0"/>
+          <w:color w:val="292B2C"/>
+          <w:sz w:val="32"/>
+          <w:szCs w:val="32"/>
+          <w:cs/>
+        </w:rPr>
+        <w:t xml:space="preserve">ภายในบ้าน เช่น สั่งให้ </w:t>
+      </w:r>
+      <w:r>
+        <w:rPr>
+          <w:rFonts w:asciiTheme="majorBidi" w:hAnsiTheme="majorBidi" w:cstheme="majorBidi"/>
+          <w:b w:val="0"/>
+          <w:bCs w:val="0"/>
+          <w:color w:val="292B2C"/>
+          <w:sz w:val="32"/>
+          <w:szCs w:val="32"/>
+        </w:rPr>
+        <w:t xml:space="preserve">Siri </w:t>
+      </w:r>
+      <w:r>
+        <w:rPr>
+          <w:rFonts w:asciiTheme="majorBidi" w:hAnsiTheme="majorBidi" w:cstheme="majorBidi"/>
+          <w:b w:val="0"/>
+          <w:bCs w:val="0"/>
+          <w:color w:val="292B2C"/>
+          <w:sz w:val="32"/>
+          <w:szCs w:val="32"/>
+          <w:cs/>
+        </w:rPr>
+        <w:t xml:space="preserve">เปิดไฟ ปิดม่าน หรือเปิดใช้งานการตั้งค่าบรรยากาศที่เลือกไว้ เมื่อคุณไม่อยู่บ้าน </w:t>
+      </w:r>
+      <w:proofErr w:type="spellStart"/>
+      <w:r>
+        <w:rPr>
+          <w:rFonts w:asciiTheme="majorBidi" w:hAnsiTheme="majorBidi" w:cstheme="majorBidi"/>
+          <w:b w:val="0"/>
+          <w:bCs w:val="0"/>
+          <w:color w:val="292B2C"/>
+          <w:sz w:val="32"/>
+          <w:szCs w:val="32"/>
+        </w:rPr>
+        <w:t>HomePod</w:t>
+      </w:r>
+      <w:proofErr w:type="spellEnd"/>
+      <w:r>
+        <w:rPr>
+          <w:rFonts w:asciiTheme="majorBidi" w:hAnsiTheme="majorBidi" w:cstheme="majorBidi"/>
+          <w:b w:val="0"/>
+          <w:bCs w:val="0"/>
+          <w:color w:val="292B2C"/>
+          <w:sz w:val="32"/>
+          <w:szCs w:val="32"/>
+        </w:rPr>
+        <w:t xml:space="preserve"> </w:t>
+      </w:r>
+      <w:r>
+        <w:rPr>
+          <w:rFonts w:asciiTheme="majorBidi" w:hAnsiTheme="majorBidi" w:cstheme="majorBidi"/>
+          <w:b w:val="0"/>
+          <w:bCs w:val="0"/>
+          <w:color w:val="292B2C"/>
+          <w:sz w:val="32"/>
+          <w:szCs w:val="32"/>
+          <w:cs/>
+        </w:rPr>
+        <w:t>จะทำหน้าที่เป็นศูนย์สั่งการที่ให้คุณเข้าถึงระบบและการทำงานอัตโนมัติ</w:t>
+      </w:r>
+      <w:proofErr w:type="spellStart"/>
+      <w:r>
+        <w:rPr>
+          <w:rFonts w:asciiTheme="majorBidi" w:hAnsiTheme="majorBidi" w:cstheme="majorBidi"/>
+          <w:b w:val="0"/>
+          <w:bCs w:val="0"/>
+          <w:color w:val="292B2C"/>
+          <w:sz w:val="32"/>
+          <w:szCs w:val="32"/>
+          <w:cs/>
+        </w:rPr>
+        <w:t>ต่างๆ</w:t>
+      </w:r>
+      <w:proofErr w:type="spellEnd"/>
+    </w:p>
+    <w:p>
+      <w:pPr>
+        <w:pStyle w:val="Heading3"/>
+        <w:shd w:val="clear" w:color="auto" w:fill="FFFFFF"/>
+        <w:spacing w:before="240" w:beforeAutospacing="0" w:after="240" w:afterAutospacing="0"/>
+        <w:rPr>
+          <w:rFonts w:asciiTheme="majorBidi" w:hAnsiTheme="majorBidi" w:cstheme="majorBidi"/>
+          <w:b w:val="0"/>
+          <w:bCs w:val="0"/>
+          <w:color w:val="292B2C"/>
+          <w:sz w:val="32"/>
+          <w:szCs w:val="32"/>
+        </w:rPr>
+      </w:pPr>
+    </w:p>
+    <w:p>
+      <w:pPr>
+        <w:pStyle w:val="Heading3"/>
+        <w:shd w:val="clear" w:color="auto" w:fill="FFFFFF"/>
+        <w:spacing w:before="240" w:beforeAutospacing="0" w:after="240" w:afterAutospacing="0"/>
+        <w:rPr>
+          <w:rFonts w:asciiTheme="majorBidi" w:hAnsiTheme="majorBidi" w:cstheme="majorBidi"/>
+          <w:b w:val="0"/>
+          <w:bCs w:val="0"/>
+          <w:color w:val="292B2C"/>
+          <w:sz w:val="32"/>
+          <w:szCs w:val="32"/>
+        </w:rPr>
+      </w:pPr>
+      <w:r>
+        <w:rPr>
+          <w:rFonts w:asciiTheme="majorBidi" w:hAnsiTheme="majorBidi" w:cstheme="majorBidi"/>
+          <w:b w:val="0"/>
+          <w:bCs w:val="0"/>
+          <w:noProof/>
+          <w:color w:val="292B2C"/>
+          <w:sz w:val="32"/>
+          <w:szCs w:val="32"/>
+        </w:rPr>
+        <w:drawing>
+          <wp:inline distT="0" distB="0" distL="0" distR="0">
+            <wp:extent cx="5731510" cy="3224530"/>
+            <wp:effectExtent l="0" t="0" r="2540" b="0"/>
+            <wp:docPr id="5" name="Picture 5"/>
+            <wp:cNvGraphicFramePr>
+              <a:graphicFrameLocks xmlns:a="http://schemas.openxmlformats.org/drawingml/2006/main" noChangeAspect="1"/>
+            </wp:cNvGraphicFramePr>
+            <a:graphic xmlns:a="http://schemas.openxmlformats.org/drawingml/2006/main">
+              <a:graphicData uri="http://schemas.openxmlformats.org/drawingml/2006/picture">
+                <pic:pic xmlns:pic="http://schemas.openxmlformats.org/drawingml/2006/picture">
+                  <pic:nvPicPr>
+                    <pic:cNvPr id="5" name="Homepod.jpg"/>
+                    <pic:cNvPicPr/>
+                  </pic:nvPicPr>
+                  <pic:blipFill>
+                    <a:blip r:embed="rId9">
+                      <a:extLst>
+                        <a:ext uri="{28A0092B-C50C-407E-A947-70E740481C1C}">
+                          <a14:useLocalDpi xmlns:a14="http://schemas.microsoft.com/office/drawing/2010/main" val="0"/>
+                        </a:ext>
+                      </a:extLst>
+                    </a:blip>
+                    <a:stretch>
+                      <a:fillRect/>
+                    </a:stretch>
+                  </pic:blipFill>
+                  <pic:spPr>
+                    <a:xfrm>
+                      <a:off x="0" y="0"/>
+                      <a:ext cx="5731510" cy="3224530"/>
+                    </a:xfrm>
+                    <a:prstGeom prst="rect">
+                      <a:avLst/>
+                    </a:prstGeom>
+                  </pic:spPr>
+                </pic:pic>
+              </a:graphicData>
+            </a:graphic>
+          </wp:inline>
+        </w:drawing>
+      </w:r>
+    </w:p>
+    <w:p>
+      <w:pPr>
+        <w:spacing w:after="0" w:line="240" w:lineRule="auto"/>
+        <w:rPr>
+          <w:rFonts w:ascii="Angsana New" w:hAnsi="Angsana New" w:cs="Angsana New" w:hint="cs"/>
           <w:b/>
           <w:bCs/>
           <w:sz w:val="36"/>
           <w:szCs w:val="36"/>
+        </w:rPr>
+      </w:pPr>
+    </w:p>
+    <w:p>
+      <w:pPr>
+        <w:spacing w:after="0" w:line="240" w:lineRule="auto"/>
+        <w:jc w:val="center"/>
+        <w:rPr>
+          <w:rFonts w:ascii="Angsana New" w:hAnsi="Angsana New" w:cs="Angsana New"/>
+          <w:b/>
+          <w:bCs/>
+          <w:sz w:val="36"/>
+          <w:szCs w:val="36"/>
+        </w:rPr>
+      </w:pPr>
+    </w:p>
+    <w:p>
+      <w:pPr>
+        <w:spacing w:after="0" w:line="240" w:lineRule="auto"/>
+        <w:jc w:val="center"/>
+        <w:rPr>
+          <w:rFonts w:ascii="Angsana New" w:hAnsi="Angsana New" w:cs="Angsana New"/>
+          <w:b/>
+          <w:bCs/>
+          <w:sz w:val="36"/>
+          <w:szCs w:val="36"/>
+        </w:rPr>
+      </w:pPr>
+    </w:p>
+    <w:p>
+      <w:pPr>
+        <w:spacing w:after="0" w:line="240" w:lineRule="auto"/>
+        <w:jc w:val="center"/>
+        <w:rPr>
+          <w:rFonts w:ascii="Angsana New" w:hAnsi="Angsana New" w:cs="Angsana New"/>
+          <w:b/>
+          <w:bCs/>
+          <w:sz w:val="36"/>
+          <w:szCs w:val="36"/>
+        </w:rPr>
+      </w:pPr>
+    </w:p>
+    <w:p>
+      <w:pPr>
+        <w:spacing w:after="0" w:line="240" w:lineRule="auto"/>
+        <w:jc w:val="center"/>
+        <w:rPr>
+          <w:rFonts w:ascii="Angsana New" w:hAnsi="Angsana New" w:cs="Angsana New"/>
+          <w:b/>
+          <w:bCs/>
+          <w:sz w:val="36"/>
+          <w:szCs w:val="36"/>
+        </w:rPr>
+      </w:pPr>
+    </w:p>
+    <w:p>
+      <w:pPr>
+        <w:spacing w:after="0" w:line="240" w:lineRule="auto"/>
+        <w:jc w:val="center"/>
+        <w:rPr>
+          <w:rFonts w:ascii="Angsana New" w:hAnsi="Angsana New" w:cs="Angsana New"/>
+          <w:b/>
+          <w:bCs/>
+          <w:sz w:val="36"/>
+          <w:szCs w:val="36"/>
+        </w:rPr>
+      </w:pPr>
+    </w:p>
+    <w:p>
+      <w:pPr>
+        <w:spacing w:after="0" w:line="240" w:lineRule="auto"/>
+        <w:jc w:val="center"/>
+        <w:rPr>
+          <w:rFonts w:ascii="Angsana New" w:hAnsi="Angsana New" w:cs="Angsana New"/>
+          <w:b/>
+          <w:bCs/>
+          <w:sz w:val="36"/>
+          <w:szCs w:val="36"/>
+        </w:rPr>
+      </w:pPr>
+    </w:p>
+    <w:p>
+      <w:pPr>
+        <w:spacing w:after="0" w:line="240" w:lineRule="auto"/>
+        <w:jc w:val="center"/>
+        <w:rPr>
+          <w:rFonts w:ascii="Angsana New" w:hAnsi="Angsana New" w:cs="Angsana New"/>
+          <w:b/>
+          <w:bCs/>
+          <w:sz w:val="36"/>
+          <w:szCs w:val="36"/>
+        </w:rPr>
+      </w:pPr>
+    </w:p>
+    <w:p>
+      <w:pPr>
+        <w:spacing w:after="0" w:line="240" w:lineRule="auto"/>
+        <w:jc w:val="center"/>
+        <w:rPr>
+          <w:rFonts w:ascii="Angsana New" w:hAnsi="Angsana New" w:cs="Angsana New"/>
+          <w:b/>
+          <w:bCs/>
+          <w:sz w:val="36"/>
+          <w:szCs w:val="36"/>
+        </w:rPr>
+      </w:pPr>
+    </w:p>
+    <w:p>
+      <w:pPr>
+        <w:spacing w:after="0" w:line="240" w:lineRule="auto"/>
+        <w:jc w:val="center"/>
+        <w:rPr>
+          <w:rFonts w:ascii="Angsana New" w:hAnsi="Angsana New" w:cs="Angsana New"/>
+          <w:b/>
+          <w:bCs/>
+          <w:sz w:val="36"/>
+          <w:szCs w:val="36"/>
+        </w:rPr>
+      </w:pPr>
+    </w:p>
+    <w:p>
+      <w:pPr>
+        <w:spacing w:after="0" w:line="240" w:lineRule="auto"/>
+        <w:jc w:val="center"/>
+        <w:rPr>
+          <w:rFonts w:ascii="Angsana New" w:hAnsi="Angsana New" w:cs="Angsana New"/>
+          <w:b/>
+          <w:bCs/>
+          <w:sz w:val="36"/>
+          <w:szCs w:val="36"/>
+        </w:rPr>
+      </w:pPr>
+      <w:bookmarkStart w:id="0" w:name="_GoBack"/>
+      <w:bookmarkEnd w:id="0"/>
+      <w:r>
+        <w:rPr>
+          <w:rFonts w:ascii="Angsana New" w:hAnsi="Angsana New" w:cs="Angsana New"/>
+          <w:b/>
+          <w:bCs/>
+          <w:sz w:val="36"/>
+          <w:szCs w:val="36"/>
           <w:cs/>
         </w:rPr>
         <w:lastRenderedPageBreak/>
@@ -1307,13 +2056,41 @@
         </w:rPr>
         <w:t xml:space="preserve">บุคคลที่น่าสนใจคือ </w:t>
       </w:r>
-      <w:r>
-        <w:rPr>
-          <w:rFonts w:ascii="Angsana New" w:hAnsi="Angsana New" w:cs="Angsana New"/>
-          <w:sz w:val="32"/>
-          <w:szCs w:val="32"/>
-        </w:rPr>
-        <w:t xml:space="preserve">Arkom Thaicharoen </w:t>
+      <w:proofErr w:type="spellStart"/>
+      <w:r>
+        <w:rPr>
+          <w:rFonts w:ascii="Angsana New" w:hAnsi="Angsana New" w:cs="Angsana New"/>
+          <w:sz w:val="32"/>
+          <w:szCs w:val="32"/>
+        </w:rPr>
+        <w:t>Arkom</w:t>
+      </w:r>
+      <w:proofErr w:type="spellEnd"/>
+      <w:r>
+        <w:rPr>
+          <w:rFonts w:ascii="Angsana New" w:hAnsi="Angsana New" w:cs="Angsana New"/>
+          <w:sz w:val="32"/>
+          <w:szCs w:val="32"/>
+        </w:rPr>
+        <w:t xml:space="preserve"> </w:t>
+      </w:r>
+      <w:proofErr w:type="spellStart"/>
+      <w:r>
+        <w:rPr>
+          <w:rFonts w:ascii="Angsana New" w:hAnsi="Angsana New" w:cs="Angsana New"/>
+          <w:sz w:val="32"/>
+          <w:szCs w:val="32"/>
+        </w:rPr>
+        <w:t>Thaicharoen</w:t>
+      </w:r>
+      <w:proofErr w:type="spellEnd"/>
+      <w:r>
+        <w:rPr>
+          <w:rFonts w:ascii="Angsana New" w:hAnsi="Angsana New" w:cs="Angsana New"/>
+          <w:sz w:val="32"/>
+          <w:szCs w:val="32"/>
+        </w:rPr>
+        <w:t xml:space="preserve"> </w:t>
       </w:r>
     </w:p>
     <w:p>
@@ -1617,6 +2394,7 @@
         </w:rPr>
         <w:t xml:space="preserve">- </w:t>
       </w:r>
+      <w:proofErr w:type="spellStart"/>
       <w:r>
         <w:rPr>
           <w:rFonts w:ascii="Angsana New" w:hAnsi="Angsana New" w:cs="Angsana New"/>
@@ -1625,6 +2403,7 @@
         </w:rPr>
         <w:t>RegularExpression</w:t>
       </w:r>
+      <w:proofErr w:type="spellEnd"/>
     </w:p>
     <w:p>
       <w:pPr>
@@ -1698,13 +2477,23 @@
         </w:rPr>
         <w:t xml:space="preserve">- </w:t>
       </w:r>
-      <w:r>
-        <w:rPr>
-          <w:rFonts w:ascii="Angsana New" w:hAnsi="Angsana New" w:cs="Angsana New"/>
-          <w:sz w:val="32"/>
-          <w:szCs w:val="32"/>
-        </w:rPr>
-        <w:t>wxPython GUI</w:t>
+      <w:proofErr w:type="spellStart"/>
+      <w:r>
+        <w:rPr>
+          <w:rFonts w:ascii="Angsana New" w:hAnsi="Angsana New" w:cs="Angsana New"/>
+          <w:sz w:val="32"/>
+          <w:szCs w:val="32"/>
+        </w:rPr>
+        <w:t>wxPython</w:t>
+      </w:r>
+      <w:proofErr w:type="spellEnd"/>
+      <w:r>
+        <w:rPr>
+          <w:rFonts w:ascii="Angsana New" w:hAnsi="Angsana New" w:cs="Angsana New"/>
+          <w:sz w:val="32"/>
+          <w:szCs w:val="32"/>
+        </w:rPr>
+        <w:t xml:space="preserve"> GUI</w:t>
       </w:r>
     </w:p>
     <w:p>
@@ -1832,13 +2621,23 @@
         </w:rPr>
         <w:t>แปลงไฟล์ .</w:t>
       </w:r>
-      <w:r>
-        <w:rPr>
-          <w:rFonts w:ascii="Angsana New" w:hAnsi="Angsana New" w:cs="Angsana New"/>
-          <w:sz w:val="32"/>
-          <w:szCs w:val="32"/>
-        </w:rPr>
-        <w:t xml:space="preserve">py </w:t>
+      <w:proofErr w:type="spellStart"/>
+      <w:r>
+        <w:rPr>
+          <w:rFonts w:ascii="Angsana New" w:hAnsi="Angsana New" w:cs="Angsana New"/>
+          <w:sz w:val="32"/>
+          <w:szCs w:val="32"/>
+        </w:rPr>
+        <w:t>py</w:t>
+      </w:r>
+      <w:proofErr w:type="spellEnd"/>
+      <w:r>
+        <w:rPr>
+          <w:rFonts w:ascii="Angsana New" w:hAnsi="Angsana New" w:cs="Angsana New"/>
+          <w:sz w:val="32"/>
+          <w:szCs w:val="32"/>
+        </w:rPr>
+        <w:t xml:space="preserve"> </w:t>
       </w:r>
       <w:r>
         <w:rPr>
@@ -2118,6 +2917,7 @@
         <w:lastRenderedPageBreak/>
         <w:t xml:space="preserve">ข่าว </w:t>
       </w:r>
+      <w:proofErr w:type="spellStart"/>
       <w:r>
         <w:rPr>
           <w:rFonts w:ascii="Angsana New" w:hAnsi="Angsana New" w:cs="Angsana New"/>
@@ -2126,8 +2926,9 @@
           <w:sz w:val="36"/>
           <w:szCs w:val="36"/>
         </w:rPr>
-        <w:t xml:space="preserve">BreakingNewsEnglish 3 </w:t>
-      </w:r>
+        <w:t>BreakingNewsEnglish</w:t>
+      </w:r>
+      <w:proofErr w:type="spellEnd"/>
       <w:r>
         <w:rPr>
           <w:rFonts w:ascii="Angsana New" w:hAnsi="Angsana New" w:cs="Angsana New"/>
@@ -2135,6 +2936,16 @@
           <w:bCs/>
           <w:sz w:val="36"/>
           <w:szCs w:val="36"/>
+        </w:rPr>
+        <w:t xml:space="preserve"> 3 </w:t>
+      </w:r>
+      <w:r>
+        <w:rPr>
+          <w:rFonts w:ascii="Angsana New" w:hAnsi="Angsana New" w:cs="Angsana New"/>
+          <w:b/>
+          <w:bCs/>
+          <w:sz w:val="36"/>
+          <w:szCs w:val="36"/>
           <w:cs/>
         </w:rPr>
         <w:t>ข่าว</w:t>
@@ -2157,6 +2968,7 @@
         </w:rPr>
         <w:t xml:space="preserve">1. </w:t>
       </w:r>
+      <w:proofErr w:type="spellStart"/>
       <w:r>
         <w:rPr>
           <w:rFonts w:ascii="Angsana New" w:hAnsi="Angsana New" w:cs="Angsana New"/>
@@ -2165,6 +2977,7 @@
         </w:rPr>
         <w:t>i</w:t>
       </w:r>
+      <w:proofErr w:type="spellEnd"/>
       <w:r>
         <w:rPr>
           <w:rFonts w:ascii="Angsana New" w:hAnsi="Angsana New" w:cs="Angsana New"/>
@@ -2209,7 +3022,43 @@
           <w:sz w:val="32"/>
           <w:szCs w:val="32"/>
         </w:rPr>
-        <w:t>The brains behind the iPhone orchestra is assistant professor Georg Essl. He is a musician and an engineer. On his course, he encouraged students to experiment with the iPhone’s advanced technologies. They wrote special applications that used wireless radios, motion sensors and the touch screen to produce different noises. The result is the hi-tech sound of the experimental new orchestra. Professor Essl was excited about this innovative form of music. He said: “We can do interesting, weird and unusual things. This kind of technology is in its infancy, but it's a hot and growing area to use iPhones for artistic expression." He called the iPhone “a very nice platform for exploring new forms of musical performance". He didn’t say when the orchestra would record its first CD.</w:t>
+        <w:t xml:space="preserve">The brains behind the iPhone orchestra is assistant professor Georg </w:t>
+      </w:r>
+      <w:proofErr w:type="spellStart"/>
+      <w:r>
+        <w:rPr>
+          <w:rFonts w:ascii="Angsana New" w:hAnsi="Angsana New" w:cs="Angsana New"/>
+          <w:sz w:val="32"/>
+          <w:szCs w:val="32"/>
+        </w:rPr>
+        <w:t>Essl</w:t>
+      </w:r>
+      <w:proofErr w:type="spellEnd"/>
+      <w:r>
+        <w:rPr>
+          <w:rFonts w:ascii="Angsana New" w:hAnsi="Angsana New" w:cs="Angsana New"/>
+          <w:sz w:val="32"/>
+          <w:szCs w:val="32"/>
+        </w:rPr>
+        <w:t xml:space="preserve">. He is a musician and an engineer. On his course, he encouraged students to experiment with the iPhone’s advanced technologies. They wrote special applications that used wireless radios, motion sensors and the touch screen to produce different noises. The result is the hi-tech sound of the experimental new orchestra. Professor </w:t>
+      </w:r>
+      <w:proofErr w:type="spellStart"/>
+      <w:r>
+        <w:rPr>
+          <w:rFonts w:ascii="Angsana New" w:hAnsi="Angsana New" w:cs="Angsana New"/>
+          <w:sz w:val="32"/>
+          <w:szCs w:val="32"/>
+        </w:rPr>
+        <w:t>Essl</w:t>
+      </w:r>
+      <w:proofErr w:type="spellEnd"/>
+      <w:r>
+        <w:rPr>
+          <w:rFonts w:ascii="Angsana New" w:hAnsi="Angsana New" w:cs="Angsana New"/>
+          <w:sz w:val="32"/>
+          <w:szCs w:val="32"/>
+        </w:rPr>
+        <w:t xml:space="preserve"> was excited about this innovative form of music. He said: “We can do interesting, weird and unusual things. This kind of technology is in its infancy, but it's a hot and growing area to use iPhones for artistic expression." He called the iPhone “a very nice platform for exploring new forms of musical performance". He didn’t say when the orchestra would record its first CD.</w:t>
       </w:r>
     </w:p>
     <w:p>
@@ -2231,13 +3080,23 @@
           <w:szCs w:val="36"/>
         </w:rPr>
       </w:pPr>
-      <w:r>
-        <w:rPr>
-          <w:rFonts w:ascii="Angsana New" w:hAnsi="Angsana New" w:cs="Angsana New"/>
-          <w:sz w:val="36"/>
-          <w:szCs w:val="36"/>
-        </w:rPr>
-        <w:t xml:space="preserve">i-Phones </w:t>
+      <w:proofErr w:type="spellStart"/>
+      <w:r>
+        <w:rPr>
+          <w:rFonts w:ascii="Angsana New" w:hAnsi="Angsana New" w:cs="Angsana New"/>
+          <w:sz w:val="36"/>
+          <w:szCs w:val="36"/>
+        </w:rPr>
+        <w:t>i</w:t>
+      </w:r>
+      <w:proofErr w:type="spellEnd"/>
+      <w:r>
+        <w:rPr>
+          <w:rFonts w:ascii="Angsana New" w:hAnsi="Angsana New" w:cs="Angsana New"/>
+          <w:sz w:val="36"/>
+          <w:szCs w:val="36"/>
+        </w:rPr>
+        <w:t xml:space="preserve">-Phones </w:t>
       </w:r>
       <w:r>
         <w:rPr>
@@ -2279,7 +3138,25 @@
           <w:sz w:val="28"/>
           <w:cs/>
         </w:rPr>
-        <w:t xml:space="preserve">เป็นเครื่องดนตรี นักวิชาการจากมหาวิทยาลัยมิชิแกนได้ร่วมมือกันเพื่อสร้างสิ่งที่พวกเขาเรียกว่าวงออเคสตราศตวรรษที่ </w:t>
+        <w:t>เป็นเครื่องดนตรี นักวิชาการจากมหาวิทยาลัยมิชิแกนได้ร่วมมือกันเพื่อสร้างสิ่งที่พวกเขาเรียกว่าวงออ</w:t>
+      </w:r>
+      <w:proofErr w:type="spellStart"/>
+      <w:r>
+        <w:rPr>
+          <w:rFonts w:ascii="Angsana New" w:hAnsi="Angsana New" w:cs="Angsana New"/>
+          <w:sz w:val="28"/>
+          <w:cs/>
+        </w:rPr>
+        <w:t>เค</w:t>
+      </w:r>
+      <w:proofErr w:type="spellEnd"/>
+      <w:r>
+        <w:rPr>
+          <w:rFonts w:ascii="Angsana New" w:hAnsi="Angsana New" w:cs="Angsana New"/>
+          <w:sz w:val="28"/>
+          <w:cs/>
+        </w:rPr>
+        <w:t xml:space="preserve">สตราศตวรรษที่ </w:t>
       </w:r>
       <w:r>
         <w:rPr>
@@ -2462,7 +3339,25 @@
           <w:sz w:val="28"/>
           <w:cs/>
         </w:rPr>
-        <w:t xml:space="preserve">สมองที่อยู่เบื้องหลังวงออเคสตรา </w:t>
+        <w:t>สมองที่อยู่เบื้องหลังวงออ</w:t>
+      </w:r>
+      <w:proofErr w:type="spellStart"/>
+      <w:r>
+        <w:rPr>
+          <w:rFonts w:ascii="Angsana New" w:hAnsi="Angsana New" w:cs="Angsana New"/>
+          <w:sz w:val="28"/>
+          <w:cs/>
+        </w:rPr>
+        <w:t>เค</w:t>
+      </w:r>
+      <w:proofErr w:type="spellEnd"/>
+      <w:r>
+        <w:rPr>
+          <w:rFonts w:ascii="Angsana New" w:hAnsi="Angsana New" w:cs="Angsana New"/>
+          <w:sz w:val="28"/>
+          <w:cs/>
+        </w:rPr>
+        <w:t xml:space="preserve">สตรา </w:t>
       </w:r>
       <w:r>
         <w:rPr>
@@ -2484,7 +3379,23 @@
           <w:rFonts w:ascii="Angsana New" w:hAnsi="Angsana New" w:cs="Angsana New"/>
           <w:sz w:val="28"/>
         </w:rPr>
-        <w:t xml:space="preserve">Georg Essl </w:t>
+        <w:t xml:space="preserve">Georg </w:t>
+      </w:r>
+      <w:proofErr w:type="spellStart"/>
+      <w:r>
+        <w:rPr>
+          <w:rFonts w:ascii="Angsana New" w:hAnsi="Angsana New" w:cs="Angsana New"/>
+          <w:sz w:val="28"/>
+        </w:rPr>
+        <w:t>Essl</w:t>
+      </w:r>
+      <w:proofErr w:type="spellEnd"/>
+      <w:r>
+        <w:rPr>
+          <w:rFonts w:ascii="Angsana New" w:hAnsi="Angsana New" w:cs="Angsana New"/>
+          <w:sz w:val="28"/>
+        </w:rPr>
+        <w:t xml:space="preserve"> </w:t>
       </w:r>
       <w:r>
         <w:rPr>
@@ -2507,7 +3418,43 @@
           <w:sz w:val="28"/>
           <w:cs/>
         </w:rPr>
-        <w:t xml:space="preserve">พวกเขาเขียนแอพพลิเคชั่นพิเศษที่ใช้วิทยุไร้สายเซ็นเซอร์ตรวจจับความเคลื่อนไหวและหน้าจอสัมผัสเพื่อสร้างเสียงที่แตกต่างกัน ผลที่ได้คือเสียงไฮเทคของวงออเคสตราใหม่แห่งการทดลอง ศาสตราจารย์เอสเซิลตื่นเต้นกับรูปแบบของนวัตกรรมทางดนตรี เขากล่าวว่า“ เราสามารถทำสิ่งที่น่าสนใจแปลกและแปลกประหลาด เทคโนโลยีชนิดนี้ยังอยู่ในช่วงเริ่มต้น แต่เป็นพื้นที่ที่ร้อนและเติบโตในการใช้ </w:t>
+        <w:t>พวกเขาเขียนแอพพลิเคชั่นพิเศษที่ใช้วิทยุไร้สายเซ็นเซอร์ตรวจจับความเคลื่อนไหวและหน้าจอสัมผัสเพื่อสร้างเสียงที่แตกต่างกัน ผลที่ได้คือเสียงไฮเทคของวงออ</w:t>
+      </w:r>
+      <w:proofErr w:type="spellStart"/>
+      <w:r>
+        <w:rPr>
+          <w:rFonts w:ascii="Angsana New" w:hAnsi="Angsana New" w:cs="Angsana New"/>
+          <w:sz w:val="28"/>
+          <w:cs/>
+        </w:rPr>
+        <w:t>เค</w:t>
+      </w:r>
+      <w:proofErr w:type="spellEnd"/>
+      <w:r>
+        <w:rPr>
+          <w:rFonts w:ascii="Angsana New" w:hAnsi="Angsana New" w:cs="Angsana New"/>
+          <w:sz w:val="28"/>
+          <w:cs/>
+        </w:rPr>
+        <w:t>สตราใหม่แห่งการทดลอง ศาสตราจารย์เอส</w:t>
+      </w:r>
+      <w:proofErr w:type="spellStart"/>
+      <w:r>
+        <w:rPr>
+          <w:rFonts w:ascii="Angsana New" w:hAnsi="Angsana New" w:cs="Angsana New"/>
+          <w:sz w:val="28"/>
+          <w:cs/>
+        </w:rPr>
+        <w:t>เซิล</w:t>
+      </w:r>
+      <w:proofErr w:type="spellEnd"/>
+      <w:r>
+        <w:rPr>
+          <w:rFonts w:ascii="Angsana New" w:hAnsi="Angsana New" w:cs="Angsana New"/>
+          <w:sz w:val="28"/>
+          <w:cs/>
+        </w:rPr>
+        <w:t xml:space="preserve">ตื่นเต้นกับรูปแบบของนวัตกรรมทางดนตรี เขากล่าวว่า“ เราสามารถทำสิ่งที่น่าสนใจแปลกและแปลกประหลาด เทคโนโลยีชนิดนี้ยังอยู่ในช่วงเริ่มต้น แต่เป็นพื้นที่ที่ร้อนและเติบโตในการใช้ </w:t>
       </w:r>
       <w:r>
         <w:rPr>
@@ -2586,7 +3533,43 @@
           <w:sz w:val="32"/>
           <w:szCs w:val="32"/>
         </w:rPr>
-        <w:t>Homer Simpson is the latest voice people can download for their car navigation systems. A new “voice skin” of Homer giving directions is available for $12.95. The voice is that of Dan Castellaneta, the same actor who plays Homer in the TV show. Simpsons fans can listen to Homer "woohoo" and "d'oh!" as they drive around the streets. The recordings will delight Homer enthusiasts as he adds his own, unique commentary. Users will hear Homer giving directions such as: "Take the third right. We might find an ice cream truck! Mmm... ice cream." The software is only available for the TomTom GPS systems. The company teamed up with Fox, owners of The Simpsons, to launch the new driving aid.</w:t>
+        <w:t>Homer Simpson is the latest voice people can download for their car navigation systems. A new “voice skin” of Homer giving directions is available for $12.95. The voice is that of Dan Castellaneta, the same actor who plays Homer in the TV show. Simpsons fans can listen to Homer "woohoo" and "</w:t>
+      </w:r>
+      <w:proofErr w:type="spellStart"/>
+      <w:r>
+        <w:rPr>
+          <w:rFonts w:ascii="Angsana New" w:hAnsi="Angsana New" w:cs="Angsana New"/>
+          <w:sz w:val="32"/>
+          <w:szCs w:val="32"/>
+        </w:rPr>
+        <w:t>d'oh</w:t>
+      </w:r>
+      <w:proofErr w:type="spellEnd"/>
+      <w:r>
+        <w:rPr>
+          <w:rFonts w:ascii="Angsana New" w:hAnsi="Angsana New" w:cs="Angsana New"/>
+          <w:sz w:val="32"/>
+          <w:szCs w:val="32"/>
+        </w:rPr>
+        <w:t xml:space="preserve">!" as they drive around the streets. The recordings will delight Homer enthusiasts as he adds his own, unique commentary. Users will hear Homer giving directions such as: "Take the third right. We might find an ice cream truck! </w:t>
+      </w:r>
+      <w:proofErr w:type="spellStart"/>
+      <w:r>
+        <w:rPr>
+          <w:rFonts w:ascii="Angsana New" w:hAnsi="Angsana New" w:cs="Angsana New"/>
+          <w:sz w:val="32"/>
+          <w:szCs w:val="32"/>
+        </w:rPr>
+        <w:t>Mmm</w:t>
+      </w:r>
+      <w:proofErr w:type="spellEnd"/>
+      <w:r>
+        <w:rPr>
+          <w:rFonts w:ascii="Angsana New" w:hAnsi="Angsana New" w:cs="Angsana New"/>
+          <w:sz w:val="32"/>
+          <w:szCs w:val="32"/>
+        </w:rPr>
+        <w:t>... ice cream." The software is only available for the TomTom GPS systems. The company teamed up with Fox, owners of The Simpsons, to launch the new driving aid.</w:t>
       </w:r>
     </w:p>
     <w:p>
@@ -2746,12 +3729,21 @@
         </w:rPr>
         <w:t>และ "</w:t>
       </w:r>
-      <w:r>
-        <w:rPr>
-          <w:rFonts w:ascii="Angsana New" w:hAnsi="Angsana New" w:cs="Angsana New"/>
-          <w:sz w:val="28"/>
-        </w:rPr>
-        <w:t xml:space="preserve">d'oh!" </w:t>
+      <w:proofErr w:type="spellStart"/>
+      <w:r>
+        <w:rPr>
+          <w:rFonts w:ascii="Angsana New" w:hAnsi="Angsana New" w:cs="Angsana New"/>
+          <w:sz w:val="28"/>
+        </w:rPr>
+        <w:t>d'oh</w:t>
+      </w:r>
+      <w:proofErr w:type="spellEnd"/>
+      <w:r>
+        <w:rPr>
+          <w:rFonts w:ascii="Angsana New" w:hAnsi="Angsana New" w:cs="Angsana New"/>
+          <w:sz w:val="28"/>
+        </w:rPr>
+        <w:t xml:space="preserve">!" </w:t>
       </w:r>
       <w:r>
         <w:rPr>
@@ -2761,12 +3753,21 @@
         </w:rPr>
         <w:t xml:space="preserve">ขณะที่พวกเขาขับรถไปตามถนน การบันทึกจะทำให้ผู้ที่ชื่นชอบโฮเมอร์มีความสุขในขณะที่เขาเพิ่มความเห็นที่เป็นเอกลักษณ์ของเขา ผู้ใช้จะได้ยินโฮเมอร์ให้คำแนะนำเช่น: "เอาสิทธิ์ที่สามเราอาจพบรถบรรทุกไอศกรีม! </w:t>
       </w:r>
-      <w:r>
-        <w:rPr>
-          <w:rFonts w:ascii="Angsana New" w:hAnsi="Angsana New" w:cs="Angsana New"/>
-          <w:sz w:val="28"/>
-        </w:rPr>
-        <w:t xml:space="preserve">Mmm ... </w:t>
+      <w:proofErr w:type="spellStart"/>
+      <w:r>
+        <w:rPr>
+          <w:rFonts w:ascii="Angsana New" w:hAnsi="Angsana New" w:cs="Angsana New"/>
+          <w:sz w:val="28"/>
+        </w:rPr>
+        <w:t>Mmm</w:t>
+      </w:r>
+      <w:proofErr w:type="spellEnd"/>
+      <w:r>
+        <w:rPr>
+          <w:rFonts w:ascii="Angsana New" w:hAnsi="Angsana New" w:cs="Angsana New"/>
+          <w:sz w:val="28"/>
+        </w:rPr>
+        <w:t xml:space="preserve"> ... </w:t>
       </w:r>
       <w:r>
         <w:rPr>
@@ -2859,7 +3860,25 @@
           <w:sz w:val="28"/>
           <w:cs/>
         </w:rPr>
-        <w:t xml:space="preserve">กล่าวว่า:“ ด้วยเสียงของโฮเมอร์ซิมป์สันที่ช่วยให้ผู้คนนำทางการเดินทางลูกค้า </w:t>
+        <w:t>กล่าวว่า:“ ด้วยเสียงของโฮเมอร์</w:t>
+      </w:r>
+      <w:proofErr w:type="spellStart"/>
+      <w:r>
+        <w:rPr>
+          <w:rFonts w:ascii="Angsana New" w:hAnsi="Angsana New" w:cs="Angsana New"/>
+          <w:sz w:val="28"/>
+          <w:cs/>
+        </w:rPr>
+        <w:t>ซิมป์</w:t>
+      </w:r>
+      <w:proofErr w:type="spellEnd"/>
+      <w:r>
+        <w:rPr>
+          <w:rFonts w:ascii="Angsana New" w:hAnsi="Angsana New" w:cs="Angsana New"/>
+          <w:sz w:val="28"/>
+          <w:cs/>
+        </w:rPr>
+        <w:t xml:space="preserve">สันที่ช่วยให้ผู้คนนำทางการเดินทางลูกค้า </w:t>
       </w:r>
       <w:r>
         <w:rPr>
@@ -3056,7 +4075,25 @@
           <w:sz w:val="32"/>
           <w:szCs w:val="32"/>
         </w:rPr>
-        <w:t>Many people believe the deal will be good for the world. The EU Trade Commissioner, Cecilia Malmström, said: "This is a great deal for consumers, and for companies big and small. We've worked hard [on] this compromise between different countries to find the best solutions." She added: "This deal will cut costs for consumers and business - in particular, for smaller firms, which have been hit especially hard…in the past." Ms Malmström hopes more countries will sign up to the deal in the next few years. She said: "It clearly shows that countries around the world can work together to achieve solutions that benefit everyone. I [expect to see] other countries joining soon."</w:t>
+        <w:t xml:space="preserve">Many people believe the deal will be good for the world. The EU Trade Commissioner, Cecilia Malmström, said: "This is a great deal for consumers, and for companies big and small. We've worked hard [on] this compromise between different countries to find the best solutions." She added: "This deal will cut costs for consumers and business - in particular, for smaller firms, which have been hit especially hard…in the past." </w:t>
+      </w:r>
+      <w:proofErr w:type="spellStart"/>
+      <w:r>
+        <w:rPr>
+          <w:rFonts w:ascii="Angsana New" w:hAnsi="Angsana New" w:cs="Angsana New"/>
+          <w:sz w:val="32"/>
+          <w:szCs w:val="32"/>
+        </w:rPr>
+        <w:t>Ms</w:t>
+      </w:r>
+      <w:proofErr w:type="spellEnd"/>
+      <w:r>
+        <w:rPr>
+          <w:rFonts w:ascii="Angsana New" w:hAnsi="Angsana New" w:cs="Angsana New"/>
+          <w:sz w:val="32"/>
+          <w:szCs w:val="32"/>
+        </w:rPr>
+        <w:t xml:space="preserve"> Malmström hopes more countries will sign up to the deal in the next few years. She said: "It clearly shows that countries around the world can work together to achieve solutions that benefit everyone. I [expect to see] other countries joining soon."</w:t>
       </w:r>
     </w:p>
     <w:p>
@@ -3148,7 +4185,25 @@
           <w:sz w:val="28"/>
           <w:cs/>
         </w:rPr>
-        <w:t xml:space="preserve"> ประเทศจากสหภาพยุโรปลงนามรวมทั้งจีนญี่ปุ่นเกาหลีใต้สหรัฐอเมริกาและอื่น ๆ ข้อตกลงดังกล่าวได้มีการลงนามในการประชุมองค์การการค้าโลกในกรุงเจนีวา มันจะส่งผลกระทบต่อผลิตภัณฑ์ที่หลากหลายเช่นสมาร์ทโฟนกล้องดิจิตอลตลับหมึกเครื่องเล่นวิดีโอเกมและแม้แต่ดาวเทียมโทรคมนาคม อากรขาเข้าจะถูกลบอย่างสมบูรณ์จากผลิตภัณฑ์ไอทีที่เลือกในอีกสี่ปีข้างหน้า ข้อตกลงนี้ใช้กับการค้าโลกมูลค่า </w:t>
+        <w:t xml:space="preserve"> ประเทศจากสหภาพยุโรปลงนามรวมทั้งจีนญี่ปุ่นเกาหลีใต้สหรัฐอเมริกาและอื่น ๆ ข้อตกลงดังกล่าวได้มีการลงนามในการประชุมองค์การการค้าโลกในกรุงเจนีวา มันจะส่งผลกระทบต่อผลิตภัณฑ์ที่หลากหลายเช่นสมาร์ท</w:t>
+      </w:r>
+      <w:proofErr w:type="spellStart"/>
+      <w:r>
+        <w:rPr>
+          <w:rFonts w:ascii="Angsana New" w:hAnsi="Angsana New" w:cs="Angsana New"/>
+          <w:sz w:val="28"/>
+          <w:cs/>
+        </w:rPr>
+        <w:t>โฟ</w:t>
+      </w:r>
+      <w:proofErr w:type="spellEnd"/>
+      <w:r>
+        <w:rPr>
+          <w:rFonts w:ascii="Angsana New" w:hAnsi="Angsana New" w:cs="Angsana New"/>
+          <w:sz w:val="28"/>
+          <w:cs/>
+        </w:rPr>
+        <w:t xml:space="preserve">นกล้องดิจิตอลตลับหมึกเครื่องเล่นวิดีโอเกมและแม้แต่ดาวเทียมโทรคมนาคม อากรขาเข้าจะถูกลบอย่างสมบูรณ์จากผลิตภัณฑ์ไอทีที่เลือกในอีกสี่ปีข้างหน้า ข้อตกลงนี้ใช้กับการค้าโลกมูลค่า </w:t>
       </w:r>
       <w:r>
         <w:rPr>
@@ -3213,20 +4268,47 @@
         </w:rPr>
         <w:t xml:space="preserve">กรรมาธิการการค้าของสหภาพยุโรปกล่าวว่า "นี่เป็นข้อตกลงที่ยอดเยี่ยมสำหรับผู้บริโภคและสำหรับ บริษัท ขนาดใหญ่และขนาดเล็กเราทำงานกันอย่างหนัก [ต่อ] การประนีประนอมระหว่างประเทศต่าง ๆ เพื่อค้นหาทางออกที่ดีที่สุด" เธอกล่าวเสริม:“ ข้อตกลงนี้จะลดค่าใช้จ่ายสำหรับผู้บริโภคและธุรกิจโดยเฉพาะอย่างยิ่งสำหรับ บริษัท ขนาดเล็กซึ่งได้รับผลกระทบอย่างหนักโดยเฉพาะ…ในอดีต” </w:t>
       </w:r>
-      <w:r>
-        <w:rPr>
-          <w:rFonts w:ascii="Angsana New" w:hAnsi="Angsana New" w:cs="Angsana New"/>
-          <w:sz w:val="28"/>
-        </w:rPr>
-        <w:t>Ms Malmström</w:t>
-      </w:r>
-      <w:r>
-        <w:rPr>
-          <w:rFonts w:ascii="Angsana New" w:hAnsi="Angsana New" w:cs="Angsana New"/>
-          <w:sz w:val="28"/>
-          <w:cs/>
-        </w:rPr>
-        <w:t>หวังว่าประเทศอื่น ๆ จะลงทะเบียนเพื่อทำข้อตกลงในอีกไม่กี่ปีข้างหน้า เธอกล่าวว่า: "มันแสดงให้เห็นอย่างชัดเจนว่าประเทศต่างๆทั่วโลกสามารถทำงานร่วมกันเพื่อให้ได้โซลูชั่นที่เป็นประโยชน์ต่อทุกคนฉัน [คาดว่าจะเห็น] ประเทศอื่น ๆ เข้าร่วมเร็ว ๆ นี้"</w:t>
+      <w:proofErr w:type="spellStart"/>
+      <w:r>
+        <w:rPr>
+          <w:rFonts w:ascii="Angsana New" w:hAnsi="Angsana New" w:cs="Angsana New"/>
+          <w:sz w:val="28"/>
+        </w:rPr>
+        <w:t>Ms</w:t>
+      </w:r>
+      <w:proofErr w:type="spellEnd"/>
+      <w:r>
+        <w:rPr>
+          <w:rFonts w:ascii="Angsana New" w:hAnsi="Angsana New" w:cs="Angsana New"/>
+          <w:sz w:val="28"/>
+        </w:rPr>
+        <w:t xml:space="preserve"> Malmström</w:t>
+      </w:r>
+      <w:r>
+        <w:rPr>
+          <w:rFonts w:ascii="Angsana New" w:hAnsi="Angsana New" w:cs="Angsana New"/>
+          <w:sz w:val="28"/>
+          <w:cs/>
+        </w:rPr>
+        <w:t>หวังว่าประเทศอื่น ๆ จะลงทะเบียนเพื่อทำข้อตกลงในอีกไม่กี่ปีข้างหน้า เธอกล่าวว่า: "มันแสดงให้เห็นอย่างชัดเจนว่าประเทศ</w:t>
+      </w:r>
+      <w:proofErr w:type="spellStart"/>
+      <w:r>
+        <w:rPr>
+          <w:rFonts w:ascii="Angsana New" w:hAnsi="Angsana New" w:cs="Angsana New"/>
+          <w:sz w:val="28"/>
+          <w:cs/>
+        </w:rPr>
+        <w:t>ต่างๆ</w:t>
+      </w:r>
+      <w:proofErr w:type="spellEnd"/>
+      <w:r>
+        <w:rPr>
+          <w:rFonts w:ascii="Angsana New" w:hAnsi="Angsana New" w:cs="Angsana New"/>
+          <w:sz w:val="28"/>
+          <w:cs/>
+        </w:rPr>
+        <w:t>ทั่วโลกสามารถทำงานร่วมกันเพื่อให้ได้โซลูชั่นที่เป็นประโยชน์ต่อทุกคนฉัน [คาดว่าจะเห็น] ประเทศอื่น ๆ เข้าร่วมเร็ว ๆ นี้"</w:t>
       </w:r>
     </w:p>
     <w:p>
@@ -3768,6 +4850,25 @@
     <w:name w:val="Normal"/>
     <w:qFormat/>
   </w:style>
+  <w:style w:type="paragraph" w:styleId="Heading3">
+    <w:name w:val="heading 3"/>
+    <w:basedOn w:val="Normal"/>
+    <w:link w:val="Heading3Char"/>
+    <w:uiPriority w:val="9"/>
+    <w:qFormat/>
+    <w:rsid w:val="00BE1486"/>
+    <w:pPr>
+      <w:spacing w:before="100" w:beforeAutospacing="1" w:after="100" w:afterAutospacing="1" w:line="240" w:lineRule="auto"/>
+      <w:outlineLvl w:val="2"/>
+    </w:pPr>
+    <w:rPr>
+      <w:rFonts w:ascii="Angsana New" w:eastAsia="Times New Roman" w:hAnsi="Angsana New" w:cs="Angsana New"/>
+      <w:b/>
+      <w:bCs/>
+      <w:sz w:val="27"/>
+      <w:szCs w:val="27"/>
+    </w:rPr>
+  </w:style>
   <w:style w:type="character" w:default="1" w:styleId="DefaultParagraphFont">
     <w:name w:val="Default Paragraph Font"/>
     <w:uiPriority w:val="1"/>
@@ -3815,6 +4916,20 @@
     <w:rPr>
       <w:b/>
       <w:bCs/>
+    </w:rPr>
+  </w:style>
+  <w:style w:type="character" w:customStyle="1" w:styleId="Heading3Char">
+    <w:name w:val="Heading 3 Char"/>
+    <w:basedOn w:val="DefaultParagraphFont"/>
+    <w:link w:val="Heading3"/>
+    <w:uiPriority w:val="9"/>
+    <w:rsid w:val="00BE1486"/>
+    <w:rPr>
+      <w:rFonts w:ascii="Angsana New" w:eastAsia="Times New Roman" w:hAnsi="Angsana New" w:cs="Angsana New"/>
+      <w:b/>
+      <w:bCs/>
+      <w:sz w:val="27"/>
+      <w:szCs w:val="27"/>
     </w:rPr>
   </w:style>
 </w:styles>

--- a/60-namwarn-hci.docx
+++ b/60-namwarn-hci.docx
@@ -225,27 +225,7 @@
           <w:szCs w:val="32"/>
           <w:cs/>
         </w:rPr>
-        <w:t>แม้จะถูกมองเป็นเรื่องไกลตัวคนไทย แต่ต้องยอมรับว่าเป็นเรื่องน่าตื่นเต้นที่จะได้รับรู้ว่ายานยนต์ที่ไร้คนขับนั้นจะแจ้งเกิดและถูกผลิตมากขึ้นในปีหน้า ซึ่งไม่เพียงการพัฒนารถเพื่อผู้บริโภคทั่วไป แต่เทรนด์ของรถอัตโนมัติกลับร้อนแรงในรูปบริการเช่ารถผ่านแอปพลิ</w:t>
-      </w:r>
-      <w:proofErr w:type="spellStart"/>
-      <w:r>
-        <w:rPr>
-          <w:rFonts w:ascii="Angsana New" w:hAnsi="Angsana New" w:cs="Angsana New"/>
-          <w:sz w:val="32"/>
-          <w:szCs w:val="32"/>
-          <w:cs/>
-        </w:rPr>
-        <w:t>เค</w:t>
-      </w:r>
-      <w:proofErr w:type="spellEnd"/>
-      <w:r>
-        <w:rPr>
-          <w:rFonts w:ascii="Angsana New" w:hAnsi="Angsana New" w:cs="Angsana New"/>
-          <w:sz w:val="32"/>
-          <w:szCs w:val="32"/>
-          <w:cs/>
-        </w:rPr>
-        <w:t>ชัน</w:t>
+        <w:t>แม้จะถูกมองเป็นเรื่องไกลตัวคนไทย แต่ต้องยอมรับว่าเป็นเรื่องน่าตื่นเต้นที่จะได้รับรู้ว่ายานยนต์ที่ไร้คนขับนั้นจะแจ้งเกิดและถูกผลิตมากขึ้นในปีหน้า ซึ่งไม่เพียงการพัฒนารถเพื่อผู้บริโภคทั่วไป แต่เทรนด์ของรถอัตโนมัติกลับร้อนแรงในรูปบริการเช่ารถผ่านแอปพลิเคชัน</w:t>
       </w:r>
     </w:p>
     <w:p>
@@ -299,27 +279,7 @@
           <w:szCs w:val="32"/>
           <w:cs/>
         </w:rPr>
-        <w:t>ที่จับมือกับฟอร์ดมอ</w:t>
-      </w:r>
-      <w:proofErr w:type="spellStart"/>
-      <w:r>
-        <w:rPr>
-          <w:rFonts w:ascii="Angsana New" w:hAnsi="Angsana New" w:cs="Angsana New"/>
-          <w:sz w:val="32"/>
-          <w:szCs w:val="32"/>
-          <w:cs/>
-        </w:rPr>
-        <w:t>เต</w:t>
-      </w:r>
-      <w:proofErr w:type="spellEnd"/>
-      <w:r>
-        <w:rPr>
-          <w:rFonts w:ascii="Angsana New" w:hAnsi="Angsana New" w:cs="Angsana New"/>
-          <w:sz w:val="32"/>
-          <w:szCs w:val="32"/>
-          <w:cs/>
-        </w:rPr>
-        <w:t>อร์ (</w:t>
+        <w:t>ที่จับมือกับฟอร์ดมอเตอร์ (</w:t>
       </w:r>
       <w:r>
         <w:rPr>
@@ -353,27 +313,7 @@
           <w:szCs w:val="32"/>
           <w:cs/>
         </w:rPr>
-        <w:t>ออกมาประกาศความร่วมมือในการผลักดันกระบวนการ</w:t>
-      </w:r>
-      <w:proofErr w:type="spellStart"/>
-      <w:r>
-        <w:rPr>
-          <w:rFonts w:ascii="Angsana New" w:hAnsi="Angsana New" w:cs="Angsana New"/>
-          <w:sz w:val="32"/>
-          <w:szCs w:val="32"/>
-          <w:cs/>
-        </w:rPr>
-        <w:t>ต่างๆ</w:t>
-      </w:r>
-      <w:proofErr w:type="spellEnd"/>
-      <w:r>
-        <w:rPr>
-          <w:rFonts w:ascii="Angsana New" w:hAnsi="Angsana New" w:cs="Angsana New"/>
-          <w:sz w:val="32"/>
-          <w:szCs w:val="32"/>
-          <w:cs/>
-        </w:rPr>
-        <w:t xml:space="preserve"> สำหรับรองรับการออกสู่ตลาดของรถอัจฉริยะให้มีความรวดเร็วยิ่งขึ้น ขณะที่คู่แข่งของ </w:t>
+        <w:t xml:space="preserve">ออกมาประกาศความร่วมมือในการผลักดันกระบวนการต่างๆ สำหรับรองรับการออกสู่ตลาดของรถอัจฉริยะให้มีความรวดเร็วยิ่งขึ้น ขณะที่คู่แข่งของ </w:t>
       </w:r>
       <w:r>
         <w:rPr>
@@ -444,94 +384,24 @@
           <w:szCs w:val="32"/>
           <w:cs/>
         </w:rPr>
-        <w:t>ในขณะที่ประเทศไทยกำลังลุ้นกับการลงประชามติร่างรัฐธรรมนูญ ประเทศเพื่อนบ้านของเราอย่างสิงคโปร์ประกาศลงนามกับสตาร์ทอ</w:t>
-      </w:r>
-      <w:proofErr w:type="spellStart"/>
-      <w:r>
-        <w:rPr>
-          <w:rFonts w:ascii="Angsana New" w:hAnsi="Angsana New" w:cs="Angsana New"/>
-          <w:sz w:val="32"/>
-          <w:szCs w:val="32"/>
-          <w:cs/>
-        </w:rPr>
-        <w:t>ัป</w:t>
-      </w:r>
-      <w:proofErr w:type="spellEnd"/>
-      <w:r>
-        <w:rPr>
-          <w:rFonts w:ascii="Angsana New" w:hAnsi="Angsana New" w:cs="Angsana New"/>
-          <w:sz w:val="32"/>
-          <w:szCs w:val="32"/>
-          <w:cs/>
-        </w:rPr>
-        <w:t>ชื่อ</w:t>
-      </w:r>
-      <w:proofErr w:type="spellStart"/>
-      <w:r>
-        <w:rPr>
-          <w:rFonts w:ascii="Angsana New" w:hAnsi="Angsana New" w:cs="Angsana New"/>
-          <w:sz w:val="32"/>
-          <w:szCs w:val="32"/>
-          <w:cs/>
-        </w:rPr>
-        <w:t>นู</w:t>
-      </w:r>
-      <w:proofErr w:type="spellEnd"/>
-      <w:r>
-        <w:rPr>
-          <w:rFonts w:ascii="Angsana New" w:hAnsi="Angsana New" w:cs="Angsana New"/>
-          <w:sz w:val="32"/>
-          <w:szCs w:val="32"/>
-          <w:cs/>
-        </w:rPr>
-        <w:t>โตโนมี (</w:t>
-      </w:r>
-      <w:proofErr w:type="spellStart"/>
-      <w:r>
-        <w:rPr>
-          <w:rFonts w:ascii="Angsana New" w:hAnsi="Angsana New" w:cs="Angsana New"/>
-          <w:sz w:val="32"/>
-          <w:szCs w:val="32"/>
-        </w:rPr>
-        <w:t>nuTonomy</w:t>
-      </w:r>
-      <w:proofErr w:type="spellEnd"/>
-      <w:r>
-        <w:rPr>
-          <w:rFonts w:ascii="Angsana New" w:hAnsi="Angsana New" w:cs="Angsana New"/>
-          <w:sz w:val="32"/>
-          <w:szCs w:val="32"/>
-        </w:rPr>
-        <w:t xml:space="preserve">) </w:t>
-      </w:r>
-      <w:r>
-        <w:rPr>
-          <w:rFonts w:ascii="Angsana New" w:hAnsi="Angsana New" w:cs="Angsana New"/>
-          <w:sz w:val="32"/>
-          <w:szCs w:val="32"/>
-          <w:cs/>
-        </w:rPr>
-        <w:t>เริ่มทดสอบรถแท็กซี่ไร้คนขับเมื่อเดือนมีนาคมที่จะถึงนี้ ขณะที่บริษัทเดล</w:t>
-      </w:r>
-      <w:proofErr w:type="spellStart"/>
-      <w:r>
-        <w:rPr>
-          <w:rFonts w:ascii="Angsana New" w:hAnsi="Angsana New" w:cs="Angsana New"/>
-          <w:sz w:val="32"/>
-          <w:szCs w:val="32"/>
-          <w:cs/>
-        </w:rPr>
-        <w:t>ฟี</w:t>
-      </w:r>
-      <w:proofErr w:type="spellEnd"/>
-      <w:r>
-        <w:rPr>
-          <w:rFonts w:ascii="Angsana New" w:hAnsi="Angsana New" w:cs="Angsana New"/>
-          <w:sz w:val="32"/>
-          <w:szCs w:val="32"/>
-          <w:cs/>
-        </w:rPr>
-        <w:t xml:space="preserve"> (</w:t>
+        <w:t>ในขณะที่ประเทศไทยกำลังลุ้นกับการลงประชามติร่างรัฐธรรมนูญ ประเทศเพื่อนบ้านของเราอย่างสิงคโปร์ประกาศลงนามกับสตาร์ทอัปชื่อนูโตโนมี (</w:t>
+      </w:r>
+      <w:r>
+        <w:rPr>
+          <w:rFonts w:ascii="Angsana New" w:hAnsi="Angsana New" w:cs="Angsana New"/>
+          <w:sz w:val="32"/>
+          <w:szCs w:val="32"/>
+        </w:rPr>
+        <w:t xml:space="preserve">nuTonomy) </w:t>
+      </w:r>
+      <w:r>
+        <w:rPr>
+          <w:rFonts w:ascii="Angsana New" w:hAnsi="Angsana New" w:cs="Angsana New"/>
+          <w:sz w:val="32"/>
+          <w:szCs w:val="32"/>
+          <w:cs/>
+        </w:rPr>
+        <w:t>เริ่มทดสอบรถแท็กซี่ไร้คนขับเมื่อเดือนมีนาคมที่จะถึงนี้ ขณะที่บริษัทเดลฟี (</w:t>
       </w:r>
       <w:r>
         <w:rPr>
@@ -582,27 +452,7 @@
           <w:szCs w:val="32"/>
           <w:cs/>
         </w:rPr>
-        <w:t xml:space="preserve"> </w:t>
-      </w:r>
-      <w:proofErr w:type="spellStart"/>
-      <w:r>
-        <w:rPr>
-          <w:rFonts w:ascii="Angsana New" w:hAnsi="Angsana New" w:cs="Angsana New"/>
-          <w:sz w:val="32"/>
-          <w:szCs w:val="32"/>
-          <w:cs/>
-        </w:rPr>
-        <w:t>เซนต์</w:t>
-      </w:r>
-      <w:proofErr w:type="spellEnd"/>
-      <w:r>
-        <w:rPr>
-          <w:rFonts w:ascii="Angsana New" w:hAnsi="Angsana New" w:cs="Angsana New"/>
-          <w:sz w:val="32"/>
-          <w:szCs w:val="32"/>
-          <w:cs/>
-        </w:rPr>
-        <w:t>ต่อไมล์เลยทีเดียว</w:t>
+        <w:t xml:space="preserve"> เซนต์ต่อไมล์เลยทีเดียว</w:t>
       </w:r>
     </w:p>
     <w:p>
@@ -622,67 +472,7 @@
           <w:szCs w:val="32"/>
           <w:cs/>
         </w:rPr>
-        <w:t>แต่เหนืออื่นใด การประชุม</w:t>
-      </w:r>
-      <w:proofErr w:type="spellStart"/>
-      <w:r>
-        <w:rPr>
-          <w:rFonts w:ascii="Angsana New" w:hAnsi="Angsana New" w:cs="Angsana New"/>
-          <w:sz w:val="32"/>
-          <w:szCs w:val="32"/>
-          <w:cs/>
-        </w:rPr>
-        <w:t>เวิลด์</w:t>
-      </w:r>
-      <w:proofErr w:type="spellEnd"/>
-      <w:r>
-        <w:rPr>
-          <w:rFonts w:ascii="Angsana New" w:hAnsi="Angsana New" w:cs="Angsana New"/>
-          <w:sz w:val="32"/>
-          <w:szCs w:val="32"/>
-          <w:cs/>
-        </w:rPr>
-        <w:t>อิโคโน</w:t>
-      </w:r>
-      <w:proofErr w:type="spellStart"/>
-      <w:r>
-        <w:rPr>
-          <w:rFonts w:ascii="Angsana New" w:hAnsi="Angsana New" w:cs="Angsana New"/>
-          <w:sz w:val="32"/>
-          <w:szCs w:val="32"/>
-          <w:cs/>
-        </w:rPr>
-        <w:t>มิก</w:t>
-      </w:r>
-      <w:proofErr w:type="spellEnd"/>
-      <w:r>
-        <w:rPr>
-          <w:rFonts w:ascii="Angsana New" w:hAnsi="Angsana New" w:cs="Angsana New"/>
-          <w:sz w:val="32"/>
-          <w:szCs w:val="32"/>
-          <w:cs/>
-        </w:rPr>
-        <w:t>ฟอร</w:t>
-      </w:r>
-      <w:proofErr w:type="spellStart"/>
-      <w:r>
-        <w:rPr>
-          <w:rFonts w:ascii="Angsana New" w:hAnsi="Angsana New" w:cs="Angsana New"/>
-          <w:sz w:val="32"/>
-          <w:szCs w:val="32"/>
-          <w:cs/>
-        </w:rPr>
-        <w:t>ัม</w:t>
-      </w:r>
-      <w:proofErr w:type="spellEnd"/>
-      <w:r>
-        <w:rPr>
-          <w:rFonts w:ascii="Angsana New" w:hAnsi="Angsana New" w:cs="Angsana New"/>
-          <w:sz w:val="32"/>
-          <w:szCs w:val="32"/>
-          <w:cs/>
-        </w:rPr>
-        <w:t xml:space="preserve"> (</w:t>
+        <w:t>แต่เหนืออื่นใด การประชุมเวิลด์อิโคโนมิกฟอรัม (</w:t>
       </w:r>
       <w:r>
         <w:rPr>
@@ -733,47 +523,7 @@
           <w:szCs w:val="32"/>
           <w:cs/>
         </w:rPr>
-        <w:t>สอง ต้องมีการ</w:t>
-      </w:r>
-      <w:proofErr w:type="spellStart"/>
-      <w:r>
-        <w:rPr>
-          <w:rFonts w:ascii="Angsana New" w:hAnsi="Angsana New" w:cs="Angsana New"/>
-          <w:sz w:val="32"/>
-          <w:szCs w:val="32"/>
-          <w:cs/>
-        </w:rPr>
-        <w:t>เซ</w:t>
-      </w:r>
-      <w:proofErr w:type="spellEnd"/>
-      <w:r>
-        <w:rPr>
-          <w:rFonts w:ascii="Angsana New" w:hAnsi="Angsana New" w:cs="Angsana New"/>
-          <w:sz w:val="32"/>
-          <w:szCs w:val="32"/>
-          <w:cs/>
-        </w:rPr>
-        <w:t>็ตอ</w:t>
-      </w:r>
-      <w:proofErr w:type="spellStart"/>
-      <w:r>
-        <w:rPr>
-          <w:rFonts w:ascii="Angsana New" w:hAnsi="Angsana New" w:cs="Angsana New"/>
-          <w:sz w:val="32"/>
-          <w:szCs w:val="32"/>
-          <w:cs/>
-        </w:rPr>
-        <w:t>ัป</w:t>
-      </w:r>
-      <w:proofErr w:type="spellEnd"/>
-      <w:r>
-        <w:rPr>
-          <w:rFonts w:ascii="Angsana New" w:hAnsi="Angsana New" w:cs="Angsana New"/>
-          <w:sz w:val="32"/>
-          <w:szCs w:val="32"/>
-          <w:cs/>
-        </w:rPr>
-        <w:t>เครือข่ายอินเทอร์เน็ตขึ้นเพื่อให้อุปกรณ์เหล่านั้นเข้าถึงได้ และสาม เป็นเรื่องของตัวบทกฎหมายที่จะต้องเป็นมาตรฐานเดียวกันในระดับโลก</w:t>
+        <w:t>สอง ต้องมีการเซ็ตอัปเครือข่ายอินเทอร์เน็ตขึ้นเพื่อให้อุปกรณ์เหล่านั้นเข้าถึงได้ และสาม เป็นเรื่องของตัวบทกฎหมายที่จะต้องเป็นมาตรฐานเดียวกันในระดับโลก</w:t>
       </w:r>
     </w:p>
     <w:p>
@@ -1191,27 +941,7 @@
           <w:szCs w:val="32"/>
           <w:cs/>
         </w:rPr>
-        <w:t>สำหรับช่วยเพิ่มแสงในสถานการณ์</w:t>
-      </w:r>
-      <w:proofErr w:type="spellStart"/>
-      <w:r>
-        <w:rPr>
-          <w:rFonts w:ascii="Angsana New" w:hAnsi="Angsana New" w:cs="Angsana New"/>
-          <w:sz w:val="32"/>
-          <w:szCs w:val="32"/>
-          <w:cs/>
-        </w:rPr>
-        <w:t>ต่างๆ</w:t>
-      </w:r>
-      <w:proofErr w:type="spellEnd"/>
-      <w:r>
-        <w:rPr>
-          <w:rFonts w:ascii="Angsana New" w:hAnsi="Angsana New" w:cs="Angsana New"/>
-          <w:sz w:val="32"/>
-          <w:szCs w:val="32"/>
-          <w:cs/>
-        </w:rPr>
-        <w:t xml:space="preserve"> ช่วยให้สแกนชัดขึ้น</w:t>
+        <w:t>สำหรับช่วยเพิ่มแสงในสถานการณ์ต่างๆ ช่วยให้สแกนชัดขึ้น</w:t>
       </w:r>
     </w:p>
     <w:p>
@@ -1312,72 +1042,22 @@
         </w:rPr>
         <w:t xml:space="preserve">ตัวเครื่องมี </w:t>
       </w:r>
-      <w:proofErr w:type="spellStart"/>
-      <w:r>
-        <w:rPr>
-          <w:rFonts w:ascii="Angsana New" w:hAnsi="Angsana New" w:cs="Angsana New"/>
-          <w:sz w:val="32"/>
-          <w:szCs w:val="32"/>
-        </w:rPr>
-        <w:t>WiFi</w:t>
-      </w:r>
-      <w:proofErr w:type="spellEnd"/>
-      <w:r>
-        <w:rPr>
-          <w:rFonts w:ascii="Angsana New" w:hAnsi="Angsana New" w:cs="Angsana New"/>
-          <w:sz w:val="32"/>
-          <w:szCs w:val="32"/>
-        </w:rPr>
-        <w:t xml:space="preserve"> </w:t>
-      </w:r>
-      <w:r>
-        <w:rPr>
-          <w:rFonts w:ascii="Angsana New" w:hAnsi="Angsana New" w:cs="Angsana New"/>
-          <w:sz w:val="32"/>
-          <w:szCs w:val="32"/>
-          <w:cs/>
-        </w:rPr>
-        <w:t>และ</w:t>
-      </w:r>
-      <w:proofErr w:type="spellStart"/>
-      <w:r>
-        <w:rPr>
-          <w:rFonts w:ascii="Angsana New" w:hAnsi="Angsana New" w:cs="Angsana New"/>
-          <w:sz w:val="32"/>
-          <w:szCs w:val="32"/>
-          <w:cs/>
-        </w:rPr>
-        <w:t>บลูทูธ</w:t>
-      </w:r>
-      <w:proofErr w:type="spellEnd"/>
-      <w:r>
-        <w:rPr>
-          <w:rFonts w:ascii="Angsana New" w:hAnsi="Angsana New" w:cs="Angsana New"/>
-          <w:sz w:val="32"/>
-          <w:szCs w:val="32"/>
-          <w:cs/>
-        </w:rPr>
-        <w:t>ในตัว รองรับการเชื่อมต่อมือถือกับแอปบนสมาร์ทโฟน สำหรับช่วยแก้ไขไฟล์เอกสารที่ถ่ายมาและการแชร์เอกสารที่ไปให้กับคน</w:t>
-      </w:r>
-      <w:proofErr w:type="spellStart"/>
-      <w:r>
-        <w:rPr>
-          <w:rFonts w:ascii="Angsana New" w:hAnsi="Angsana New" w:cs="Angsana New"/>
-          <w:sz w:val="32"/>
-          <w:szCs w:val="32"/>
-          <w:cs/>
-        </w:rPr>
-        <w:t>อื่นๆ</w:t>
-      </w:r>
-      <w:proofErr w:type="spellEnd"/>
-      <w:r>
-        <w:rPr>
-          <w:rFonts w:ascii="Angsana New" w:hAnsi="Angsana New" w:cs="Angsana New"/>
-          <w:sz w:val="32"/>
-          <w:szCs w:val="32"/>
-          <w:cs/>
-        </w:rPr>
-        <w:t xml:space="preserve"> ตัวแอปยังเพิ่มความสะดวก สามารถแปลงตัวหนังสือให้เป็นไฟล์ </w:t>
+      <w:r>
+        <w:rPr>
+          <w:rFonts w:ascii="Angsana New" w:hAnsi="Angsana New" w:cs="Angsana New"/>
+          <w:sz w:val="32"/>
+          <w:szCs w:val="32"/>
+        </w:rPr>
+        <w:t xml:space="preserve">WiFi </w:t>
+      </w:r>
+      <w:r>
+        <w:rPr>
+          <w:rFonts w:ascii="Angsana New" w:hAnsi="Angsana New" w:cs="Angsana New"/>
+          <w:sz w:val="32"/>
+          <w:szCs w:val="32"/>
+          <w:cs/>
+        </w:rPr>
+        <w:t xml:space="preserve">และบลูทูธในตัว รองรับการเชื่อมต่อมือถือกับแอปบนสมาร์ทโฟน สำหรับช่วยแก้ไขไฟล์เอกสารที่ถ่ายมาและการแชร์เอกสารที่ไปให้กับคนอื่นๆ ตัวแอปยังเพิ่มความสะดวก สามารถแปลงตัวหนังสือให้เป็นไฟล์ </w:t>
       </w:r>
       <w:r>
         <w:rPr>
@@ -1456,27 +1136,7 @@
           <w:szCs w:val="32"/>
           <w:cs/>
         </w:rPr>
-        <w:t>000 หน้า สำหรับคนที่สนใจ สนนราคาขายอยู่ที่เครื่องละ 299 ดอลล่า</w:t>
-      </w:r>
-      <w:proofErr w:type="spellStart"/>
-      <w:r>
-        <w:rPr>
-          <w:rFonts w:ascii="Angsana New" w:hAnsi="Angsana New" w:cs="Angsana New"/>
-          <w:sz w:val="32"/>
-          <w:szCs w:val="32"/>
-          <w:cs/>
-        </w:rPr>
-        <w:t>ร์</w:t>
-      </w:r>
-      <w:proofErr w:type="spellEnd"/>
-      <w:r>
-        <w:rPr>
-          <w:rFonts w:ascii="Angsana New" w:hAnsi="Angsana New" w:cs="Angsana New"/>
-          <w:sz w:val="32"/>
-          <w:szCs w:val="32"/>
-          <w:cs/>
-        </w:rPr>
-        <w:t>หรือประมาณ 10</w:t>
+        <w:t>000 หน้า สำหรับคนที่สนใจ สนนราคาขายอยู่ที่เครื่องละ 299 ดอลล่าร์หรือประมาณ 10</w:t>
       </w:r>
       <w:r>
         <w:rPr>
@@ -1615,18 +1275,7 @@
           <w:shd w:val="clear" w:color="auto" w:fill="FFFFFF"/>
         </w:rPr>
         <w:lastRenderedPageBreak/>
-        <w:t>4</w:t>
-      </w:r>
-      <w:r>
-        <w:rPr>
-          <w:rStyle w:val="Strong"/>
-          <w:rFonts w:asciiTheme="majorBidi" w:hAnsiTheme="majorBidi" w:cstheme="majorBidi"/>
-          <w:color w:val="244061" w:themeColor="accent1" w:themeShade="80"/>
-          <w:sz w:val="36"/>
-          <w:szCs w:val="36"/>
-          <w:shd w:val="clear" w:color="auto" w:fill="FFFFFF"/>
-        </w:rPr>
-        <w:t>.</w:t>
+        <w:t>4.</w:t>
       </w:r>
       <w:r>
         <w:rPr>
@@ -1653,7 +1302,6 @@
           <w:szCs w:val="32"/>
         </w:rPr>
       </w:pPr>
-      <w:proofErr w:type="spellStart"/>
       <w:r>
         <w:rPr>
           <w:rFonts w:asciiTheme="majorBidi" w:hAnsiTheme="majorBidi" w:cstheme="majorBidi"/>
@@ -1663,9 +1311,8 @@
           <w:sz w:val="32"/>
           <w:szCs w:val="32"/>
         </w:rPr>
-        <w:t>HomePod</w:t>
-      </w:r>
-      <w:proofErr w:type="spellEnd"/>
+        <w:t xml:space="preserve">HomePod </w:t>
+      </w:r>
       <w:r>
         <w:rPr>
           <w:rFonts w:asciiTheme="majorBidi" w:hAnsiTheme="majorBidi" w:cstheme="majorBidi"/>
@@ -1674,8 +1321,9 @@
           <w:color w:val="292B2C"/>
           <w:sz w:val="32"/>
           <w:szCs w:val="32"/>
-        </w:rPr>
-        <w:t xml:space="preserve"> </w:t>
+          <w:cs/>
+        </w:rPr>
+        <w:t xml:space="preserve">ก็ทำหน้าที่ได้ดีในการส่งข้อความ ติดตามข่าวสาร ฟังผลกีฬาและสภาพอากาศ หรือควบคุมอุปกรณ์สมาร์ทดีไวซ์ภายในบ้าน เช่น สั่งให้ </w:t>
       </w:r>
       <w:r>
         <w:rPr>
@@ -1685,11 +1333,9 @@
           <w:color w:val="292B2C"/>
           <w:sz w:val="32"/>
           <w:szCs w:val="32"/>
-          <w:cs/>
-        </w:rPr>
-        <w:t>ก็ทำหน้าที่ได้ดีในการส่งข้อความ ติดตามข่าวสาร ฟังผลกีฬาและสภาพอากาศ หรือควบคุมอุปกรณ์สมาร์ทดีไว</w:t>
-      </w:r>
-      <w:proofErr w:type="spellStart"/>
+        </w:rPr>
+        <w:t xml:space="preserve">Siri </w:t>
+      </w:r>
       <w:r>
         <w:rPr>
           <w:rFonts w:asciiTheme="majorBidi" w:hAnsiTheme="majorBidi" w:cstheme="majorBidi"/>
@@ -1700,9 +1346,8 @@
           <w:szCs w:val="32"/>
           <w:cs/>
         </w:rPr>
-        <w:t>ซ์</w:t>
-      </w:r>
-      <w:proofErr w:type="spellEnd"/>
+        <w:t xml:space="preserve">เปิดไฟ ปิดม่าน หรือเปิดใช้งานการตั้งค่าบรรยากาศที่เลือกไว้ เมื่อคุณไม่อยู่บ้าน </w:t>
+      </w:r>
       <w:r>
         <w:rPr>
           <w:rFonts w:asciiTheme="majorBidi" w:hAnsiTheme="majorBidi" w:cstheme="majorBidi"/>
@@ -1711,9 +1356,8 @@
           <w:color w:val="292B2C"/>
           <w:sz w:val="32"/>
           <w:szCs w:val="32"/>
-          <w:cs/>
-        </w:rPr>
-        <w:t xml:space="preserve">ภายในบ้าน เช่น สั่งให้ </w:t>
+        </w:rPr>
+        <w:t xml:space="preserve">HomePod </w:t>
       </w:r>
       <w:r>
         <w:rPr>
@@ -1723,71 +1367,10 @@
           <w:color w:val="292B2C"/>
           <w:sz w:val="32"/>
           <w:szCs w:val="32"/>
-        </w:rPr>
-        <w:t xml:space="preserve">Siri </w:t>
-      </w:r>
-      <w:r>
-        <w:rPr>
-          <w:rFonts w:asciiTheme="majorBidi" w:hAnsiTheme="majorBidi" w:cstheme="majorBidi"/>
-          <w:b w:val="0"/>
-          <w:bCs w:val="0"/>
-          <w:color w:val="292B2C"/>
-          <w:sz w:val="32"/>
-          <w:szCs w:val="32"/>
-          <w:cs/>
-        </w:rPr>
-        <w:t xml:space="preserve">เปิดไฟ ปิดม่าน หรือเปิดใช้งานการตั้งค่าบรรยากาศที่เลือกไว้ เมื่อคุณไม่อยู่บ้าน </w:t>
-      </w:r>
-      <w:proofErr w:type="spellStart"/>
-      <w:r>
-        <w:rPr>
-          <w:rFonts w:asciiTheme="majorBidi" w:hAnsiTheme="majorBidi" w:cstheme="majorBidi"/>
-          <w:b w:val="0"/>
-          <w:bCs w:val="0"/>
-          <w:color w:val="292B2C"/>
-          <w:sz w:val="32"/>
-          <w:szCs w:val="32"/>
-        </w:rPr>
-        <w:t>HomePod</w:t>
-      </w:r>
-      <w:proofErr w:type="spellEnd"/>
-      <w:r>
-        <w:rPr>
-          <w:rFonts w:asciiTheme="majorBidi" w:hAnsiTheme="majorBidi" w:cstheme="majorBidi"/>
-          <w:b w:val="0"/>
-          <w:bCs w:val="0"/>
-          <w:color w:val="292B2C"/>
-          <w:sz w:val="32"/>
-          <w:szCs w:val="32"/>
-        </w:rPr>
-        <w:t xml:space="preserve"> </w:t>
-      </w:r>
-      <w:r>
-        <w:rPr>
-          <w:rFonts w:asciiTheme="majorBidi" w:hAnsiTheme="majorBidi" w:cstheme="majorBidi"/>
-          <w:b w:val="0"/>
-          <w:bCs w:val="0"/>
-          <w:color w:val="292B2C"/>
-          <w:sz w:val="32"/>
-          <w:szCs w:val="32"/>
-          <w:cs/>
-        </w:rPr>
-        <w:t>จะทำหน้าที่เป็นศูนย์สั่งการที่ให้คุณเข้าถึงระบบและการทำงานอัตโนมัติ</w:t>
-      </w:r>
-      <w:proofErr w:type="spellStart"/>
-      <w:r>
-        <w:rPr>
-          <w:rFonts w:asciiTheme="majorBidi" w:hAnsiTheme="majorBidi" w:cstheme="majorBidi"/>
-          <w:b w:val="0"/>
-          <w:bCs w:val="0"/>
-          <w:color w:val="292B2C"/>
-          <w:sz w:val="32"/>
-          <w:szCs w:val="32"/>
-          <w:cs/>
-        </w:rPr>
-        <w:t>ต่างๆ</w:t>
-      </w:r>
-      <w:proofErr w:type="spellEnd"/>
+          <w:cs/>
+        </w:rPr>
+        <w:t>จะทำหน้าที่เป็นศูนย์สั่งการที่ให้คุณเข้าถึงระบบและการทำงานอัตโนมัติต่างๆ</w:t>
+      </w:r>
     </w:p>
     <w:p>
       <w:pPr>
@@ -1875,6 +1458,118 @@
       <w:pPr>
         <w:spacing w:after="0" w:line="240" w:lineRule="auto"/>
         <w:rPr>
+          <w:rFonts w:ascii="Angsana New" w:hAnsi="Angsana New" w:cs="Angsana New"/>
+          <w:b/>
+          <w:bCs/>
+          <w:sz w:val="36"/>
+          <w:szCs w:val="36"/>
+        </w:rPr>
+      </w:pPr>
+    </w:p>
+    <w:p>
+      <w:pPr>
+        <w:spacing w:after="0" w:line="240" w:lineRule="auto"/>
+        <w:jc w:val="center"/>
+        <w:rPr>
+          <w:rFonts w:ascii="Angsana New" w:hAnsi="Angsana New" w:cs="Angsana New"/>
+          <w:b/>
+          <w:bCs/>
+          <w:sz w:val="36"/>
+          <w:szCs w:val="36"/>
+        </w:rPr>
+      </w:pPr>
+    </w:p>
+    <w:p>
+      <w:pPr>
+        <w:spacing w:after="0" w:line="240" w:lineRule="auto"/>
+        <w:jc w:val="center"/>
+        <w:rPr>
+          <w:rFonts w:ascii="Angsana New" w:hAnsi="Angsana New" w:cs="Angsana New"/>
+          <w:b/>
+          <w:bCs/>
+          <w:sz w:val="36"/>
+          <w:szCs w:val="36"/>
+        </w:rPr>
+      </w:pPr>
+    </w:p>
+    <w:p>
+      <w:pPr>
+        <w:spacing w:after="0" w:line="240" w:lineRule="auto"/>
+        <w:jc w:val="center"/>
+        <w:rPr>
+          <w:rFonts w:ascii="Angsana New" w:hAnsi="Angsana New" w:cs="Angsana New"/>
+          <w:b/>
+          <w:bCs/>
+          <w:sz w:val="36"/>
+          <w:szCs w:val="36"/>
+        </w:rPr>
+      </w:pPr>
+    </w:p>
+    <w:p>
+      <w:pPr>
+        <w:spacing w:after="0" w:line="240" w:lineRule="auto"/>
+        <w:jc w:val="center"/>
+        <w:rPr>
+          <w:rFonts w:ascii="Angsana New" w:hAnsi="Angsana New" w:cs="Angsana New"/>
+          <w:b/>
+          <w:bCs/>
+          <w:sz w:val="36"/>
+          <w:szCs w:val="36"/>
+        </w:rPr>
+      </w:pPr>
+    </w:p>
+    <w:p>
+      <w:pPr>
+        <w:spacing w:after="0" w:line="240" w:lineRule="auto"/>
+        <w:rPr>
+          <w:rFonts w:ascii="Angsana New" w:hAnsi="Angsana New" w:cs="Angsana New"/>
+          <w:b/>
+          <w:bCs/>
+          <w:sz w:val="36"/>
+          <w:szCs w:val="36"/>
+        </w:rPr>
+      </w:pPr>
+    </w:p>
+    <w:p>
+      <w:pPr>
+        <w:spacing w:after="0" w:line="240" w:lineRule="auto"/>
+        <w:rPr>
+          <w:rFonts w:ascii="Angsana New" w:hAnsi="Angsana New" w:cs="Angsana New"/>
+          <w:b/>
+          <w:bCs/>
+          <w:sz w:val="36"/>
+          <w:szCs w:val="36"/>
+        </w:rPr>
+      </w:pPr>
+    </w:p>
+    <w:p>
+      <w:pPr>
+        <w:spacing w:after="0" w:line="240" w:lineRule="auto"/>
+        <w:rPr>
+          <w:rFonts w:ascii="Angsana New" w:hAnsi="Angsana New" w:cs="Angsana New"/>
+          <w:b/>
+          <w:bCs/>
+          <w:sz w:val="36"/>
+          <w:szCs w:val="36"/>
+        </w:rPr>
+      </w:pPr>
+    </w:p>
+    <w:p>
+      <w:pPr>
+        <w:spacing w:after="0" w:line="240" w:lineRule="auto"/>
+        <w:rPr>
+          <w:rFonts w:ascii="Angsana New" w:hAnsi="Angsana New" w:cs="Angsana New"/>
+          <w:b/>
+          <w:bCs/>
+          <w:sz w:val="36"/>
+          <w:szCs w:val="36"/>
+        </w:rPr>
+      </w:pPr>
+    </w:p>
+    <w:p>
+      <w:pPr>
+        <w:spacing w:after="0" w:line="240" w:lineRule="auto"/>
+        <w:rPr>
           <w:rFonts w:ascii="Angsana New" w:hAnsi="Angsana New" w:cs="Angsana New" w:hint="cs"/>
           <w:b/>
           <w:bCs/>
@@ -1886,7 +1581,6 @@
     <w:p>
       <w:pPr>
         <w:spacing w:after="0" w:line="240" w:lineRule="auto"/>
-        <w:jc w:val="center"/>
         <w:rPr>
           <w:rFonts w:ascii="Angsana New" w:hAnsi="Angsana New" w:cs="Angsana New"/>
           <w:b/>
@@ -1899,33 +1593,202 @@
     <w:p>
       <w:pPr>
         <w:spacing w:after="0" w:line="240" w:lineRule="auto"/>
-        <w:jc w:val="center"/>
+        <w:rPr>
+          <w:rFonts w:ascii="Angsana New" w:hAnsi="Angsana New" w:cs="Angsana New"/>
+          <w:color w:val="1F497D" w:themeColor="text2"/>
+          <w:sz w:val="32"/>
+          <w:szCs w:val="32"/>
+        </w:rPr>
+      </w:pPr>
+      <w:r>
         <w:rPr>
           <w:rFonts w:ascii="Angsana New" w:hAnsi="Angsana New" w:cs="Angsana New"/>
           <w:b/>
           <w:bCs/>
-          <w:sz w:val="36"/>
-          <w:szCs w:val="36"/>
-        </w:rPr>
-      </w:pPr>
-    </w:p>
-    <w:p>
-      <w:pPr>
-        <w:spacing w:after="0" w:line="240" w:lineRule="auto"/>
-        <w:jc w:val="center"/>
+          <w:color w:val="1F497D" w:themeColor="text2"/>
+          <w:sz w:val="36"/>
+          <w:szCs w:val="36"/>
+        </w:rPr>
+        <w:t>5.</w:t>
+      </w:r>
+      <w:r>
         <w:rPr>
           <w:rFonts w:ascii="Angsana New" w:hAnsi="Angsana New" w:cs="Angsana New"/>
           <w:b/>
           <w:bCs/>
-          <w:sz w:val="36"/>
-          <w:szCs w:val="36"/>
-        </w:rPr>
-      </w:pPr>
-    </w:p>
-    <w:p>
-      <w:pPr>
-        <w:spacing w:after="0" w:line="240" w:lineRule="auto"/>
-        <w:jc w:val="center"/>
+          <w:color w:val="1F497D" w:themeColor="text2"/>
+          <w:sz w:val="36"/>
+          <w:szCs w:val="36"/>
+          <w:cs/>
+        </w:rPr>
+        <w:t>นวัตกรรมอัจฉริยะ คอนแทคเลนส์อันแรกของโลกที่ถ่ายภาพ+วิดีโอได้</w:t>
+      </w:r>
+    </w:p>
+    <w:p>
+      <w:pPr>
+        <w:spacing w:after="0" w:line="240" w:lineRule="auto"/>
+        <w:ind w:firstLine="720"/>
+        <w:rPr>
+          <w:rFonts w:ascii="Angsana New" w:hAnsi="Angsana New" w:cs="Angsana New"/>
+          <w:sz w:val="32"/>
+          <w:szCs w:val="32"/>
+        </w:rPr>
+      </w:pPr>
+      <w:r>
+        <w:rPr>
+          <w:rFonts w:ascii="Angsana New" w:hAnsi="Angsana New" w:cs="Angsana New"/>
+          <w:sz w:val="32"/>
+          <w:szCs w:val="32"/>
+          <w:cs/>
+        </w:rPr>
+        <w:t xml:space="preserve">บริษัท </w:t>
+      </w:r>
+      <w:r>
+        <w:rPr>
+          <w:rFonts w:ascii="Angsana New" w:hAnsi="Angsana New" w:cs="Angsana New"/>
+          <w:sz w:val="32"/>
+          <w:szCs w:val="32"/>
+        </w:rPr>
+        <w:t xml:space="preserve">SONY </w:t>
+      </w:r>
+      <w:r>
+        <w:rPr>
+          <w:rFonts w:ascii="Angsana New" w:hAnsi="Angsana New" w:cs="Angsana New"/>
+          <w:sz w:val="32"/>
+          <w:szCs w:val="32"/>
+          <w:cs/>
+        </w:rPr>
+        <w:t>ได้พัฒนาคอนแทคเลนส์ให้เป็นสิ่งของที่มีนวัตกรรมอัจฉริยะมากขึ้น โดยทำให้สิ่งนี้สามารถถ่ายภาพนิ่งและบันทึกภาพเคลื่อนไหวได้ด้วยการกะพริบตาเท่านั้น</w:t>
+      </w:r>
+    </w:p>
+    <w:p>
+      <w:pPr>
+        <w:spacing w:after="0" w:line="240" w:lineRule="auto"/>
+        <w:ind w:firstLine="720"/>
+        <w:rPr>
+          <w:rFonts w:ascii="Angsana New" w:hAnsi="Angsana New" w:cs="Angsana New"/>
+          <w:sz w:val="32"/>
+          <w:szCs w:val="32"/>
+        </w:rPr>
+      </w:pPr>
+      <w:r>
+        <w:rPr>
+          <w:rFonts w:ascii="Angsana New" w:hAnsi="Angsana New" w:cs="Angsana New"/>
+          <w:sz w:val="32"/>
+          <w:szCs w:val="32"/>
+          <w:cs/>
+        </w:rPr>
+        <w:t xml:space="preserve">โดยบริษัท </w:t>
+      </w:r>
+      <w:r>
+        <w:rPr>
+          <w:rFonts w:ascii="Angsana New" w:hAnsi="Angsana New" w:cs="Angsana New"/>
+          <w:sz w:val="32"/>
+          <w:szCs w:val="32"/>
+        </w:rPr>
+        <w:t xml:space="preserve">SONY </w:t>
+      </w:r>
+      <w:r>
+        <w:rPr>
+          <w:rFonts w:ascii="Angsana New" w:hAnsi="Angsana New" w:cs="Angsana New"/>
+          <w:sz w:val="32"/>
+          <w:szCs w:val="32"/>
+          <w:cs/>
+        </w:rPr>
+        <w:t xml:space="preserve">ได้นำเทคโนโลยี </w:t>
+      </w:r>
+      <w:r>
+        <w:rPr>
+          <w:rFonts w:ascii="Angsana New" w:hAnsi="Angsana New" w:cs="Angsana New"/>
+          <w:sz w:val="32"/>
+          <w:szCs w:val="32"/>
+        </w:rPr>
+        <w:t xml:space="preserve">Nikola Tesla </w:t>
+      </w:r>
+      <w:r>
+        <w:rPr>
+          <w:rFonts w:ascii="Angsana New" w:hAnsi="Angsana New" w:cs="Angsana New"/>
+          <w:sz w:val="32"/>
+          <w:szCs w:val="32"/>
+          <w:cs/>
+        </w:rPr>
+        <w:t>มาพัฒนากับตัวคอนแทคเลนส์อัจฉริยะนี้ ซึ่งในคอนแทคเลนส์จะประกอบไปด้วยการถ่ายภาพ ชุดคุมส่วนกลาง เสาอากาศ พื้นที่เก็บคลังข้อมูล และเซ็นเซอร์ ซึ่งมีการทดลองจนประสบความสำเร็จ และได้ทำการยื่นขอจดสิทธิบัตรเทคโนโลยีนี้ขึ้น</w:t>
+      </w:r>
+    </w:p>
+    <w:p>
+      <w:pPr>
+        <w:spacing w:after="0" w:line="240" w:lineRule="auto"/>
+        <w:ind w:firstLine="720"/>
+        <w:rPr>
+          <w:rFonts w:ascii="Angsana New" w:hAnsi="Angsana New" w:cs="Angsana New"/>
+          <w:sz w:val="32"/>
+          <w:szCs w:val="32"/>
+        </w:rPr>
+      </w:pPr>
+      <w:r>
+        <w:rPr>
+          <w:rFonts w:ascii="Angsana New" w:hAnsi="Angsana New" w:cs="Angsana New"/>
+          <w:sz w:val="32"/>
+          <w:szCs w:val="32"/>
+          <w:cs/>
+        </w:rPr>
+        <w:t xml:space="preserve">ในส่วนของการทำงานของคอนแทคเลนส์อัจฉริยะนี้ จะทำการบันทึกภาพนิ่งและภาพเคลื่อนไหวเวลาที่กะพริบตาเพื่อตั้งใจถ่ายภาพ โดยจะมีเซ็นเซอร์เพื่อแยกว่าตอนไหนคือการกะพริบตาปกติแบบไม่รู้ตัว และเวลาไหนคือการกะพริบตาเพื่อตั้งใจถ่ายภาพ โดยทาง </w:t>
+      </w:r>
+      <w:r>
+        <w:rPr>
+          <w:rFonts w:ascii="Angsana New" w:hAnsi="Angsana New" w:cs="Angsana New"/>
+          <w:sz w:val="32"/>
+          <w:szCs w:val="32"/>
+        </w:rPr>
+        <w:t xml:space="preserve">SONY </w:t>
+      </w:r>
+      <w:r>
+        <w:rPr>
+          <w:rFonts w:ascii="Angsana New" w:hAnsi="Angsana New" w:cs="Angsana New"/>
+          <w:sz w:val="32"/>
+          <w:szCs w:val="32"/>
+          <w:cs/>
+        </w:rPr>
+        <w:t xml:space="preserve">ได้อธิบายไว้ว่า ปกติแล้วคนเราจะกะพริบตา </w:t>
+      </w:r>
+      <w:r>
+        <w:rPr>
+          <w:rFonts w:ascii="Angsana New" w:hAnsi="Angsana New" w:cs="Angsana New"/>
+          <w:sz w:val="32"/>
+          <w:szCs w:val="32"/>
+        </w:rPr>
+        <w:t xml:space="preserve">0.2 - 0.4 </w:t>
+      </w:r>
+      <w:r>
+        <w:rPr>
+          <w:rFonts w:ascii="Angsana New" w:hAnsi="Angsana New" w:cs="Angsana New"/>
+          <w:sz w:val="32"/>
+          <w:szCs w:val="32"/>
+          <w:cs/>
+        </w:rPr>
+        <w:t xml:space="preserve">วินาที ต่อครั้ง แต่หากเรากะพริบตาเกินกว่า </w:t>
+      </w:r>
+      <w:r>
+        <w:rPr>
+          <w:rFonts w:ascii="Angsana New" w:hAnsi="Angsana New" w:cs="Angsana New"/>
+          <w:sz w:val="32"/>
+          <w:szCs w:val="32"/>
+        </w:rPr>
+        <w:t xml:space="preserve">0.5 </w:t>
+      </w:r>
+      <w:r>
+        <w:rPr>
+          <w:rFonts w:ascii="Angsana New" w:hAnsi="Angsana New" w:cs="Angsana New"/>
+          <w:sz w:val="32"/>
+          <w:szCs w:val="32"/>
+          <w:cs/>
+        </w:rPr>
+        <w:t>วินาที ต่อครั้ง ซึ่งถือว่าผิดปกติจากการกะพริบตาของมนุษย์ จะทำให้คอนแทคเลนส์ทำการบันทึกภาพและภาพเคลื่อนไหวในตอนนั้น</w:t>
+      </w:r>
+    </w:p>
+    <w:p>
+      <w:pPr>
+        <w:spacing w:after="0" w:line="240" w:lineRule="auto"/>
         <w:rPr>
           <w:rFonts w:ascii="Angsana New" w:hAnsi="Angsana New" w:cs="Angsana New"/>
           <w:b/>
@@ -1938,7 +1801,6 @@
     <w:p>
       <w:pPr>
         <w:spacing w:after="0" w:line="240" w:lineRule="auto"/>
-        <w:jc w:val="center"/>
         <w:rPr>
           <w:rFonts w:ascii="Angsana New" w:hAnsi="Angsana New" w:cs="Angsana New"/>
           <w:b/>
@@ -1947,11 +1809,47 @@
           <w:szCs w:val="36"/>
         </w:rPr>
       </w:pPr>
-    </w:p>
-    <w:p>
-      <w:pPr>
-        <w:spacing w:after="0" w:line="240" w:lineRule="auto"/>
-        <w:jc w:val="center"/>
+      <w:r>
+        <w:drawing>
+          <wp:inline distT="0" distB="0" distL="0" distR="0" wp14:anchorId="77E9011E" wp14:editId="40DCD1FC">
+            <wp:extent cx="5731510" cy="3439160"/>
+            <wp:effectExtent l="0" t="0" r="2540" b="8890"/>
+            <wp:docPr id="6" name="Picture 6"/>
+            <wp:cNvGraphicFramePr>
+              <a:graphicFrameLocks xmlns:a="http://schemas.openxmlformats.org/drawingml/2006/main" noChangeAspect="1"/>
+            </wp:cNvGraphicFramePr>
+            <a:graphic xmlns:a="http://schemas.openxmlformats.org/drawingml/2006/main">
+              <a:graphicData uri="http://schemas.openxmlformats.org/drawingml/2006/picture">
+                <pic:pic xmlns:pic="http://schemas.openxmlformats.org/drawingml/2006/picture">
+                  <pic:nvPicPr>
+                    <pic:cNvPr id="1" name=""/>
+                    <pic:cNvPicPr/>
+                  </pic:nvPicPr>
+                  <pic:blipFill>
+                    <a:blip r:embed="rId10"/>
+                    <a:stretch>
+                      <a:fillRect/>
+                    </a:stretch>
+                  </pic:blipFill>
+                  <pic:spPr>
+                    <a:xfrm>
+                      <a:off x="0" y="0"/>
+                      <a:ext cx="5731510" cy="3439160"/>
+                    </a:xfrm>
+                    <a:prstGeom prst="rect">
+                      <a:avLst/>
+                    </a:prstGeom>
+                  </pic:spPr>
+                </pic:pic>
+              </a:graphicData>
+            </a:graphic>
+          </wp:inline>
+        </w:drawing>
+      </w:r>
+    </w:p>
+    <w:p>
+      <w:pPr>
+        <w:spacing w:after="0" w:line="240" w:lineRule="auto"/>
         <w:rPr>
           <w:rFonts w:ascii="Angsana New" w:hAnsi="Angsana New" w:cs="Angsana New"/>
           <w:b/>
@@ -1964,7 +1862,6 @@
     <w:p>
       <w:pPr>
         <w:spacing w:after="0" w:line="240" w:lineRule="auto"/>
-        <w:jc w:val="center"/>
         <w:rPr>
           <w:rFonts w:ascii="Angsana New" w:hAnsi="Angsana New" w:cs="Angsana New"/>
           <w:b/>
@@ -1977,7 +1874,6 @@
     <w:p>
       <w:pPr>
         <w:spacing w:after="0" w:line="240" w:lineRule="auto"/>
-        <w:jc w:val="center"/>
         <w:rPr>
           <w:rFonts w:ascii="Angsana New" w:hAnsi="Angsana New" w:cs="Angsana New"/>
           <w:b/>
@@ -1990,7 +1886,6 @@
     <w:p>
       <w:pPr>
         <w:spacing w:after="0" w:line="240" w:lineRule="auto"/>
-        <w:jc w:val="center"/>
         <w:rPr>
           <w:rFonts w:ascii="Angsana New" w:hAnsi="Angsana New" w:cs="Angsana New"/>
           <w:b/>
@@ -2003,7 +1898,6 @@
     <w:p>
       <w:pPr>
         <w:spacing w:after="0" w:line="240" w:lineRule="auto"/>
-        <w:jc w:val="center"/>
         <w:rPr>
           <w:rFonts w:ascii="Angsana New" w:hAnsi="Angsana New" w:cs="Angsana New"/>
           <w:b/>
@@ -2012,6 +1906,19 @@
           <w:szCs w:val="36"/>
         </w:rPr>
       </w:pPr>
+    </w:p>
+    <w:p>
+      <w:pPr>
+        <w:spacing w:after="0" w:line="240" w:lineRule="auto"/>
+        <w:jc w:val="center"/>
+        <w:rPr>
+          <w:rFonts w:ascii="Angsana New" w:hAnsi="Angsana New" w:cs="Angsana New"/>
+          <w:b/>
+          <w:bCs/>
+          <w:sz w:val="36"/>
+          <w:szCs w:val="36"/>
+        </w:rPr>
+      </w:pPr>
       <w:bookmarkStart w:id="0" w:name="_GoBack"/>
       <w:bookmarkEnd w:id="0"/>
       <w:r>
@@ -2056,41 +1963,13 @@
         </w:rPr>
         <w:t xml:space="preserve">บุคคลที่น่าสนใจคือ </w:t>
       </w:r>
-      <w:proofErr w:type="spellStart"/>
-      <w:r>
-        <w:rPr>
-          <w:rFonts w:ascii="Angsana New" w:hAnsi="Angsana New" w:cs="Angsana New"/>
-          <w:sz w:val="32"/>
-          <w:szCs w:val="32"/>
-        </w:rPr>
-        <w:t>Arkom</w:t>
-      </w:r>
-      <w:proofErr w:type="spellEnd"/>
-      <w:r>
-        <w:rPr>
-          <w:rFonts w:ascii="Angsana New" w:hAnsi="Angsana New" w:cs="Angsana New"/>
-          <w:sz w:val="32"/>
-          <w:szCs w:val="32"/>
-        </w:rPr>
-        <w:t xml:space="preserve"> </w:t>
-      </w:r>
-      <w:proofErr w:type="spellStart"/>
-      <w:r>
-        <w:rPr>
-          <w:rFonts w:ascii="Angsana New" w:hAnsi="Angsana New" w:cs="Angsana New"/>
-          <w:sz w:val="32"/>
-          <w:szCs w:val="32"/>
-        </w:rPr>
-        <w:t>Thaicharoen</w:t>
-      </w:r>
-      <w:proofErr w:type="spellEnd"/>
-      <w:r>
-        <w:rPr>
-          <w:rFonts w:ascii="Angsana New" w:hAnsi="Angsana New" w:cs="Angsana New"/>
-          <w:sz w:val="32"/>
-          <w:szCs w:val="32"/>
-        </w:rPr>
-        <w:t xml:space="preserve"> </w:t>
+      <w:r>
+        <w:rPr>
+          <w:rFonts w:ascii="Angsana New" w:hAnsi="Angsana New" w:cs="Angsana New"/>
+          <w:sz w:val="32"/>
+          <w:szCs w:val="32"/>
+        </w:rPr>
+        <w:t xml:space="preserve">Arkom Thaicharoen </w:t>
       </w:r>
     </w:p>
     <w:p>
@@ -2394,7 +2273,6 @@
         </w:rPr>
         <w:t xml:space="preserve">- </w:t>
       </w:r>
-      <w:proofErr w:type="spellStart"/>
       <w:r>
         <w:rPr>
           <w:rFonts w:ascii="Angsana New" w:hAnsi="Angsana New" w:cs="Angsana New"/>
@@ -2403,7 +2281,6 @@
         </w:rPr>
         <w:t>RegularExpression</w:t>
       </w:r>
-      <w:proofErr w:type="spellEnd"/>
     </w:p>
     <w:p>
       <w:pPr>
@@ -2477,23 +2354,13 @@
         </w:rPr>
         <w:t xml:space="preserve">- </w:t>
       </w:r>
-      <w:proofErr w:type="spellStart"/>
-      <w:r>
-        <w:rPr>
-          <w:rFonts w:ascii="Angsana New" w:hAnsi="Angsana New" w:cs="Angsana New"/>
-          <w:sz w:val="32"/>
-          <w:szCs w:val="32"/>
-        </w:rPr>
-        <w:t>wxPython</w:t>
-      </w:r>
-      <w:proofErr w:type="spellEnd"/>
-      <w:r>
-        <w:rPr>
-          <w:rFonts w:ascii="Angsana New" w:hAnsi="Angsana New" w:cs="Angsana New"/>
-          <w:sz w:val="32"/>
-          <w:szCs w:val="32"/>
-        </w:rPr>
-        <w:t xml:space="preserve"> GUI</w:t>
+      <w:r>
+        <w:rPr>
+          <w:rFonts w:ascii="Angsana New" w:hAnsi="Angsana New" w:cs="Angsana New"/>
+          <w:sz w:val="32"/>
+          <w:szCs w:val="32"/>
+        </w:rPr>
+        <w:t>wxPython GUI</w:t>
       </w:r>
     </w:p>
     <w:p>
@@ -2621,23 +2488,13 @@
         </w:rPr>
         <w:t>แปลงไฟล์ .</w:t>
       </w:r>
-      <w:proofErr w:type="spellStart"/>
-      <w:r>
-        <w:rPr>
-          <w:rFonts w:ascii="Angsana New" w:hAnsi="Angsana New" w:cs="Angsana New"/>
-          <w:sz w:val="32"/>
-          <w:szCs w:val="32"/>
-        </w:rPr>
-        <w:t>py</w:t>
-      </w:r>
-      <w:proofErr w:type="spellEnd"/>
-      <w:r>
-        <w:rPr>
-          <w:rFonts w:ascii="Angsana New" w:hAnsi="Angsana New" w:cs="Angsana New"/>
-          <w:sz w:val="32"/>
-          <w:szCs w:val="32"/>
-        </w:rPr>
-        <w:t xml:space="preserve"> </w:t>
+      <w:r>
+        <w:rPr>
+          <w:rFonts w:ascii="Angsana New" w:hAnsi="Angsana New" w:cs="Angsana New"/>
+          <w:sz w:val="32"/>
+          <w:szCs w:val="32"/>
+        </w:rPr>
+        <w:t xml:space="preserve">py </w:t>
       </w:r>
       <w:r>
         <w:rPr>
@@ -2917,7 +2774,6 @@
         <w:lastRenderedPageBreak/>
         <w:t xml:space="preserve">ข่าว </w:t>
       </w:r>
-      <w:proofErr w:type="spellStart"/>
       <w:r>
         <w:rPr>
           <w:rFonts w:ascii="Angsana New" w:hAnsi="Angsana New" w:cs="Angsana New"/>
@@ -2926,9 +2782,8 @@
           <w:sz w:val="36"/>
           <w:szCs w:val="36"/>
         </w:rPr>
-        <w:t>BreakingNewsEnglish</w:t>
-      </w:r>
-      <w:proofErr w:type="spellEnd"/>
+        <w:t xml:space="preserve">BreakingNewsEnglish 3 </w:t>
+      </w:r>
       <w:r>
         <w:rPr>
           <w:rFonts w:ascii="Angsana New" w:hAnsi="Angsana New" w:cs="Angsana New"/>
@@ -2936,16 +2791,6 @@
           <w:bCs/>
           <w:sz w:val="36"/>
           <w:szCs w:val="36"/>
-        </w:rPr>
-        <w:t xml:space="preserve"> 3 </w:t>
-      </w:r>
-      <w:r>
-        <w:rPr>
-          <w:rFonts w:ascii="Angsana New" w:hAnsi="Angsana New" w:cs="Angsana New"/>
-          <w:b/>
-          <w:bCs/>
-          <w:sz w:val="36"/>
-          <w:szCs w:val="36"/>
           <w:cs/>
         </w:rPr>
         <w:t>ข่าว</w:t>
@@ -2968,7 +2813,6 @@
         </w:rPr>
         <w:t xml:space="preserve">1. </w:t>
       </w:r>
-      <w:proofErr w:type="spellStart"/>
       <w:r>
         <w:rPr>
           <w:rFonts w:ascii="Angsana New" w:hAnsi="Angsana New" w:cs="Angsana New"/>
@@ -2977,7 +2821,6 @@
         </w:rPr>
         <w:t>i</w:t>
       </w:r>
-      <w:proofErr w:type="spellEnd"/>
       <w:r>
         <w:rPr>
           <w:rFonts w:ascii="Angsana New" w:hAnsi="Angsana New" w:cs="Angsana New"/>
@@ -3022,43 +2865,7 @@
           <w:sz w:val="32"/>
           <w:szCs w:val="32"/>
         </w:rPr>
-        <w:t xml:space="preserve">The brains behind the iPhone orchestra is assistant professor Georg </w:t>
-      </w:r>
-      <w:proofErr w:type="spellStart"/>
-      <w:r>
-        <w:rPr>
-          <w:rFonts w:ascii="Angsana New" w:hAnsi="Angsana New" w:cs="Angsana New"/>
-          <w:sz w:val="32"/>
-          <w:szCs w:val="32"/>
-        </w:rPr>
-        <w:t>Essl</w:t>
-      </w:r>
-      <w:proofErr w:type="spellEnd"/>
-      <w:r>
-        <w:rPr>
-          <w:rFonts w:ascii="Angsana New" w:hAnsi="Angsana New" w:cs="Angsana New"/>
-          <w:sz w:val="32"/>
-          <w:szCs w:val="32"/>
-        </w:rPr>
-        <w:t xml:space="preserve">. He is a musician and an engineer. On his course, he encouraged students to experiment with the iPhone’s advanced technologies. They wrote special applications that used wireless radios, motion sensors and the touch screen to produce different noises. The result is the hi-tech sound of the experimental new orchestra. Professor </w:t>
-      </w:r>
-      <w:proofErr w:type="spellStart"/>
-      <w:r>
-        <w:rPr>
-          <w:rFonts w:ascii="Angsana New" w:hAnsi="Angsana New" w:cs="Angsana New"/>
-          <w:sz w:val="32"/>
-          <w:szCs w:val="32"/>
-        </w:rPr>
-        <w:t>Essl</w:t>
-      </w:r>
-      <w:proofErr w:type="spellEnd"/>
-      <w:r>
-        <w:rPr>
-          <w:rFonts w:ascii="Angsana New" w:hAnsi="Angsana New" w:cs="Angsana New"/>
-          <w:sz w:val="32"/>
-          <w:szCs w:val="32"/>
-        </w:rPr>
-        <w:t xml:space="preserve"> was excited about this innovative form of music. He said: “We can do interesting, weird and unusual things. This kind of technology is in its infancy, but it's a hot and growing area to use iPhones for artistic expression." He called the iPhone “a very nice platform for exploring new forms of musical performance". He didn’t say when the orchestra would record its first CD.</w:t>
+        <w:t>The brains behind the iPhone orchestra is assistant professor Georg Essl. He is a musician and an engineer. On his course, he encouraged students to experiment with the iPhone’s advanced technologies. They wrote special applications that used wireless radios, motion sensors and the touch screen to produce different noises. The result is the hi-tech sound of the experimental new orchestra. Professor Essl was excited about this innovative form of music. He said: “We can do interesting, weird and unusual things. This kind of technology is in its infancy, but it's a hot and growing area to use iPhones for artistic expression." He called the iPhone “a very nice platform for exploring new forms of musical performance". He didn’t say when the orchestra would record its first CD.</w:t>
       </w:r>
     </w:p>
     <w:p>
@@ -3080,23 +2887,13 @@
           <w:szCs w:val="36"/>
         </w:rPr>
       </w:pPr>
-      <w:proofErr w:type="spellStart"/>
-      <w:r>
-        <w:rPr>
-          <w:rFonts w:ascii="Angsana New" w:hAnsi="Angsana New" w:cs="Angsana New"/>
-          <w:sz w:val="36"/>
-          <w:szCs w:val="36"/>
-        </w:rPr>
-        <w:t>i</w:t>
-      </w:r>
-      <w:proofErr w:type="spellEnd"/>
-      <w:r>
-        <w:rPr>
-          <w:rFonts w:ascii="Angsana New" w:hAnsi="Angsana New" w:cs="Angsana New"/>
-          <w:sz w:val="36"/>
-          <w:szCs w:val="36"/>
-        </w:rPr>
-        <w:t xml:space="preserve">-Phones </w:t>
+      <w:r>
+        <w:rPr>
+          <w:rFonts w:ascii="Angsana New" w:hAnsi="Angsana New" w:cs="Angsana New"/>
+          <w:sz w:val="36"/>
+          <w:szCs w:val="36"/>
+        </w:rPr>
+        <w:t xml:space="preserve">i-Phones </w:t>
       </w:r>
       <w:r>
         <w:rPr>
@@ -3138,25 +2935,7 @@
           <w:sz w:val="28"/>
           <w:cs/>
         </w:rPr>
-        <w:t>เป็นเครื่องดนตรี นักวิชาการจากมหาวิทยาลัยมิชิแกนได้ร่วมมือกันเพื่อสร้างสิ่งที่พวกเขาเรียกว่าวงออ</w:t>
-      </w:r>
-      <w:proofErr w:type="spellStart"/>
-      <w:r>
-        <w:rPr>
-          <w:rFonts w:ascii="Angsana New" w:hAnsi="Angsana New" w:cs="Angsana New"/>
-          <w:sz w:val="28"/>
-          <w:cs/>
-        </w:rPr>
-        <w:t>เค</w:t>
-      </w:r>
-      <w:proofErr w:type="spellEnd"/>
-      <w:r>
-        <w:rPr>
-          <w:rFonts w:ascii="Angsana New" w:hAnsi="Angsana New" w:cs="Angsana New"/>
-          <w:sz w:val="28"/>
-          <w:cs/>
-        </w:rPr>
-        <w:t xml:space="preserve">สตราศตวรรษที่ </w:t>
+        <w:t xml:space="preserve">เป็นเครื่องดนตรี นักวิชาการจากมหาวิทยาลัยมิชิแกนได้ร่วมมือกันเพื่อสร้างสิ่งที่พวกเขาเรียกว่าวงออเคสตราศตวรรษที่ </w:t>
       </w:r>
       <w:r>
         <w:rPr>
@@ -3339,25 +3118,7 @@
           <w:sz w:val="28"/>
           <w:cs/>
         </w:rPr>
-        <w:t>สมองที่อยู่เบื้องหลังวงออ</w:t>
-      </w:r>
-      <w:proofErr w:type="spellStart"/>
-      <w:r>
-        <w:rPr>
-          <w:rFonts w:ascii="Angsana New" w:hAnsi="Angsana New" w:cs="Angsana New"/>
-          <w:sz w:val="28"/>
-          <w:cs/>
-        </w:rPr>
-        <w:t>เค</w:t>
-      </w:r>
-      <w:proofErr w:type="spellEnd"/>
-      <w:r>
-        <w:rPr>
-          <w:rFonts w:ascii="Angsana New" w:hAnsi="Angsana New" w:cs="Angsana New"/>
-          <w:sz w:val="28"/>
-          <w:cs/>
-        </w:rPr>
-        <w:t xml:space="preserve">สตรา </w:t>
+        <w:t xml:space="preserve">สมองที่อยู่เบื้องหลังวงออเคสตรา </w:t>
       </w:r>
       <w:r>
         <w:rPr>
@@ -3379,23 +3140,7 @@
           <w:rFonts w:ascii="Angsana New" w:hAnsi="Angsana New" w:cs="Angsana New"/>
           <w:sz w:val="28"/>
         </w:rPr>
-        <w:t xml:space="preserve">Georg </w:t>
-      </w:r>
-      <w:proofErr w:type="spellStart"/>
-      <w:r>
-        <w:rPr>
-          <w:rFonts w:ascii="Angsana New" w:hAnsi="Angsana New" w:cs="Angsana New"/>
-          <w:sz w:val="28"/>
-        </w:rPr>
-        <w:t>Essl</w:t>
-      </w:r>
-      <w:proofErr w:type="spellEnd"/>
-      <w:r>
-        <w:rPr>
-          <w:rFonts w:ascii="Angsana New" w:hAnsi="Angsana New" w:cs="Angsana New"/>
-          <w:sz w:val="28"/>
-        </w:rPr>
-        <w:t xml:space="preserve"> </w:t>
+        <w:t xml:space="preserve">Georg Essl </w:t>
       </w:r>
       <w:r>
         <w:rPr>
@@ -3418,43 +3163,7 @@
           <w:sz w:val="28"/>
           <w:cs/>
         </w:rPr>
-        <w:t>พวกเขาเขียนแอพพลิเคชั่นพิเศษที่ใช้วิทยุไร้สายเซ็นเซอร์ตรวจจับความเคลื่อนไหวและหน้าจอสัมผัสเพื่อสร้างเสียงที่แตกต่างกัน ผลที่ได้คือเสียงไฮเทคของวงออ</w:t>
-      </w:r>
-      <w:proofErr w:type="spellStart"/>
-      <w:r>
-        <w:rPr>
-          <w:rFonts w:ascii="Angsana New" w:hAnsi="Angsana New" w:cs="Angsana New"/>
-          <w:sz w:val="28"/>
-          <w:cs/>
-        </w:rPr>
-        <w:t>เค</w:t>
-      </w:r>
-      <w:proofErr w:type="spellEnd"/>
-      <w:r>
-        <w:rPr>
-          <w:rFonts w:ascii="Angsana New" w:hAnsi="Angsana New" w:cs="Angsana New"/>
-          <w:sz w:val="28"/>
-          <w:cs/>
-        </w:rPr>
-        <w:t>สตราใหม่แห่งการทดลอง ศาสตราจารย์เอส</w:t>
-      </w:r>
-      <w:proofErr w:type="spellStart"/>
-      <w:r>
-        <w:rPr>
-          <w:rFonts w:ascii="Angsana New" w:hAnsi="Angsana New" w:cs="Angsana New"/>
-          <w:sz w:val="28"/>
-          <w:cs/>
-        </w:rPr>
-        <w:t>เซิล</w:t>
-      </w:r>
-      <w:proofErr w:type="spellEnd"/>
-      <w:r>
-        <w:rPr>
-          <w:rFonts w:ascii="Angsana New" w:hAnsi="Angsana New" w:cs="Angsana New"/>
-          <w:sz w:val="28"/>
-          <w:cs/>
-        </w:rPr>
-        <w:t xml:space="preserve">ตื่นเต้นกับรูปแบบของนวัตกรรมทางดนตรี เขากล่าวว่า“ เราสามารถทำสิ่งที่น่าสนใจแปลกและแปลกประหลาด เทคโนโลยีชนิดนี้ยังอยู่ในช่วงเริ่มต้น แต่เป็นพื้นที่ที่ร้อนและเติบโตในการใช้ </w:t>
+        <w:t xml:space="preserve">พวกเขาเขียนแอพพลิเคชั่นพิเศษที่ใช้วิทยุไร้สายเซ็นเซอร์ตรวจจับความเคลื่อนไหวและหน้าจอสัมผัสเพื่อสร้างเสียงที่แตกต่างกัน ผลที่ได้คือเสียงไฮเทคของวงออเคสตราใหม่แห่งการทดลอง ศาสตราจารย์เอสเซิลตื่นเต้นกับรูปแบบของนวัตกรรมทางดนตรี เขากล่าวว่า“ เราสามารถทำสิ่งที่น่าสนใจแปลกและแปลกประหลาด เทคโนโลยีชนิดนี้ยังอยู่ในช่วงเริ่มต้น แต่เป็นพื้นที่ที่ร้อนและเติบโตในการใช้ </w:t>
       </w:r>
       <w:r>
         <w:rPr>
@@ -3533,43 +3242,7 @@
           <w:sz w:val="32"/>
           <w:szCs w:val="32"/>
         </w:rPr>
-        <w:t>Homer Simpson is the latest voice people can download for their car navigation systems. A new “voice skin” of Homer giving directions is available for $12.95. The voice is that of Dan Castellaneta, the same actor who plays Homer in the TV show. Simpsons fans can listen to Homer "woohoo" and "</w:t>
-      </w:r>
-      <w:proofErr w:type="spellStart"/>
-      <w:r>
-        <w:rPr>
-          <w:rFonts w:ascii="Angsana New" w:hAnsi="Angsana New" w:cs="Angsana New"/>
-          <w:sz w:val="32"/>
-          <w:szCs w:val="32"/>
-        </w:rPr>
-        <w:t>d'oh</w:t>
-      </w:r>
-      <w:proofErr w:type="spellEnd"/>
-      <w:r>
-        <w:rPr>
-          <w:rFonts w:ascii="Angsana New" w:hAnsi="Angsana New" w:cs="Angsana New"/>
-          <w:sz w:val="32"/>
-          <w:szCs w:val="32"/>
-        </w:rPr>
-        <w:t xml:space="preserve">!" as they drive around the streets. The recordings will delight Homer enthusiasts as he adds his own, unique commentary. Users will hear Homer giving directions such as: "Take the third right. We might find an ice cream truck! </w:t>
-      </w:r>
-      <w:proofErr w:type="spellStart"/>
-      <w:r>
-        <w:rPr>
-          <w:rFonts w:ascii="Angsana New" w:hAnsi="Angsana New" w:cs="Angsana New"/>
-          <w:sz w:val="32"/>
-          <w:szCs w:val="32"/>
-        </w:rPr>
-        <w:t>Mmm</w:t>
-      </w:r>
-      <w:proofErr w:type="spellEnd"/>
-      <w:r>
-        <w:rPr>
-          <w:rFonts w:ascii="Angsana New" w:hAnsi="Angsana New" w:cs="Angsana New"/>
-          <w:sz w:val="32"/>
-          <w:szCs w:val="32"/>
-        </w:rPr>
-        <w:t>... ice cream." The software is only available for the TomTom GPS systems. The company teamed up with Fox, owners of The Simpsons, to launch the new driving aid.</w:t>
+        <w:t>Homer Simpson is the latest voice people can download for their car navigation systems. A new “voice skin” of Homer giving directions is available for $12.95. The voice is that of Dan Castellaneta, the same actor who plays Homer in the TV show. Simpsons fans can listen to Homer "woohoo" and "d'oh!" as they drive around the streets. The recordings will delight Homer enthusiasts as he adds his own, unique commentary. Users will hear Homer giving directions such as: "Take the third right. We might find an ice cream truck! Mmm... ice cream." The software is only available for the TomTom GPS systems. The company teamed up with Fox, owners of The Simpsons, to launch the new driving aid.</w:t>
       </w:r>
     </w:p>
     <w:p>
@@ -3729,21 +3402,12 @@
         </w:rPr>
         <w:t>และ "</w:t>
       </w:r>
-      <w:proofErr w:type="spellStart"/>
-      <w:r>
-        <w:rPr>
-          <w:rFonts w:ascii="Angsana New" w:hAnsi="Angsana New" w:cs="Angsana New"/>
-          <w:sz w:val="28"/>
-        </w:rPr>
-        <w:t>d'oh</w:t>
-      </w:r>
-      <w:proofErr w:type="spellEnd"/>
-      <w:r>
-        <w:rPr>
-          <w:rFonts w:ascii="Angsana New" w:hAnsi="Angsana New" w:cs="Angsana New"/>
-          <w:sz w:val="28"/>
-        </w:rPr>
-        <w:t xml:space="preserve">!" </w:t>
+      <w:r>
+        <w:rPr>
+          <w:rFonts w:ascii="Angsana New" w:hAnsi="Angsana New" w:cs="Angsana New"/>
+          <w:sz w:val="28"/>
+        </w:rPr>
+        <w:t xml:space="preserve">d'oh!" </w:t>
       </w:r>
       <w:r>
         <w:rPr>
@@ -3753,21 +3417,12 @@
         </w:rPr>
         <w:t xml:space="preserve">ขณะที่พวกเขาขับรถไปตามถนน การบันทึกจะทำให้ผู้ที่ชื่นชอบโฮเมอร์มีความสุขในขณะที่เขาเพิ่มความเห็นที่เป็นเอกลักษณ์ของเขา ผู้ใช้จะได้ยินโฮเมอร์ให้คำแนะนำเช่น: "เอาสิทธิ์ที่สามเราอาจพบรถบรรทุกไอศกรีม! </w:t>
       </w:r>
-      <w:proofErr w:type="spellStart"/>
-      <w:r>
-        <w:rPr>
-          <w:rFonts w:ascii="Angsana New" w:hAnsi="Angsana New" w:cs="Angsana New"/>
-          <w:sz w:val="28"/>
-        </w:rPr>
-        <w:t>Mmm</w:t>
-      </w:r>
-      <w:proofErr w:type="spellEnd"/>
-      <w:r>
-        <w:rPr>
-          <w:rFonts w:ascii="Angsana New" w:hAnsi="Angsana New" w:cs="Angsana New"/>
-          <w:sz w:val="28"/>
-        </w:rPr>
-        <w:t xml:space="preserve"> ... </w:t>
+      <w:r>
+        <w:rPr>
+          <w:rFonts w:ascii="Angsana New" w:hAnsi="Angsana New" w:cs="Angsana New"/>
+          <w:sz w:val="28"/>
+        </w:rPr>
+        <w:t xml:space="preserve">Mmm ... </w:t>
       </w:r>
       <w:r>
         <w:rPr>
@@ -3860,25 +3515,7 @@
           <w:sz w:val="28"/>
           <w:cs/>
         </w:rPr>
-        <w:t>กล่าวว่า:“ ด้วยเสียงของโฮเมอร์</w:t>
-      </w:r>
-      <w:proofErr w:type="spellStart"/>
-      <w:r>
-        <w:rPr>
-          <w:rFonts w:ascii="Angsana New" w:hAnsi="Angsana New" w:cs="Angsana New"/>
-          <w:sz w:val="28"/>
-          <w:cs/>
-        </w:rPr>
-        <w:t>ซิมป์</w:t>
-      </w:r>
-      <w:proofErr w:type="spellEnd"/>
-      <w:r>
-        <w:rPr>
-          <w:rFonts w:ascii="Angsana New" w:hAnsi="Angsana New" w:cs="Angsana New"/>
-          <w:sz w:val="28"/>
-          <w:cs/>
-        </w:rPr>
-        <w:t xml:space="preserve">สันที่ช่วยให้ผู้คนนำทางการเดินทางลูกค้า </w:t>
+        <w:t xml:space="preserve">กล่าวว่า:“ ด้วยเสียงของโฮเมอร์ซิมป์สันที่ช่วยให้ผู้คนนำทางการเดินทางลูกค้า </w:t>
       </w:r>
       <w:r>
         <w:rPr>
@@ -4075,25 +3712,7 @@
           <w:sz w:val="32"/>
           <w:szCs w:val="32"/>
         </w:rPr>
-        <w:t xml:space="preserve">Many people believe the deal will be good for the world. The EU Trade Commissioner, Cecilia Malmström, said: "This is a great deal for consumers, and for companies big and small. We've worked hard [on] this compromise between different countries to find the best solutions." She added: "This deal will cut costs for consumers and business - in particular, for smaller firms, which have been hit especially hard…in the past." </w:t>
-      </w:r>
-      <w:proofErr w:type="spellStart"/>
-      <w:r>
-        <w:rPr>
-          <w:rFonts w:ascii="Angsana New" w:hAnsi="Angsana New" w:cs="Angsana New"/>
-          <w:sz w:val="32"/>
-          <w:szCs w:val="32"/>
-        </w:rPr>
-        <w:t>Ms</w:t>
-      </w:r>
-      <w:proofErr w:type="spellEnd"/>
-      <w:r>
-        <w:rPr>
-          <w:rFonts w:ascii="Angsana New" w:hAnsi="Angsana New" w:cs="Angsana New"/>
-          <w:sz w:val="32"/>
-          <w:szCs w:val="32"/>
-        </w:rPr>
-        <w:t xml:space="preserve"> Malmström hopes more countries will sign up to the deal in the next few years. She said: "It clearly shows that countries around the world can work together to achieve solutions that benefit everyone. I [expect to see] other countries joining soon."</w:t>
+        <w:t>Many people believe the deal will be good for the world. The EU Trade Commissioner, Cecilia Malmström, said: "This is a great deal for consumers, and for companies big and small. We've worked hard [on] this compromise between different countries to find the best solutions." She added: "This deal will cut costs for consumers and business - in particular, for smaller firms, which have been hit especially hard…in the past." Ms Malmström hopes more countries will sign up to the deal in the next few years. She said: "It clearly shows that countries around the world can work together to achieve solutions that benefit everyone. I [expect to see] other countries joining soon."</w:t>
       </w:r>
     </w:p>
     <w:p>
@@ -4185,25 +3804,7 @@
           <w:sz w:val="28"/>
           <w:cs/>
         </w:rPr>
-        <w:t xml:space="preserve"> ประเทศจากสหภาพยุโรปลงนามรวมทั้งจีนญี่ปุ่นเกาหลีใต้สหรัฐอเมริกาและอื่น ๆ ข้อตกลงดังกล่าวได้มีการลงนามในการประชุมองค์การการค้าโลกในกรุงเจนีวา มันจะส่งผลกระทบต่อผลิตภัณฑ์ที่หลากหลายเช่นสมาร์ท</w:t>
-      </w:r>
-      <w:proofErr w:type="spellStart"/>
-      <w:r>
-        <w:rPr>
-          <w:rFonts w:ascii="Angsana New" w:hAnsi="Angsana New" w:cs="Angsana New"/>
-          <w:sz w:val="28"/>
-          <w:cs/>
-        </w:rPr>
-        <w:t>โฟ</w:t>
-      </w:r>
-      <w:proofErr w:type="spellEnd"/>
-      <w:r>
-        <w:rPr>
-          <w:rFonts w:ascii="Angsana New" w:hAnsi="Angsana New" w:cs="Angsana New"/>
-          <w:sz w:val="28"/>
-          <w:cs/>
-        </w:rPr>
-        <w:t xml:space="preserve">นกล้องดิจิตอลตลับหมึกเครื่องเล่นวิดีโอเกมและแม้แต่ดาวเทียมโทรคมนาคม อากรขาเข้าจะถูกลบอย่างสมบูรณ์จากผลิตภัณฑ์ไอทีที่เลือกในอีกสี่ปีข้างหน้า ข้อตกลงนี้ใช้กับการค้าโลกมูลค่า </w:t>
+        <w:t xml:space="preserve"> ประเทศจากสหภาพยุโรปลงนามรวมทั้งจีนญี่ปุ่นเกาหลีใต้สหรัฐอเมริกาและอื่น ๆ ข้อตกลงดังกล่าวได้มีการลงนามในการประชุมองค์การการค้าโลกในกรุงเจนีวา มันจะส่งผลกระทบต่อผลิตภัณฑ์ที่หลากหลายเช่นสมาร์ทโฟนกล้องดิจิตอลตลับหมึกเครื่องเล่นวิดีโอเกมและแม้แต่ดาวเทียมโทรคมนาคม อากรขาเข้าจะถูกลบอย่างสมบูรณ์จากผลิตภัณฑ์ไอทีที่เลือกในอีกสี่ปีข้างหน้า ข้อตกลงนี้ใช้กับการค้าโลกมูลค่า </w:t>
       </w:r>
       <w:r>
         <w:rPr>
@@ -4268,47 +3869,20 @@
         </w:rPr>
         <w:t xml:space="preserve">กรรมาธิการการค้าของสหภาพยุโรปกล่าวว่า "นี่เป็นข้อตกลงที่ยอดเยี่ยมสำหรับผู้บริโภคและสำหรับ บริษัท ขนาดใหญ่และขนาดเล็กเราทำงานกันอย่างหนัก [ต่อ] การประนีประนอมระหว่างประเทศต่าง ๆ เพื่อค้นหาทางออกที่ดีที่สุด" เธอกล่าวเสริม:“ ข้อตกลงนี้จะลดค่าใช้จ่ายสำหรับผู้บริโภคและธุรกิจโดยเฉพาะอย่างยิ่งสำหรับ บริษัท ขนาดเล็กซึ่งได้รับผลกระทบอย่างหนักโดยเฉพาะ…ในอดีต” </w:t>
       </w:r>
-      <w:proofErr w:type="spellStart"/>
-      <w:r>
-        <w:rPr>
-          <w:rFonts w:ascii="Angsana New" w:hAnsi="Angsana New" w:cs="Angsana New"/>
-          <w:sz w:val="28"/>
-        </w:rPr>
-        <w:t>Ms</w:t>
-      </w:r>
-      <w:proofErr w:type="spellEnd"/>
-      <w:r>
-        <w:rPr>
-          <w:rFonts w:ascii="Angsana New" w:hAnsi="Angsana New" w:cs="Angsana New"/>
-          <w:sz w:val="28"/>
-        </w:rPr>
-        <w:t xml:space="preserve"> Malmström</w:t>
-      </w:r>
-      <w:r>
-        <w:rPr>
-          <w:rFonts w:ascii="Angsana New" w:hAnsi="Angsana New" w:cs="Angsana New"/>
-          <w:sz w:val="28"/>
-          <w:cs/>
-        </w:rPr>
-        <w:t>หวังว่าประเทศอื่น ๆ จะลงทะเบียนเพื่อทำข้อตกลงในอีกไม่กี่ปีข้างหน้า เธอกล่าวว่า: "มันแสดงให้เห็นอย่างชัดเจนว่าประเทศ</w:t>
-      </w:r>
-      <w:proofErr w:type="spellStart"/>
-      <w:r>
-        <w:rPr>
-          <w:rFonts w:ascii="Angsana New" w:hAnsi="Angsana New" w:cs="Angsana New"/>
-          <w:sz w:val="28"/>
-          <w:cs/>
-        </w:rPr>
-        <w:t>ต่างๆ</w:t>
-      </w:r>
-      <w:proofErr w:type="spellEnd"/>
-      <w:r>
-        <w:rPr>
-          <w:rFonts w:ascii="Angsana New" w:hAnsi="Angsana New" w:cs="Angsana New"/>
-          <w:sz w:val="28"/>
-          <w:cs/>
-        </w:rPr>
-        <w:t>ทั่วโลกสามารถทำงานร่วมกันเพื่อให้ได้โซลูชั่นที่เป็นประโยชน์ต่อทุกคนฉัน [คาดว่าจะเห็น] ประเทศอื่น ๆ เข้าร่วมเร็ว ๆ นี้"</w:t>
+      <w:r>
+        <w:rPr>
+          <w:rFonts w:ascii="Angsana New" w:hAnsi="Angsana New" w:cs="Angsana New"/>
+          <w:sz w:val="28"/>
+        </w:rPr>
+        <w:t>Ms Malmström</w:t>
+      </w:r>
+      <w:r>
+        <w:rPr>
+          <w:rFonts w:ascii="Angsana New" w:hAnsi="Angsana New" w:cs="Angsana New"/>
+          <w:sz w:val="28"/>
+          <w:cs/>
+        </w:rPr>
+        <w:t>หวังว่าประเทศอื่น ๆ จะลงทะเบียนเพื่อทำข้อตกลงในอีกไม่กี่ปีข้างหน้า เธอกล่าวว่า: "มันแสดงให้เห็นอย่างชัดเจนว่าประเทศต่างๆทั่วโลกสามารถทำงานร่วมกันเพื่อให้ได้โซลูชั่นที่เป็นประโยชน์ต่อทุกคนฉัน [คาดว่าจะเห็น] ประเทศอื่น ๆ เข้าร่วมเร็ว ๆ นี้"</w:t>
       </w:r>
     </w:p>
     <w:p>
@@ -4850,6 +4424,27 @@
     <w:name w:val="Normal"/>
     <w:qFormat/>
   </w:style>
+  <w:style w:type="paragraph" w:styleId="Heading1">
+    <w:name w:val="heading 1"/>
+    <w:basedOn w:val="Normal"/>
+    <w:next w:val="Normal"/>
+    <w:link w:val="Heading1Char"/>
+    <w:uiPriority w:val="9"/>
+    <w:qFormat/>
+    <w:rsid w:val="00DD15F9"/>
+    <w:pPr>
+      <w:keepNext/>
+      <w:keepLines/>
+      <w:spacing w:before="240" w:after="0"/>
+      <w:outlineLvl w:val="0"/>
+    </w:pPr>
+    <w:rPr>
+      <w:rFonts w:asciiTheme="majorHAnsi" w:eastAsiaTheme="majorEastAsia" w:hAnsiTheme="majorHAnsi" w:cstheme="majorBidi"/>
+      <w:color w:val="365F91" w:themeColor="accent1" w:themeShade="BF"/>
+      <w:sz w:val="32"/>
+      <w:szCs w:val="40"/>
+    </w:rPr>
+  </w:style>
   <w:style w:type="paragraph" w:styleId="Heading3">
     <w:name w:val="heading 3"/>
     <w:basedOn w:val="Normal"/>
@@ -4930,6 +4525,19 @@
       <w:bCs/>
       <w:sz w:val="27"/>
       <w:szCs w:val="27"/>
+    </w:rPr>
+  </w:style>
+  <w:style w:type="character" w:customStyle="1" w:styleId="Heading1Char">
+    <w:name w:val="Heading 1 Char"/>
+    <w:basedOn w:val="DefaultParagraphFont"/>
+    <w:link w:val="Heading1"/>
+    <w:uiPriority w:val="9"/>
+    <w:rsid w:val="00DD15F9"/>
+    <w:rPr>
+      <w:rFonts w:asciiTheme="majorHAnsi" w:eastAsiaTheme="majorEastAsia" w:hAnsiTheme="majorHAnsi" w:cstheme="majorBidi"/>
+      <w:color w:val="365F91" w:themeColor="accent1" w:themeShade="BF"/>
+      <w:sz w:val="32"/>
+      <w:szCs w:val="40"/>
     </w:rPr>
   </w:style>
 </w:styles>

--- a/60-namwarn-hci.docx
+++ b/60-namwarn-hci.docx
@@ -225,7 +225,27 @@
           <w:szCs w:val="32"/>
           <w:cs/>
         </w:rPr>
-        <w:t>แม้จะถูกมองเป็นเรื่องไกลตัวคนไทย แต่ต้องยอมรับว่าเป็นเรื่องน่าตื่นเต้นที่จะได้รับรู้ว่ายานยนต์ที่ไร้คนขับนั้นจะแจ้งเกิดและถูกผลิตมากขึ้นในปีหน้า ซึ่งไม่เพียงการพัฒนารถเพื่อผู้บริโภคทั่วไป แต่เทรนด์ของรถอัตโนมัติกลับร้อนแรงในรูปบริการเช่ารถผ่านแอปพลิเคชัน</w:t>
+        <w:t>แม้จะถูกมองเป็นเรื่องไกลตัวคนไทย แต่ต้องยอมรับว่าเป็นเรื่องน่าตื่นเต้นที่จะได้รับรู้ว่ายานยนต์ที่ไร้คนขับนั้นจะแจ้งเกิดและถูกผลิตมากขึ้นในปีหน้า ซึ่งไม่เพียงการพัฒนารถเพื่อผู้บริโภคทั่วไป แต่เทรนด์ของรถอัตโนมัติกลับร้อนแรงในรูปบริการเช่ารถผ่านแอปพลิ</w:t>
+      </w:r>
+      <w:proofErr w:type="spellStart"/>
+      <w:r>
+        <w:rPr>
+          <w:rFonts w:ascii="Angsana New" w:hAnsi="Angsana New" w:cs="Angsana New"/>
+          <w:sz w:val="32"/>
+          <w:szCs w:val="32"/>
+          <w:cs/>
+        </w:rPr>
+        <w:t>เค</w:t>
+      </w:r>
+      <w:proofErr w:type="spellEnd"/>
+      <w:r>
+        <w:rPr>
+          <w:rFonts w:ascii="Angsana New" w:hAnsi="Angsana New" w:cs="Angsana New"/>
+          <w:sz w:val="32"/>
+          <w:szCs w:val="32"/>
+          <w:cs/>
+        </w:rPr>
+        <w:t>ชัน</w:t>
       </w:r>
     </w:p>
     <w:p>
@@ -279,7 +299,27 @@
           <w:szCs w:val="32"/>
           <w:cs/>
         </w:rPr>
-        <w:t>ที่จับมือกับฟอร์ดมอเตอร์ (</w:t>
+        <w:t>ที่จับมือกับฟอร์ดมอ</w:t>
+      </w:r>
+      <w:proofErr w:type="spellStart"/>
+      <w:r>
+        <w:rPr>
+          <w:rFonts w:ascii="Angsana New" w:hAnsi="Angsana New" w:cs="Angsana New"/>
+          <w:sz w:val="32"/>
+          <w:szCs w:val="32"/>
+          <w:cs/>
+        </w:rPr>
+        <w:t>เต</w:t>
+      </w:r>
+      <w:proofErr w:type="spellEnd"/>
+      <w:r>
+        <w:rPr>
+          <w:rFonts w:ascii="Angsana New" w:hAnsi="Angsana New" w:cs="Angsana New"/>
+          <w:sz w:val="32"/>
+          <w:szCs w:val="32"/>
+          <w:cs/>
+        </w:rPr>
+        <w:t>อร์ (</w:t>
       </w:r>
       <w:r>
         <w:rPr>
@@ -313,7 +353,27 @@
           <w:szCs w:val="32"/>
           <w:cs/>
         </w:rPr>
-        <w:t xml:space="preserve">ออกมาประกาศความร่วมมือในการผลักดันกระบวนการต่างๆ สำหรับรองรับการออกสู่ตลาดของรถอัจฉริยะให้มีความรวดเร็วยิ่งขึ้น ขณะที่คู่แข่งของ </w:t>
+        <w:t>ออกมาประกาศความร่วมมือในการผลักดันกระบวนการ</w:t>
+      </w:r>
+      <w:proofErr w:type="spellStart"/>
+      <w:r>
+        <w:rPr>
+          <w:rFonts w:ascii="Angsana New" w:hAnsi="Angsana New" w:cs="Angsana New"/>
+          <w:sz w:val="32"/>
+          <w:szCs w:val="32"/>
+          <w:cs/>
+        </w:rPr>
+        <w:t>ต่างๆ</w:t>
+      </w:r>
+      <w:proofErr w:type="spellEnd"/>
+      <w:r>
+        <w:rPr>
+          <w:rFonts w:ascii="Angsana New" w:hAnsi="Angsana New" w:cs="Angsana New"/>
+          <w:sz w:val="32"/>
+          <w:szCs w:val="32"/>
+          <w:cs/>
+        </w:rPr>
+        <w:t xml:space="preserve"> สำหรับรองรับการออกสู่ตลาดของรถอัจฉริยะให้มีความรวดเร็วยิ่งขึ้น ขณะที่คู่แข่งของ </w:t>
       </w:r>
       <w:r>
         <w:rPr>
@@ -384,24 +444,94 @@
           <w:szCs w:val="32"/>
           <w:cs/>
         </w:rPr>
-        <w:t>ในขณะที่ประเทศไทยกำลังลุ้นกับการลงประชามติร่างรัฐธรรมนูญ ประเทศเพื่อนบ้านของเราอย่างสิงคโปร์ประกาศลงนามกับสตาร์ทอัปชื่อนูโตโนมี (</w:t>
-      </w:r>
-      <w:r>
-        <w:rPr>
-          <w:rFonts w:ascii="Angsana New" w:hAnsi="Angsana New" w:cs="Angsana New"/>
-          <w:sz w:val="32"/>
-          <w:szCs w:val="32"/>
-        </w:rPr>
-        <w:t xml:space="preserve">nuTonomy) </w:t>
-      </w:r>
-      <w:r>
-        <w:rPr>
-          <w:rFonts w:ascii="Angsana New" w:hAnsi="Angsana New" w:cs="Angsana New"/>
-          <w:sz w:val="32"/>
-          <w:szCs w:val="32"/>
-          <w:cs/>
-        </w:rPr>
-        <w:t>เริ่มทดสอบรถแท็กซี่ไร้คนขับเมื่อเดือนมีนาคมที่จะถึงนี้ ขณะที่บริษัทเดลฟี (</w:t>
+        <w:t>ในขณะที่ประเทศไทยกำลังลุ้นกับการลงประชามติร่างรัฐธรรมนูญ ประเทศเพื่อนบ้านของเราอย่างสิงคโปร์ประกาศลงนามกับสตาร์ทอ</w:t>
+      </w:r>
+      <w:proofErr w:type="spellStart"/>
+      <w:r>
+        <w:rPr>
+          <w:rFonts w:ascii="Angsana New" w:hAnsi="Angsana New" w:cs="Angsana New"/>
+          <w:sz w:val="32"/>
+          <w:szCs w:val="32"/>
+          <w:cs/>
+        </w:rPr>
+        <w:t>ัป</w:t>
+      </w:r>
+      <w:proofErr w:type="spellEnd"/>
+      <w:r>
+        <w:rPr>
+          <w:rFonts w:ascii="Angsana New" w:hAnsi="Angsana New" w:cs="Angsana New"/>
+          <w:sz w:val="32"/>
+          <w:szCs w:val="32"/>
+          <w:cs/>
+        </w:rPr>
+        <w:t>ชื่อ</w:t>
+      </w:r>
+      <w:proofErr w:type="spellStart"/>
+      <w:r>
+        <w:rPr>
+          <w:rFonts w:ascii="Angsana New" w:hAnsi="Angsana New" w:cs="Angsana New"/>
+          <w:sz w:val="32"/>
+          <w:szCs w:val="32"/>
+          <w:cs/>
+        </w:rPr>
+        <w:t>นู</w:t>
+      </w:r>
+      <w:proofErr w:type="spellEnd"/>
+      <w:r>
+        <w:rPr>
+          <w:rFonts w:ascii="Angsana New" w:hAnsi="Angsana New" w:cs="Angsana New"/>
+          <w:sz w:val="32"/>
+          <w:szCs w:val="32"/>
+          <w:cs/>
+        </w:rPr>
+        <w:t>โตโนมี (</w:t>
+      </w:r>
+      <w:proofErr w:type="spellStart"/>
+      <w:r>
+        <w:rPr>
+          <w:rFonts w:ascii="Angsana New" w:hAnsi="Angsana New" w:cs="Angsana New"/>
+          <w:sz w:val="32"/>
+          <w:szCs w:val="32"/>
+        </w:rPr>
+        <w:t>nuTonomy</w:t>
+      </w:r>
+      <w:proofErr w:type="spellEnd"/>
+      <w:r>
+        <w:rPr>
+          <w:rFonts w:ascii="Angsana New" w:hAnsi="Angsana New" w:cs="Angsana New"/>
+          <w:sz w:val="32"/>
+          <w:szCs w:val="32"/>
+        </w:rPr>
+        <w:t xml:space="preserve">) </w:t>
+      </w:r>
+      <w:r>
+        <w:rPr>
+          <w:rFonts w:ascii="Angsana New" w:hAnsi="Angsana New" w:cs="Angsana New"/>
+          <w:sz w:val="32"/>
+          <w:szCs w:val="32"/>
+          <w:cs/>
+        </w:rPr>
+        <w:t>เริ่มทดสอบรถแท็กซี่ไร้คนขับเมื่อเดือนมีนาคมที่จะถึงนี้ ขณะที่บริษัทเดล</w:t>
+      </w:r>
+      <w:proofErr w:type="spellStart"/>
+      <w:r>
+        <w:rPr>
+          <w:rFonts w:ascii="Angsana New" w:hAnsi="Angsana New" w:cs="Angsana New"/>
+          <w:sz w:val="32"/>
+          <w:szCs w:val="32"/>
+          <w:cs/>
+        </w:rPr>
+        <w:t>ฟี</w:t>
+      </w:r>
+      <w:proofErr w:type="spellEnd"/>
+      <w:r>
+        <w:rPr>
+          <w:rFonts w:ascii="Angsana New" w:hAnsi="Angsana New" w:cs="Angsana New"/>
+          <w:sz w:val="32"/>
+          <w:szCs w:val="32"/>
+          <w:cs/>
+        </w:rPr>
+        <w:t xml:space="preserve"> (</w:t>
       </w:r>
       <w:r>
         <w:rPr>
@@ -452,7 +582,27 @@
           <w:szCs w:val="32"/>
           <w:cs/>
         </w:rPr>
-        <w:t xml:space="preserve"> เซนต์ต่อไมล์เลยทีเดียว</w:t>
+        <w:t xml:space="preserve"> </w:t>
+      </w:r>
+      <w:proofErr w:type="spellStart"/>
+      <w:r>
+        <w:rPr>
+          <w:rFonts w:ascii="Angsana New" w:hAnsi="Angsana New" w:cs="Angsana New"/>
+          <w:sz w:val="32"/>
+          <w:szCs w:val="32"/>
+          <w:cs/>
+        </w:rPr>
+        <w:t>เซนต์</w:t>
+      </w:r>
+      <w:proofErr w:type="spellEnd"/>
+      <w:r>
+        <w:rPr>
+          <w:rFonts w:ascii="Angsana New" w:hAnsi="Angsana New" w:cs="Angsana New"/>
+          <w:sz w:val="32"/>
+          <w:szCs w:val="32"/>
+          <w:cs/>
+        </w:rPr>
+        <w:t>ต่อไมล์เลยทีเดียว</w:t>
       </w:r>
     </w:p>
     <w:p>
@@ -472,7 +622,67 @@
           <w:szCs w:val="32"/>
           <w:cs/>
         </w:rPr>
-        <w:t>แต่เหนืออื่นใด การประชุมเวิลด์อิโคโนมิกฟอรัม (</w:t>
+        <w:t>แต่เหนืออื่นใด การประชุม</w:t>
+      </w:r>
+      <w:proofErr w:type="spellStart"/>
+      <w:r>
+        <w:rPr>
+          <w:rFonts w:ascii="Angsana New" w:hAnsi="Angsana New" w:cs="Angsana New"/>
+          <w:sz w:val="32"/>
+          <w:szCs w:val="32"/>
+          <w:cs/>
+        </w:rPr>
+        <w:t>เวิลด์</w:t>
+      </w:r>
+      <w:proofErr w:type="spellEnd"/>
+      <w:r>
+        <w:rPr>
+          <w:rFonts w:ascii="Angsana New" w:hAnsi="Angsana New" w:cs="Angsana New"/>
+          <w:sz w:val="32"/>
+          <w:szCs w:val="32"/>
+          <w:cs/>
+        </w:rPr>
+        <w:t>อิโคโน</w:t>
+      </w:r>
+      <w:proofErr w:type="spellStart"/>
+      <w:r>
+        <w:rPr>
+          <w:rFonts w:ascii="Angsana New" w:hAnsi="Angsana New" w:cs="Angsana New"/>
+          <w:sz w:val="32"/>
+          <w:szCs w:val="32"/>
+          <w:cs/>
+        </w:rPr>
+        <w:t>มิก</w:t>
+      </w:r>
+      <w:proofErr w:type="spellEnd"/>
+      <w:r>
+        <w:rPr>
+          <w:rFonts w:ascii="Angsana New" w:hAnsi="Angsana New" w:cs="Angsana New"/>
+          <w:sz w:val="32"/>
+          <w:szCs w:val="32"/>
+          <w:cs/>
+        </w:rPr>
+        <w:t>ฟอร</w:t>
+      </w:r>
+      <w:proofErr w:type="spellStart"/>
+      <w:r>
+        <w:rPr>
+          <w:rFonts w:ascii="Angsana New" w:hAnsi="Angsana New" w:cs="Angsana New"/>
+          <w:sz w:val="32"/>
+          <w:szCs w:val="32"/>
+          <w:cs/>
+        </w:rPr>
+        <w:t>ัม</w:t>
+      </w:r>
+      <w:proofErr w:type="spellEnd"/>
+      <w:r>
+        <w:rPr>
+          <w:rFonts w:ascii="Angsana New" w:hAnsi="Angsana New" w:cs="Angsana New"/>
+          <w:sz w:val="32"/>
+          <w:szCs w:val="32"/>
+          <w:cs/>
+        </w:rPr>
+        <w:t xml:space="preserve"> (</w:t>
       </w:r>
       <w:r>
         <w:rPr>
@@ -523,7 +733,47 @@
           <w:szCs w:val="32"/>
           <w:cs/>
         </w:rPr>
-        <w:t>สอง ต้องมีการเซ็ตอัปเครือข่ายอินเทอร์เน็ตขึ้นเพื่อให้อุปกรณ์เหล่านั้นเข้าถึงได้ และสาม เป็นเรื่องของตัวบทกฎหมายที่จะต้องเป็นมาตรฐานเดียวกันในระดับโลก</w:t>
+        <w:t>สอง ต้องมีการ</w:t>
+      </w:r>
+      <w:proofErr w:type="spellStart"/>
+      <w:r>
+        <w:rPr>
+          <w:rFonts w:ascii="Angsana New" w:hAnsi="Angsana New" w:cs="Angsana New"/>
+          <w:sz w:val="32"/>
+          <w:szCs w:val="32"/>
+          <w:cs/>
+        </w:rPr>
+        <w:t>เซ</w:t>
+      </w:r>
+      <w:proofErr w:type="spellEnd"/>
+      <w:r>
+        <w:rPr>
+          <w:rFonts w:ascii="Angsana New" w:hAnsi="Angsana New" w:cs="Angsana New"/>
+          <w:sz w:val="32"/>
+          <w:szCs w:val="32"/>
+          <w:cs/>
+        </w:rPr>
+        <w:t>็ตอ</w:t>
+      </w:r>
+      <w:proofErr w:type="spellStart"/>
+      <w:r>
+        <w:rPr>
+          <w:rFonts w:ascii="Angsana New" w:hAnsi="Angsana New" w:cs="Angsana New"/>
+          <w:sz w:val="32"/>
+          <w:szCs w:val="32"/>
+          <w:cs/>
+        </w:rPr>
+        <w:t>ัป</w:t>
+      </w:r>
+      <w:proofErr w:type="spellEnd"/>
+      <w:r>
+        <w:rPr>
+          <w:rFonts w:ascii="Angsana New" w:hAnsi="Angsana New" w:cs="Angsana New"/>
+          <w:sz w:val="32"/>
+          <w:szCs w:val="32"/>
+          <w:cs/>
+        </w:rPr>
+        <w:t>เครือข่ายอินเทอร์เน็ตขึ้นเพื่อให้อุปกรณ์เหล่านั้นเข้าถึงได้ และสาม เป็นเรื่องของตัวบทกฎหมายที่จะต้องเป็นมาตรฐานเดียวกันในระดับโลก</w:t>
       </w:r>
     </w:p>
     <w:p>
@@ -941,7 +1191,27 @@
           <w:szCs w:val="32"/>
           <w:cs/>
         </w:rPr>
-        <w:t>สำหรับช่วยเพิ่มแสงในสถานการณ์ต่างๆ ช่วยให้สแกนชัดขึ้น</w:t>
+        <w:t>สำหรับช่วยเพิ่มแสงในสถานการณ์</w:t>
+      </w:r>
+      <w:proofErr w:type="spellStart"/>
+      <w:r>
+        <w:rPr>
+          <w:rFonts w:ascii="Angsana New" w:hAnsi="Angsana New" w:cs="Angsana New"/>
+          <w:sz w:val="32"/>
+          <w:szCs w:val="32"/>
+          <w:cs/>
+        </w:rPr>
+        <w:t>ต่างๆ</w:t>
+      </w:r>
+      <w:proofErr w:type="spellEnd"/>
+      <w:r>
+        <w:rPr>
+          <w:rFonts w:ascii="Angsana New" w:hAnsi="Angsana New" w:cs="Angsana New"/>
+          <w:sz w:val="32"/>
+          <w:szCs w:val="32"/>
+          <w:cs/>
+        </w:rPr>
+        <w:t xml:space="preserve"> ช่วยให้สแกนชัดขึ้น</w:t>
       </w:r>
     </w:p>
     <w:p>
@@ -1042,22 +1312,72 @@
         </w:rPr>
         <w:t xml:space="preserve">ตัวเครื่องมี </w:t>
       </w:r>
-      <w:r>
-        <w:rPr>
-          <w:rFonts w:ascii="Angsana New" w:hAnsi="Angsana New" w:cs="Angsana New"/>
-          <w:sz w:val="32"/>
-          <w:szCs w:val="32"/>
-        </w:rPr>
-        <w:t xml:space="preserve">WiFi </w:t>
-      </w:r>
-      <w:r>
-        <w:rPr>
-          <w:rFonts w:ascii="Angsana New" w:hAnsi="Angsana New" w:cs="Angsana New"/>
-          <w:sz w:val="32"/>
-          <w:szCs w:val="32"/>
-          <w:cs/>
-        </w:rPr>
-        <w:t xml:space="preserve">และบลูทูธในตัว รองรับการเชื่อมต่อมือถือกับแอปบนสมาร์ทโฟน สำหรับช่วยแก้ไขไฟล์เอกสารที่ถ่ายมาและการแชร์เอกสารที่ไปให้กับคนอื่นๆ ตัวแอปยังเพิ่มความสะดวก สามารถแปลงตัวหนังสือให้เป็นไฟล์ </w:t>
+      <w:proofErr w:type="spellStart"/>
+      <w:r>
+        <w:rPr>
+          <w:rFonts w:ascii="Angsana New" w:hAnsi="Angsana New" w:cs="Angsana New"/>
+          <w:sz w:val="32"/>
+          <w:szCs w:val="32"/>
+        </w:rPr>
+        <w:t>WiFi</w:t>
+      </w:r>
+      <w:proofErr w:type="spellEnd"/>
+      <w:r>
+        <w:rPr>
+          <w:rFonts w:ascii="Angsana New" w:hAnsi="Angsana New" w:cs="Angsana New"/>
+          <w:sz w:val="32"/>
+          <w:szCs w:val="32"/>
+        </w:rPr>
+        <w:t xml:space="preserve"> </w:t>
+      </w:r>
+      <w:r>
+        <w:rPr>
+          <w:rFonts w:ascii="Angsana New" w:hAnsi="Angsana New" w:cs="Angsana New"/>
+          <w:sz w:val="32"/>
+          <w:szCs w:val="32"/>
+          <w:cs/>
+        </w:rPr>
+        <w:t>และ</w:t>
+      </w:r>
+      <w:proofErr w:type="spellStart"/>
+      <w:r>
+        <w:rPr>
+          <w:rFonts w:ascii="Angsana New" w:hAnsi="Angsana New" w:cs="Angsana New"/>
+          <w:sz w:val="32"/>
+          <w:szCs w:val="32"/>
+          <w:cs/>
+        </w:rPr>
+        <w:t>บลูทูธ</w:t>
+      </w:r>
+      <w:proofErr w:type="spellEnd"/>
+      <w:r>
+        <w:rPr>
+          <w:rFonts w:ascii="Angsana New" w:hAnsi="Angsana New" w:cs="Angsana New"/>
+          <w:sz w:val="32"/>
+          <w:szCs w:val="32"/>
+          <w:cs/>
+        </w:rPr>
+        <w:t>ในตัว รองรับการเชื่อมต่อมือถือกับแอปบนสมาร์ทโฟน สำหรับช่วยแก้ไขไฟล์เอกสารที่ถ่ายมาและการแชร์เอกสารที่ไปให้กับคน</w:t>
+      </w:r>
+      <w:proofErr w:type="spellStart"/>
+      <w:r>
+        <w:rPr>
+          <w:rFonts w:ascii="Angsana New" w:hAnsi="Angsana New" w:cs="Angsana New"/>
+          <w:sz w:val="32"/>
+          <w:szCs w:val="32"/>
+          <w:cs/>
+        </w:rPr>
+        <w:t>อื่นๆ</w:t>
+      </w:r>
+      <w:proofErr w:type="spellEnd"/>
+      <w:r>
+        <w:rPr>
+          <w:rFonts w:ascii="Angsana New" w:hAnsi="Angsana New" w:cs="Angsana New"/>
+          <w:sz w:val="32"/>
+          <w:szCs w:val="32"/>
+          <w:cs/>
+        </w:rPr>
+        <w:t xml:space="preserve"> ตัวแอปยังเพิ่มความสะดวก สามารถแปลงตัวหนังสือให้เป็นไฟล์ </w:t>
       </w:r>
       <w:r>
         <w:rPr>
@@ -1136,7 +1456,27 @@
           <w:szCs w:val="32"/>
           <w:cs/>
         </w:rPr>
-        <w:t>000 หน้า สำหรับคนที่สนใจ สนนราคาขายอยู่ที่เครื่องละ 299 ดอลล่าร์หรือประมาณ 10</w:t>
+        <w:t>000 หน้า สำหรับคนที่สนใจ สนนราคาขายอยู่ที่เครื่องละ 299 ดอลล่า</w:t>
+      </w:r>
+      <w:proofErr w:type="spellStart"/>
+      <w:r>
+        <w:rPr>
+          <w:rFonts w:ascii="Angsana New" w:hAnsi="Angsana New" w:cs="Angsana New"/>
+          <w:sz w:val="32"/>
+          <w:szCs w:val="32"/>
+          <w:cs/>
+        </w:rPr>
+        <w:t>ร์</w:t>
+      </w:r>
+      <w:proofErr w:type="spellEnd"/>
+      <w:r>
+        <w:rPr>
+          <w:rFonts w:ascii="Angsana New" w:hAnsi="Angsana New" w:cs="Angsana New"/>
+          <w:sz w:val="32"/>
+          <w:szCs w:val="32"/>
+          <w:cs/>
+        </w:rPr>
+        <w:t>หรือประมาณ 10</w:t>
       </w:r>
       <w:r>
         <w:rPr>
@@ -1302,6 +1642,7 @@
           <w:szCs w:val="32"/>
         </w:rPr>
       </w:pPr>
+      <w:proofErr w:type="spellStart"/>
       <w:r>
         <w:rPr>
           <w:rFonts w:asciiTheme="majorBidi" w:hAnsiTheme="majorBidi" w:cstheme="majorBidi"/>
@@ -1311,8 +1652,9 @@
           <w:sz w:val="32"/>
           <w:szCs w:val="32"/>
         </w:rPr>
-        <w:t xml:space="preserve">HomePod </w:t>
-      </w:r>
+        <w:t>HomePod</w:t>
+      </w:r>
+      <w:proofErr w:type="spellEnd"/>
       <w:r>
         <w:rPr>
           <w:rFonts w:asciiTheme="majorBidi" w:hAnsiTheme="majorBidi" w:cstheme="majorBidi"/>
@@ -1321,9 +1663,8 @@
           <w:color w:val="292B2C"/>
           <w:sz w:val="32"/>
           <w:szCs w:val="32"/>
-          <w:cs/>
-        </w:rPr>
-        <w:t xml:space="preserve">ก็ทำหน้าที่ได้ดีในการส่งข้อความ ติดตามข่าวสาร ฟังผลกีฬาและสภาพอากาศ หรือควบคุมอุปกรณ์สมาร์ทดีไวซ์ภายในบ้าน เช่น สั่งให้ </w:t>
+        </w:rPr>
+        <w:t xml:space="preserve"> </w:t>
       </w:r>
       <w:r>
         <w:rPr>
@@ -1333,9 +1674,11 @@
           <w:color w:val="292B2C"/>
           <w:sz w:val="32"/>
           <w:szCs w:val="32"/>
-        </w:rPr>
-        <w:t xml:space="preserve">Siri </w:t>
-      </w:r>
+          <w:cs/>
+        </w:rPr>
+        <w:t>ก็ทำหน้าที่ได้ดีในการส่งข้อความ ติดตามข่าวสาร ฟังผลกีฬาและสภาพอากาศ หรือควบคุมอุปกรณ์สมาร์ทดีไว</w:t>
+      </w:r>
+      <w:proofErr w:type="spellStart"/>
       <w:r>
         <w:rPr>
           <w:rFonts w:asciiTheme="majorBidi" w:hAnsiTheme="majorBidi" w:cstheme="majorBidi"/>
@@ -1346,8 +1689,9 @@
           <w:szCs w:val="32"/>
           <w:cs/>
         </w:rPr>
-        <w:t xml:space="preserve">เปิดไฟ ปิดม่าน หรือเปิดใช้งานการตั้งค่าบรรยากาศที่เลือกไว้ เมื่อคุณไม่อยู่บ้าน </w:t>
-      </w:r>
+        <w:t>ซ์</w:t>
+      </w:r>
+      <w:proofErr w:type="spellEnd"/>
       <w:r>
         <w:rPr>
           <w:rFonts w:asciiTheme="majorBidi" w:hAnsiTheme="majorBidi" w:cstheme="majorBidi"/>
@@ -1356,8 +1700,9 @@
           <w:color w:val="292B2C"/>
           <w:sz w:val="32"/>
           <w:szCs w:val="32"/>
-        </w:rPr>
-        <w:t xml:space="preserve">HomePod </w:t>
+          <w:cs/>
+        </w:rPr>
+        <w:t xml:space="preserve">ภายในบ้าน เช่น สั่งให้ </w:t>
       </w:r>
       <w:r>
         <w:rPr>
@@ -1367,10 +1712,71 @@
           <w:color w:val="292B2C"/>
           <w:sz w:val="32"/>
           <w:szCs w:val="32"/>
-          <w:cs/>
-        </w:rPr>
-        <w:t>จะทำหน้าที่เป็นศูนย์สั่งการที่ให้คุณเข้าถึงระบบและการทำงานอัตโนมัติต่างๆ</w:t>
-      </w:r>
+        </w:rPr>
+        <w:t xml:space="preserve">Siri </w:t>
+      </w:r>
+      <w:r>
+        <w:rPr>
+          <w:rFonts w:asciiTheme="majorBidi" w:hAnsiTheme="majorBidi" w:cstheme="majorBidi"/>
+          <w:b w:val="0"/>
+          <w:bCs w:val="0"/>
+          <w:color w:val="292B2C"/>
+          <w:sz w:val="32"/>
+          <w:szCs w:val="32"/>
+          <w:cs/>
+        </w:rPr>
+        <w:t xml:space="preserve">เปิดไฟ ปิดม่าน หรือเปิดใช้งานการตั้งค่าบรรยากาศที่เลือกไว้ เมื่อคุณไม่อยู่บ้าน </w:t>
+      </w:r>
+      <w:proofErr w:type="spellStart"/>
+      <w:r>
+        <w:rPr>
+          <w:rFonts w:asciiTheme="majorBidi" w:hAnsiTheme="majorBidi" w:cstheme="majorBidi"/>
+          <w:b w:val="0"/>
+          <w:bCs w:val="0"/>
+          <w:color w:val="292B2C"/>
+          <w:sz w:val="32"/>
+          <w:szCs w:val="32"/>
+        </w:rPr>
+        <w:t>HomePod</w:t>
+      </w:r>
+      <w:proofErr w:type="spellEnd"/>
+      <w:r>
+        <w:rPr>
+          <w:rFonts w:asciiTheme="majorBidi" w:hAnsiTheme="majorBidi" w:cstheme="majorBidi"/>
+          <w:b w:val="0"/>
+          <w:bCs w:val="0"/>
+          <w:color w:val="292B2C"/>
+          <w:sz w:val="32"/>
+          <w:szCs w:val="32"/>
+        </w:rPr>
+        <w:t xml:space="preserve"> </w:t>
+      </w:r>
+      <w:r>
+        <w:rPr>
+          <w:rFonts w:asciiTheme="majorBidi" w:hAnsiTheme="majorBidi" w:cstheme="majorBidi"/>
+          <w:b w:val="0"/>
+          <w:bCs w:val="0"/>
+          <w:color w:val="292B2C"/>
+          <w:sz w:val="32"/>
+          <w:szCs w:val="32"/>
+          <w:cs/>
+        </w:rPr>
+        <w:t>จะทำหน้าที่เป็นศูนย์สั่งการที่ให้คุณเข้าถึงระบบและการทำงานอัตโนมัติ</w:t>
+      </w:r>
+      <w:proofErr w:type="spellStart"/>
+      <w:r>
+        <w:rPr>
+          <w:rFonts w:asciiTheme="majorBidi" w:hAnsiTheme="majorBidi" w:cstheme="majorBidi"/>
+          <w:b w:val="0"/>
+          <w:bCs w:val="0"/>
+          <w:color w:val="292B2C"/>
+          <w:sz w:val="32"/>
+          <w:szCs w:val="32"/>
+          <w:cs/>
+        </w:rPr>
+        <w:t>ต่างๆ</w:t>
+      </w:r>
+      <w:proofErr w:type="spellEnd"/>
     </w:p>
     <w:p>
       <w:pPr>
@@ -1570,7 +1976,7 @@
       <w:pPr>
         <w:spacing w:after="0" w:line="240" w:lineRule="auto"/>
         <w:rPr>
-          <w:rFonts w:ascii="Angsana New" w:hAnsi="Angsana New" w:cs="Angsana New" w:hint="cs"/>
+          <w:rFonts w:ascii="Angsana New" w:hAnsi="Angsana New" w:cs="Angsana New"/>
           <w:b/>
           <w:bCs/>
           <w:sz w:val="36"/>
@@ -1621,195 +2027,324 @@
           <w:szCs w:val="36"/>
           <w:cs/>
         </w:rPr>
-        <w:t>นวัตกรรมอัจฉริยะ คอนแทคเลนส์อันแรกของโลกที่ถ่ายภาพ+วิดีโอได้</w:t>
-      </w:r>
-    </w:p>
-    <w:p>
-      <w:pPr>
-        <w:spacing w:after="0" w:line="240" w:lineRule="auto"/>
-        <w:ind w:firstLine="720"/>
-        <w:rPr>
-          <w:rFonts w:ascii="Angsana New" w:hAnsi="Angsana New" w:cs="Angsana New"/>
-          <w:sz w:val="32"/>
-          <w:szCs w:val="32"/>
-        </w:rPr>
-      </w:pPr>
-      <w:r>
-        <w:rPr>
-          <w:rFonts w:ascii="Angsana New" w:hAnsi="Angsana New" w:cs="Angsana New"/>
-          <w:sz w:val="32"/>
-          <w:szCs w:val="32"/>
-          <w:cs/>
-        </w:rPr>
-        <w:t xml:space="preserve">บริษัท </w:t>
-      </w:r>
-      <w:r>
-        <w:rPr>
-          <w:rFonts w:ascii="Angsana New" w:hAnsi="Angsana New" w:cs="Angsana New"/>
-          <w:sz w:val="32"/>
-          <w:szCs w:val="32"/>
-        </w:rPr>
-        <w:t xml:space="preserve">SONY </w:t>
-      </w:r>
-      <w:r>
-        <w:rPr>
-          <w:rFonts w:ascii="Angsana New" w:hAnsi="Angsana New" w:cs="Angsana New"/>
-          <w:sz w:val="32"/>
-          <w:szCs w:val="32"/>
-          <w:cs/>
-        </w:rPr>
-        <w:t>ได้พัฒนาคอนแทคเลนส์ให้เป็นสิ่งของที่มีนวัตกรรมอัจฉริยะมากขึ้น โดยทำให้สิ่งนี้สามารถถ่ายภาพนิ่งและบันทึกภาพเคลื่อนไหวได้ด้วยการกะพริบตาเท่านั้น</w:t>
-      </w:r>
-    </w:p>
-    <w:p>
-      <w:pPr>
-        <w:spacing w:after="0" w:line="240" w:lineRule="auto"/>
-        <w:ind w:firstLine="720"/>
-        <w:rPr>
-          <w:rFonts w:ascii="Angsana New" w:hAnsi="Angsana New" w:cs="Angsana New"/>
-          <w:sz w:val="32"/>
-          <w:szCs w:val="32"/>
-        </w:rPr>
-      </w:pPr>
-      <w:r>
-        <w:rPr>
-          <w:rFonts w:ascii="Angsana New" w:hAnsi="Angsana New" w:cs="Angsana New"/>
-          <w:sz w:val="32"/>
-          <w:szCs w:val="32"/>
-          <w:cs/>
-        </w:rPr>
-        <w:t xml:space="preserve">โดยบริษัท </w:t>
-      </w:r>
-      <w:r>
-        <w:rPr>
-          <w:rFonts w:ascii="Angsana New" w:hAnsi="Angsana New" w:cs="Angsana New"/>
-          <w:sz w:val="32"/>
-          <w:szCs w:val="32"/>
-        </w:rPr>
-        <w:t xml:space="preserve">SONY </w:t>
-      </w:r>
-      <w:r>
-        <w:rPr>
-          <w:rFonts w:ascii="Angsana New" w:hAnsi="Angsana New" w:cs="Angsana New"/>
-          <w:sz w:val="32"/>
-          <w:szCs w:val="32"/>
-          <w:cs/>
-        </w:rPr>
-        <w:t xml:space="preserve">ได้นำเทคโนโลยี </w:t>
-      </w:r>
-      <w:r>
-        <w:rPr>
-          <w:rFonts w:ascii="Angsana New" w:hAnsi="Angsana New" w:cs="Angsana New"/>
-          <w:sz w:val="32"/>
-          <w:szCs w:val="32"/>
-        </w:rPr>
-        <w:t xml:space="preserve">Nikola Tesla </w:t>
-      </w:r>
-      <w:r>
-        <w:rPr>
-          <w:rFonts w:ascii="Angsana New" w:hAnsi="Angsana New" w:cs="Angsana New"/>
-          <w:sz w:val="32"/>
-          <w:szCs w:val="32"/>
-          <w:cs/>
-        </w:rPr>
-        <w:t>มาพัฒนากับตัวคอนแทคเลนส์อัจฉริยะนี้ ซึ่งในคอนแทคเลนส์จะประกอบไปด้วยการถ่ายภาพ ชุดคุมส่วนกลาง เสาอากาศ พื้นที่เก็บคลังข้อมูล และเซ็นเซอร์ ซึ่งมีการทดลองจนประสบความสำเร็จ และได้ทำการยื่นขอจดสิทธิบัตรเทคโนโลยีนี้ขึ้น</w:t>
-      </w:r>
-    </w:p>
-    <w:p>
-      <w:pPr>
-        <w:spacing w:after="0" w:line="240" w:lineRule="auto"/>
-        <w:ind w:firstLine="720"/>
-        <w:rPr>
-          <w:rFonts w:ascii="Angsana New" w:hAnsi="Angsana New" w:cs="Angsana New"/>
-          <w:sz w:val="32"/>
-          <w:szCs w:val="32"/>
-        </w:rPr>
-      </w:pPr>
-      <w:r>
-        <w:rPr>
-          <w:rFonts w:ascii="Angsana New" w:hAnsi="Angsana New" w:cs="Angsana New"/>
-          <w:sz w:val="32"/>
-          <w:szCs w:val="32"/>
-          <w:cs/>
-        </w:rPr>
-        <w:t xml:space="preserve">ในส่วนของการทำงานของคอนแทคเลนส์อัจฉริยะนี้ จะทำการบันทึกภาพนิ่งและภาพเคลื่อนไหวเวลาที่กะพริบตาเพื่อตั้งใจถ่ายภาพ โดยจะมีเซ็นเซอร์เพื่อแยกว่าตอนไหนคือการกะพริบตาปกติแบบไม่รู้ตัว และเวลาไหนคือการกะพริบตาเพื่อตั้งใจถ่ายภาพ โดยทาง </w:t>
-      </w:r>
-      <w:r>
-        <w:rPr>
-          <w:rFonts w:ascii="Angsana New" w:hAnsi="Angsana New" w:cs="Angsana New"/>
-          <w:sz w:val="32"/>
-          <w:szCs w:val="32"/>
-        </w:rPr>
-        <w:t xml:space="preserve">SONY </w:t>
-      </w:r>
-      <w:r>
-        <w:rPr>
-          <w:rFonts w:ascii="Angsana New" w:hAnsi="Angsana New" w:cs="Angsana New"/>
-          <w:sz w:val="32"/>
-          <w:szCs w:val="32"/>
-          <w:cs/>
-        </w:rPr>
-        <w:t xml:space="preserve">ได้อธิบายไว้ว่า ปกติแล้วคนเราจะกะพริบตา </w:t>
-      </w:r>
-      <w:r>
-        <w:rPr>
-          <w:rFonts w:ascii="Angsana New" w:hAnsi="Angsana New" w:cs="Angsana New"/>
-          <w:sz w:val="32"/>
-          <w:szCs w:val="32"/>
-        </w:rPr>
-        <w:t xml:space="preserve">0.2 - 0.4 </w:t>
-      </w:r>
-      <w:r>
-        <w:rPr>
-          <w:rFonts w:ascii="Angsana New" w:hAnsi="Angsana New" w:cs="Angsana New"/>
-          <w:sz w:val="32"/>
-          <w:szCs w:val="32"/>
-          <w:cs/>
-        </w:rPr>
-        <w:t xml:space="preserve">วินาที ต่อครั้ง แต่หากเรากะพริบตาเกินกว่า </w:t>
-      </w:r>
-      <w:r>
-        <w:rPr>
-          <w:rFonts w:ascii="Angsana New" w:hAnsi="Angsana New" w:cs="Angsana New"/>
-          <w:sz w:val="32"/>
-          <w:szCs w:val="32"/>
-        </w:rPr>
-        <w:t xml:space="preserve">0.5 </w:t>
-      </w:r>
-      <w:r>
-        <w:rPr>
-          <w:rFonts w:ascii="Angsana New" w:hAnsi="Angsana New" w:cs="Angsana New"/>
-          <w:sz w:val="32"/>
-          <w:szCs w:val="32"/>
-          <w:cs/>
-        </w:rPr>
-        <w:t>วินาที ต่อครั้ง ซึ่งถือว่าผิดปกติจากการกะพริบตาของมนุษย์ จะทำให้คอนแทคเลนส์ทำการบันทึกภาพและภาพเคลื่อนไหวในตอนนั้น</w:t>
-      </w:r>
-    </w:p>
-    <w:p>
-      <w:pPr>
-        <w:spacing w:after="0" w:line="240" w:lineRule="auto"/>
+        <w:t>นวัตกรรมอัจฉริยะ คอน</w:t>
+      </w:r>
+      <w:proofErr w:type="spellStart"/>
+      <w:r>
         <w:rPr>
           <w:rFonts w:ascii="Angsana New" w:hAnsi="Angsana New" w:cs="Angsana New"/>
           <w:b/>
           <w:bCs/>
-          <w:sz w:val="36"/>
-          <w:szCs w:val="36"/>
-        </w:rPr>
-      </w:pPr>
-    </w:p>
-    <w:p>
-      <w:pPr>
-        <w:spacing w:after="0" w:line="240" w:lineRule="auto"/>
+          <w:color w:val="1F497D" w:themeColor="text2"/>
+          <w:sz w:val="36"/>
+          <w:szCs w:val="36"/>
+          <w:cs/>
+        </w:rPr>
+        <w:t>แทค</w:t>
+      </w:r>
+      <w:proofErr w:type="spellEnd"/>
+      <w:r>
         <w:rPr>
           <w:rFonts w:ascii="Angsana New" w:hAnsi="Angsana New" w:cs="Angsana New"/>
           <w:b/>
           <w:bCs/>
-          <w:sz w:val="36"/>
-          <w:szCs w:val="36"/>
-        </w:rPr>
-      </w:pPr>
-      <w:r>
+          <w:color w:val="1F497D" w:themeColor="text2"/>
+          <w:sz w:val="36"/>
+          <w:szCs w:val="36"/>
+          <w:cs/>
+        </w:rPr>
+        <w:t>เลนส์อันแรกของโลกที่ถ่ายภาพ+วิดีโอได้</w:t>
+      </w:r>
+    </w:p>
+    <w:p>
+      <w:pPr>
+        <w:spacing w:after="0" w:line="240" w:lineRule="auto"/>
+        <w:ind w:firstLine="720"/>
+        <w:rPr>
+          <w:rFonts w:ascii="Angsana New" w:hAnsi="Angsana New" w:cs="Angsana New"/>
+          <w:sz w:val="32"/>
+          <w:szCs w:val="32"/>
+        </w:rPr>
+      </w:pPr>
+      <w:r>
+        <w:rPr>
+          <w:rFonts w:ascii="Angsana New" w:hAnsi="Angsana New" w:cs="Angsana New"/>
+          <w:sz w:val="32"/>
+          <w:szCs w:val="32"/>
+          <w:cs/>
+        </w:rPr>
+        <w:t xml:space="preserve">บริษัท </w:t>
+      </w:r>
+      <w:r>
+        <w:rPr>
+          <w:rFonts w:ascii="Angsana New" w:hAnsi="Angsana New" w:cs="Angsana New"/>
+          <w:sz w:val="32"/>
+          <w:szCs w:val="32"/>
+        </w:rPr>
+        <w:t xml:space="preserve">SONY </w:t>
+      </w:r>
+      <w:r>
+        <w:rPr>
+          <w:rFonts w:ascii="Angsana New" w:hAnsi="Angsana New" w:cs="Angsana New"/>
+          <w:sz w:val="32"/>
+          <w:szCs w:val="32"/>
+          <w:cs/>
+        </w:rPr>
+        <w:t>ได้พัฒนาคอน</w:t>
+      </w:r>
+      <w:proofErr w:type="spellStart"/>
+      <w:r>
+        <w:rPr>
+          <w:rFonts w:ascii="Angsana New" w:hAnsi="Angsana New" w:cs="Angsana New"/>
+          <w:sz w:val="32"/>
+          <w:szCs w:val="32"/>
+          <w:cs/>
+        </w:rPr>
+        <w:t>แทค</w:t>
+      </w:r>
+      <w:proofErr w:type="spellEnd"/>
+      <w:r>
+        <w:rPr>
+          <w:rFonts w:ascii="Angsana New" w:hAnsi="Angsana New" w:cs="Angsana New"/>
+          <w:sz w:val="32"/>
+          <w:szCs w:val="32"/>
+          <w:cs/>
+        </w:rPr>
+        <w:t>เลนส์ให้เป็นสิ่งของที่มีนวัตกรรมอัจฉริยะมากขึ้น โดยทำให้สิ่งนี้สามารถถ่ายภาพนิ่งและบันทึกภาพเคลื่อนไหวได้ด้วยการกะพริบตาเท่านั้น</w:t>
+      </w:r>
+    </w:p>
+    <w:p>
+      <w:pPr>
+        <w:spacing w:after="0" w:line="240" w:lineRule="auto"/>
+        <w:ind w:firstLine="720"/>
+        <w:rPr>
+          <w:rFonts w:ascii="Angsana New" w:hAnsi="Angsana New" w:cs="Angsana New"/>
+          <w:sz w:val="32"/>
+          <w:szCs w:val="32"/>
+        </w:rPr>
+      </w:pPr>
+      <w:r>
+        <w:rPr>
+          <w:rFonts w:ascii="Angsana New" w:hAnsi="Angsana New" w:cs="Angsana New"/>
+          <w:sz w:val="32"/>
+          <w:szCs w:val="32"/>
+          <w:cs/>
+        </w:rPr>
+        <w:t xml:space="preserve">โดยบริษัท </w:t>
+      </w:r>
+      <w:r>
+        <w:rPr>
+          <w:rFonts w:ascii="Angsana New" w:hAnsi="Angsana New" w:cs="Angsana New"/>
+          <w:sz w:val="32"/>
+          <w:szCs w:val="32"/>
+        </w:rPr>
+        <w:t xml:space="preserve">SONY </w:t>
+      </w:r>
+      <w:r>
+        <w:rPr>
+          <w:rFonts w:ascii="Angsana New" w:hAnsi="Angsana New" w:cs="Angsana New"/>
+          <w:sz w:val="32"/>
+          <w:szCs w:val="32"/>
+          <w:cs/>
+        </w:rPr>
+        <w:t xml:space="preserve">ได้นำเทคโนโลยี </w:t>
+      </w:r>
+      <w:r>
+        <w:rPr>
+          <w:rFonts w:ascii="Angsana New" w:hAnsi="Angsana New" w:cs="Angsana New"/>
+          <w:sz w:val="32"/>
+          <w:szCs w:val="32"/>
+        </w:rPr>
+        <w:t xml:space="preserve">Nikola Tesla </w:t>
+      </w:r>
+      <w:r>
+        <w:rPr>
+          <w:rFonts w:ascii="Angsana New" w:hAnsi="Angsana New" w:cs="Angsana New"/>
+          <w:sz w:val="32"/>
+          <w:szCs w:val="32"/>
+          <w:cs/>
+        </w:rPr>
+        <w:t>มาพัฒนากับตัวคอน</w:t>
+      </w:r>
+      <w:proofErr w:type="spellStart"/>
+      <w:r>
+        <w:rPr>
+          <w:rFonts w:ascii="Angsana New" w:hAnsi="Angsana New" w:cs="Angsana New"/>
+          <w:sz w:val="32"/>
+          <w:szCs w:val="32"/>
+          <w:cs/>
+        </w:rPr>
+        <w:t>แทค</w:t>
+      </w:r>
+      <w:proofErr w:type="spellEnd"/>
+      <w:r>
+        <w:rPr>
+          <w:rFonts w:ascii="Angsana New" w:hAnsi="Angsana New" w:cs="Angsana New"/>
+          <w:sz w:val="32"/>
+          <w:szCs w:val="32"/>
+          <w:cs/>
+        </w:rPr>
+        <w:t>เลนส์อัจฉริยะนี้ ซึ่งในคอน</w:t>
+      </w:r>
+      <w:proofErr w:type="spellStart"/>
+      <w:r>
+        <w:rPr>
+          <w:rFonts w:ascii="Angsana New" w:hAnsi="Angsana New" w:cs="Angsana New"/>
+          <w:sz w:val="32"/>
+          <w:szCs w:val="32"/>
+          <w:cs/>
+        </w:rPr>
+        <w:t>แทค</w:t>
+      </w:r>
+      <w:proofErr w:type="spellEnd"/>
+      <w:r>
+        <w:rPr>
+          <w:rFonts w:ascii="Angsana New" w:hAnsi="Angsana New" w:cs="Angsana New"/>
+          <w:sz w:val="32"/>
+          <w:szCs w:val="32"/>
+          <w:cs/>
+        </w:rPr>
+        <w:t>เลนส์จะประกอบไปด้วยการถ่ายภาพ ชุดคุมส่วนกลาง เสาอากาศ พื้นที่เก็บคลังข้อมูล และเซ็นเซอร์ ซึ่งมีการทดลองจนประสบความสำเร็จ และได้ทำการยื่นขอจดสิทธิบัตรเทคโนโลยีนี้ขึ้น</w:t>
+      </w:r>
+    </w:p>
+    <w:p>
+      <w:pPr>
+        <w:spacing w:after="0" w:line="240" w:lineRule="auto"/>
+        <w:ind w:firstLine="720"/>
+        <w:rPr>
+          <w:rFonts w:ascii="Angsana New" w:hAnsi="Angsana New" w:cs="Angsana New"/>
+          <w:sz w:val="32"/>
+          <w:szCs w:val="32"/>
+        </w:rPr>
+      </w:pPr>
+      <w:r>
+        <w:rPr>
+          <w:rFonts w:ascii="Angsana New" w:hAnsi="Angsana New" w:cs="Angsana New"/>
+          <w:sz w:val="32"/>
+          <w:szCs w:val="32"/>
+          <w:cs/>
+        </w:rPr>
+        <w:t>ในส่วนของการทำงานของคอน</w:t>
+      </w:r>
+      <w:proofErr w:type="spellStart"/>
+      <w:r>
+        <w:rPr>
+          <w:rFonts w:ascii="Angsana New" w:hAnsi="Angsana New" w:cs="Angsana New"/>
+          <w:sz w:val="32"/>
+          <w:szCs w:val="32"/>
+          <w:cs/>
+        </w:rPr>
+        <w:t>แทค</w:t>
+      </w:r>
+      <w:proofErr w:type="spellEnd"/>
+      <w:r>
+        <w:rPr>
+          <w:rFonts w:ascii="Angsana New" w:hAnsi="Angsana New" w:cs="Angsana New"/>
+          <w:sz w:val="32"/>
+          <w:szCs w:val="32"/>
+          <w:cs/>
+        </w:rPr>
+        <w:t xml:space="preserve">เลนส์อัจฉริยะนี้ จะทำการบันทึกภาพนิ่งและภาพเคลื่อนไหวเวลาที่กะพริบตาเพื่อตั้งใจถ่ายภาพ โดยจะมีเซ็นเซอร์เพื่อแยกว่าตอนไหนคือการกะพริบตาปกติแบบไม่รู้ตัว และเวลาไหนคือการกะพริบตาเพื่อตั้งใจถ่ายภาพ โดยทาง </w:t>
+      </w:r>
+      <w:r>
+        <w:rPr>
+          <w:rFonts w:ascii="Angsana New" w:hAnsi="Angsana New" w:cs="Angsana New"/>
+          <w:sz w:val="32"/>
+          <w:szCs w:val="32"/>
+        </w:rPr>
+        <w:t xml:space="preserve">SONY </w:t>
+      </w:r>
+      <w:r>
+        <w:rPr>
+          <w:rFonts w:ascii="Angsana New" w:hAnsi="Angsana New" w:cs="Angsana New"/>
+          <w:sz w:val="32"/>
+          <w:szCs w:val="32"/>
+          <w:cs/>
+        </w:rPr>
+        <w:t xml:space="preserve">ได้อธิบายไว้ว่า ปกติแล้วคนเราจะกะพริบตา </w:t>
+      </w:r>
+      <w:r>
+        <w:rPr>
+          <w:rFonts w:ascii="Angsana New" w:hAnsi="Angsana New" w:cs="Angsana New"/>
+          <w:sz w:val="32"/>
+          <w:szCs w:val="32"/>
+        </w:rPr>
+        <w:t xml:space="preserve">0.2 - 0.4 </w:t>
+      </w:r>
+      <w:r>
+        <w:rPr>
+          <w:rFonts w:ascii="Angsana New" w:hAnsi="Angsana New" w:cs="Angsana New"/>
+          <w:sz w:val="32"/>
+          <w:szCs w:val="32"/>
+          <w:cs/>
+        </w:rPr>
+        <w:t xml:space="preserve">วินาที ต่อครั้ง แต่หากเรากะพริบตาเกินกว่า </w:t>
+      </w:r>
+      <w:r>
+        <w:rPr>
+          <w:rFonts w:ascii="Angsana New" w:hAnsi="Angsana New" w:cs="Angsana New"/>
+          <w:sz w:val="32"/>
+          <w:szCs w:val="32"/>
+        </w:rPr>
+        <w:t xml:space="preserve">0.5 </w:t>
+      </w:r>
+      <w:r>
+        <w:rPr>
+          <w:rFonts w:ascii="Angsana New" w:hAnsi="Angsana New" w:cs="Angsana New"/>
+          <w:sz w:val="32"/>
+          <w:szCs w:val="32"/>
+          <w:cs/>
+        </w:rPr>
+        <w:t>วินาที ต่อครั้ง ซึ่งถือว่าผิดปกติจากการกะพริบตาของมนุษย์ จะทำให้คอน</w:t>
+      </w:r>
+      <w:proofErr w:type="spellStart"/>
+      <w:r>
+        <w:rPr>
+          <w:rFonts w:ascii="Angsana New" w:hAnsi="Angsana New" w:cs="Angsana New"/>
+          <w:sz w:val="32"/>
+          <w:szCs w:val="32"/>
+          <w:cs/>
+        </w:rPr>
+        <w:t>แทค</w:t>
+      </w:r>
+      <w:proofErr w:type="spellEnd"/>
+      <w:r>
+        <w:rPr>
+          <w:rFonts w:ascii="Angsana New" w:hAnsi="Angsana New" w:cs="Angsana New"/>
+          <w:sz w:val="32"/>
+          <w:szCs w:val="32"/>
+          <w:cs/>
+        </w:rPr>
+        <w:t>เลนส์ทำการบันทึกภาพและภาพเคลื่อนไหวในตอนนั้น</w:t>
+      </w:r>
+    </w:p>
+    <w:p>
+      <w:pPr>
+        <w:spacing w:after="0" w:line="240" w:lineRule="auto"/>
+        <w:rPr>
+          <w:rFonts w:ascii="Angsana New" w:hAnsi="Angsana New" w:cs="Angsana New"/>
+          <w:b/>
+          <w:bCs/>
+          <w:sz w:val="36"/>
+          <w:szCs w:val="36"/>
+        </w:rPr>
+      </w:pPr>
+    </w:p>
+    <w:p>
+      <w:pPr>
+        <w:spacing w:after="0" w:line="240" w:lineRule="auto"/>
+        <w:rPr>
+          <w:rFonts w:ascii="Angsana New" w:hAnsi="Angsana New" w:cs="Angsana New"/>
+          <w:b/>
+          <w:bCs/>
+          <w:sz w:val="36"/>
+          <w:szCs w:val="36"/>
+        </w:rPr>
+      </w:pPr>
+      <w:r>
+        <w:rPr>
+          <w:noProof/>
+        </w:rPr>
         <w:drawing>
           <wp:inline distT="0" distB="0" distL="0" distR="0" wp14:anchorId="77E9011E" wp14:editId="40DCD1FC">
             <wp:extent cx="5731510" cy="3439160"/>
@@ -1909,6 +2444,458 @@
     </w:p>
     <w:p>
       <w:pPr>
+        <w:pStyle w:val="Heading3"/>
+        <w:shd w:val="clear" w:color="auto" w:fill="FFFFFF"/>
+        <w:spacing w:before="405" w:beforeAutospacing="0" w:after="255" w:afterAutospacing="0" w:line="450" w:lineRule="atLeast"/>
+        <w:rPr>
+          <w:color w:val="1F497D" w:themeColor="text2"/>
+          <w:sz w:val="36"/>
+          <w:szCs w:val="36"/>
+        </w:rPr>
+      </w:pPr>
+      <w:r>
+        <w:rPr>
+          <w:color w:val="1F497D" w:themeColor="text2"/>
+          <w:sz w:val="36"/>
+          <w:szCs w:val="36"/>
+        </w:rPr>
+        <w:lastRenderedPageBreak/>
+        <w:t>6</w:t>
+      </w:r>
+      <w:r>
+        <w:rPr>
+          <w:color w:val="1F497D" w:themeColor="text2"/>
+          <w:sz w:val="36"/>
+          <w:szCs w:val="36"/>
+        </w:rPr>
+        <w:t>.</w:t>
+      </w:r>
+      <w:r>
+        <w:rPr>
+          <w:color w:val="1F497D" w:themeColor="text2"/>
+          <w:sz w:val="36"/>
+          <w:szCs w:val="36"/>
+          <w:cs/>
+        </w:rPr>
+        <w:t>สมาร์ท</w:t>
+      </w:r>
+      <w:proofErr w:type="spellStart"/>
+      <w:r>
+        <w:rPr>
+          <w:color w:val="1F497D" w:themeColor="text2"/>
+          <w:sz w:val="36"/>
+          <w:szCs w:val="36"/>
+          <w:cs/>
+        </w:rPr>
+        <w:t>แทค</w:t>
+      </w:r>
+      <w:proofErr w:type="spellEnd"/>
+      <w:r>
+        <w:rPr>
+          <w:color w:val="1F497D" w:themeColor="text2"/>
+          <w:sz w:val="36"/>
+          <w:szCs w:val="36"/>
+          <w:cs/>
+        </w:rPr>
+        <w:t xml:space="preserve"> โดย “</w:t>
+      </w:r>
+      <w:hyperlink r:id="rId11" w:history="1">
+        <w:r>
+          <w:rPr>
+            <w:rStyle w:val="Hyperlink"/>
+            <w:color w:val="1F497D" w:themeColor="text2"/>
+            <w:sz w:val="36"/>
+            <w:szCs w:val="36"/>
+          </w:rPr>
+          <w:t>MAMORIO</w:t>
+        </w:r>
+      </w:hyperlink>
+      <w:r>
+        <w:rPr>
+          <w:color w:val="1F497D" w:themeColor="text2"/>
+          <w:sz w:val="36"/>
+          <w:szCs w:val="36"/>
+        </w:rPr>
+        <w:t xml:space="preserve">” </w:t>
+      </w:r>
+      <w:r>
+        <w:rPr>
+          <w:color w:val="1F497D" w:themeColor="text2"/>
+          <w:sz w:val="36"/>
+          <w:szCs w:val="36"/>
+          <w:cs/>
+        </w:rPr>
+        <w:t>ที่จะช่วยป้องกันของหาย</w:t>
+      </w:r>
+    </w:p>
+    <w:p>
+      <w:pPr>
+        <w:pStyle w:val="NormalWeb"/>
+        <w:shd w:val="clear" w:color="auto" w:fill="FFFFFF"/>
+        <w:spacing w:before="0" w:beforeAutospacing="0" w:after="390" w:afterAutospacing="0" w:line="450" w:lineRule="atLeast"/>
+        <w:rPr>
+          <w:rFonts w:ascii="Tahoma" w:hAnsi="Tahoma" w:cs="Tahoma"/>
+          <w:color w:val="050505"/>
+          <w:sz w:val="26"/>
+          <w:szCs w:val="26"/>
+        </w:rPr>
+      </w:pPr>
+      <w:hyperlink r:id="rId12" w:history="1">
+        <w:r>
+          <w:rPr>
+            <w:rStyle w:val="Hyperlink"/>
+            <w:rFonts w:ascii="Tahoma" w:hAnsi="Tahoma" w:cs="Tahoma"/>
+            <w:color w:val="FFE400"/>
+            <w:sz w:val="26"/>
+            <w:szCs w:val="26"/>
+            <w:cs/>
+          </w:rPr>
+          <w:t>สั่งซื้อได้ที่นี่</w:t>
+        </w:r>
+        <w:r>
+          <w:rPr>
+            <w:rStyle w:val="Hyperlink"/>
+            <w:rFonts w:ascii="Tahoma" w:hAnsi="Tahoma" w:cs="Tahoma"/>
+            <w:color w:val="FFE400"/>
+            <w:sz w:val="26"/>
+            <w:szCs w:val="26"/>
+          </w:rPr>
+          <w:t> </w:t>
+        </w:r>
+      </w:hyperlink>
+      <w:r>
+        <w:rPr>
+          <w:rFonts w:ascii="Tahoma" w:hAnsi="Tahoma" w:cs="Tahoma"/>
+          <w:color w:val="050505"/>
+          <w:sz w:val="26"/>
+          <w:szCs w:val="26"/>
+          <w:cs/>
+        </w:rPr>
+        <w:t xml:space="preserve">ราคาประมาณ </w:t>
+      </w:r>
+      <w:r>
+        <w:rPr>
+          <w:rFonts w:ascii="Tahoma" w:hAnsi="Tahoma" w:cs="Tahoma"/>
+          <w:color w:val="050505"/>
+          <w:sz w:val="26"/>
+          <w:szCs w:val="26"/>
+        </w:rPr>
+        <w:t xml:space="preserve">1,200 </w:t>
+      </w:r>
+      <w:r>
+        <w:rPr>
+          <w:rFonts w:ascii="Tahoma" w:hAnsi="Tahoma" w:cs="Tahoma"/>
+          <w:color w:val="050505"/>
+          <w:sz w:val="26"/>
+          <w:szCs w:val="26"/>
+          <w:cs/>
+        </w:rPr>
+        <w:t>บาท</w:t>
+      </w:r>
+    </w:p>
+    <w:p>
+      <w:pPr>
+        <w:pStyle w:val="NormalWeb"/>
+        <w:shd w:val="clear" w:color="auto" w:fill="FFFFFF"/>
+        <w:spacing w:before="0" w:beforeAutospacing="0" w:after="390" w:afterAutospacing="0" w:line="450" w:lineRule="atLeast"/>
+        <w:rPr>
+          <w:rFonts w:ascii="Tahoma" w:hAnsi="Tahoma" w:cs="Tahoma"/>
+          <w:color w:val="050505"/>
+          <w:sz w:val="26"/>
+          <w:szCs w:val="26"/>
+        </w:rPr>
+      </w:pPr>
+      <w:r>
+        <w:rPr>
+          <w:rFonts w:ascii="Tahoma" w:hAnsi="Tahoma" w:cs="Tahoma"/>
+          <w:noProof/>
+          <w:color w:val="050505"/>
+          <w:sz w:val="26"/>
+          <w:szCs w:val="26"/>
+        </w:rPr>
+        <w:drawing>
+          <wp:inline distT="0" distB="0" distL="0" distR="0">
+            <wp:extent cx="2402840" cy="1603136"/>
+            <wp:effectExtent l="0" t="0" r="0" b="0"/>
+            <wp:docPr id="8" name="Picture 8"/>
+            <wp:cNvGraphicFramePr>
+              <a:graphicFrameLocks xmlns:a="http://schemas.openxmlformats.org/drawingml/2006/main" noChangeAspect="1"/>
+            </wp:cNvGraphicFramePr>
+            <a:graphic xmlns:a="http://schemas.openxmlformats.org/drawingml/2006/main">
+              <a:graphicData uri="http://schemas.openxmlformats.org/drawingml/2006/picture">
+                <pic:pic xmlns:pic="http://schemas.openxmlformats.org/drawingml/2006/picture">
+                  <pic:nvPicPr>
+                    <pic:cNvPr id="0" name="Picture 1"/>
+                    <pic:cNvPicPr>
+                      <a:picLocks noChangeAspect="1" noChangeArrowheads="1"/>
+                    </pic:cNvPicPr>
+                  </pic:nvPicPr>
+                  <pic:blipFill>
+                    <a:blip r:embed="rId13" cstate="print">
+                      <a:extLst>
+                        <a:ext uri="{28A0092B-C50C-407E-A947-70E740481C1C}">
+                          <a14:useLocalDpi xmlns:a14="http://schemas.microsoft.com/office/drawing/2010/main" val="0"/>
+                        </a:ext>
+                      </a:extLst>
+                    </a:blip>
+                    <a:srcRect/>
+                    <a:stretch>
+                      <a:fillRect/>
+                    </a:stretch>
+                  </pic:blipFill>
+                  <pic:spPr bwMode="auto">
+                    <a:xfrm>
+                      <a:off x="0" y="0"/>
+                      <a:ext cx="2415523" cy="1611598"/>
+                    </a:xfrm>
+                    <a:prstGeom prst="rect">
+                      <a:avLst/>
+                    </a:prstGeom>
+                    <a:noFill/>
+                    <a:ln>
+                      <a:noFill/>
+                    </a:ln>
+                  </pic:spPr>
+                </pic:pic>
+              </a:graphicData>
+            </a:graphic>
+          </wp:inline>
+        </w:drawing>
+      </w:r>
+    </w:p>
+    <w:p>
+      <w:pPr>
+        <w:pStyle w:val="NormalWeb"/>
+        <w:shd w:val="clear" w:color="auto" w:fill="FFFFFF"/>
+        <w:spacing w:before="0" w:beforeAutospacing="0" w:after="390" w:afterAutospacing="0" w:line="450" w:lineRule="atLeast"/>
+        <w:rPr>
+          <w:rFonts w:ascii="Tahoma" w:hAnsi="Tahoma" w:cs="Tahoma"/>
+          <w:color w:val="050505"/>
+          <w:sz w:val="26"/>
+          <w:szCs w:val="26"/>
+        </w:rPr>
+      </w:pPr>
+      <w:r>
+        <w:rPr>
+          <w:rFonts w:ascii="Tahoma" w:hAnsi="Tahoma" w:cs="Tahoma"/>
+          <w:color w:val="050505"/>
+          <w:sz w:val="26"/>
+          <w:szCs w:val="26"/>
+        </w:rPr>
+        <w:t> </w:t>
+      </w:r>
+      <w:r>
+        <w:rPr>
+          <w:rFonts w:ascii="Tahoma" w:hAnsi="Tahoma" w:cs="Tahoma"/>
+          <w:color w:val="050505"/>
+          <w:sz w:val="26"/>
+          <w:szCs w:val="26"/>
+          <w:cs/>
+        </w:rPr>
+        <w:t>เจ้าสมาร์ค</w:t>
+      </w:r>
+      <w:proofErr w:type="spellStart"/>
+      <w:r>
+        <w:rPr>
+          <w:rFonts w:ascii="Tahoma" w:hAnsi="Tahoma" w:cs="Tahoma"/>
+          <w:color w:val="050505"/>
+          <w:sz w:val="26"/>
+          <w:szCs w:val="26"/>
+          <w:cs/>
+        </w:rPr>
+        <w:t>แทค</w:t>
+      </w:r>
+      <w:proofErr w:type="spellEnd"/>
+      <w:r>
+        <w:rPr>
+          <w:rFonts w:ascii="Tahoma" w:hAnsi="Tahoma" w:cs="Tahoma"/>
+          <w:color w:val="050505"/>
+          <w:sz w:val="26"/>
+          <w:szCs w:val="26"/>
+          <w:cs/>
+        </w:rPr>
+        <w:t>ตัวนี้ มันจะมาช่วยให้เราสามารถตามหาสิ่งของ</w:t>
+      </w:r>
+      <w:proofErr w:type="spellStart"/>
+      <w:r>
+        <w:rPr>
+          <w:rFonts w:ascii="Tahoma" w:hAnsi="Tahoma" w:cs="Tahoma"/>
+          <w:color w:val="050505"/>
+          <w:sz w:val="26"/>
+          <w:szCs w:val="26"/>
+          <w:cs/>
+        </w:rPr>
+        <w:t>ต่างๆ</w:t>
+      </w:r>
+      <w:proofErr w:type="spellEnd"/>
+      <w:r>
+        <w:rPr>
+          <w:rFonts w:ascii="Tahoma" w:hAnsi="Tahoma" w:cs="Tahoma"/>
+          <w:color w:val="050505"/>
+          <w:sz w:val="26"/>
+          <w:szCs w:val="26"/>
+          <w:cs/>
+        </w:rPr>
+        <w:t xml:space="preserve"> ของเราได้ ซึ่งเราสามารถพกติดกับพวกกุญแจ หรือห้อยติดกระเป๋าของเราไปได้</w:t>
+      </w:r>
+    </w:p>
+    <w:p>
+      <w:pPr>
+        <w:pStyle w:val="NormalWeb"/>
+        <w:shd w:val="clear" w:color="auto" w:fill="FFFFFF"/>
+        <w:spacing w:before="0" w:beforeAutospacing="0" w:after="390" w:afterAutospacing="0" w:line="450" w:lineRule="atLeast"/>
+        <w:rPr>
+          <w:rFonts w:ascii="Tahoma" w:hAnsi="Tahoma" w:cs="Tahoma"/>
+          <w:color w:val="050505"/>
+          <w:sz w:val="26"/>
+          <w:szCs w:val="26"/>
+        </w:rPr>
+      </w:pPr>
+      <w:r>
+        <w:rPr>
+          <w:rFonts w:ascii="Tahoma" w:hAnsi="Tahoma" w:cs="Tahoma"/>
+          <w:color w:val="050505"/>
+          <w:sz w:val="26"/>
+          <w:szCs w:val="26"/>
+          <w:cs/>
+        </w:rPr>
+        <w:t>เวลาเราทำของพวกนี้หายหรือลืมไว้ที่ไหน ก็แค่ใช้สมาร์ทโฟนที่ติดตั้งโปรแกรมของ</w:t>
+      </w:r>
+      <w:r>
+        <w:rPr>
+          <w:rFonts w:ascii="Tahoma" w:hAnsi="Tahoma" w:cs="Tahoma"/>
+          <w:color w:val="050505"/>
+          <w:sz w:val="26"/>
+          <w:szCs w:val="26"/>
+        </w:rPr>
+        <w:t xml:space="preserve"> MAMORIO </w:t>
+      </w:r>
+      <w:r>
+        <w:rPr>
+          <w:rFonts w:ascii="Tahoma" w:hAnsi="Tahoma" w:cs="Tahoma"/>
+          <w:color w:val="050505"/>
+          <w:sz w:val="26"/>
+          <w:szCs w:val="26"/>
+          <w:cs/>
+        </w:rPr>
+        <w:t>เท่านี้เร</w:t>
+      </w:r>
+      <w:bookmarkStart w:id="0" w:name="_GoBack"/>
+      <w:bookmarkEnd w:id="0"/>
+      <w:r>
+        <w:rPr>
+          <w:rFonts w:ascii="Tahoma" w:hAnsi="Tahoma" w:cs="Tahoma"/>
+          <w:color w:val="050505"/>
+          <w:sz w:val="26"/>
+          <w:szCs w:val="26"/>
+          <w:cs/>
+        </w:rPr>
+        <w:t>าก็สามารถที่จะตามตัวเจ้า สมาร์ท</w:t>
+      </w:r>
+      <w:proofErr w:type="spellStart"/>
+      <w:r>
+        <w:rPr>
+          <w:rFonts w:ascii="Tahoma" w:hAnsi="Tahoma" w:cs="Tahoma"/>
+          <w:color w:val="050505"/>
+          <w:sz w:val="26"/>
+          <w:szCs w:val="26"/>
+          <w:cs/>
+        </w:rPr>
+        <w:t>แทค</w:t>
+      </w:r>
+      <w:proofErr w:type="spellEnd"/>
+      <w:r>
+        <w:rPr>
+          <w:rFonts w:ascii="Tahoma" w:hAnsi="Tahoma" w:cs="Tahoma"/>
+          <w:color w:val="050505"/>
+          <w:sz w:val="26"/>
+          <w:szCs w:val="26"/>
+          <w:cs/>
+        </w:rPr>
+        <w:t xml:space="preserve"> อันนี้ได้นั่นเอง</w:t>
+      </w:r>
+    </w:p>
+    <w:p>
+      <w:pPr>
+        <w:pStyle w:val="NormalWeb"/>
+        <w:shd w:val="clear" w:color="auto" w:fill="FFFFFF"/>
+        <w:spacing w:before="0" w:beforeAutospacing="0" w:after="390" w:afterAutospacing="0" w:line="450" w:lineRule="atLeast"/>
+        <w:rPr>
+          <w:rFonts w:ascii="Tahoma" w:hAnsi="Tahoma" w:cs="Tahoma"/>
+          <w:color w:val="050505"/>
+          <w:sz w:val="26"/>
+          <w:szCs w:val="26"/>
+        </w:rPr>
+      </w:pPr>
+      <w:r>
+        <w:rPr>
+          <w:rFonts w:ascii="Tahoma" w:hAnsi="Tahoma" w:cs="Tahoma"/>
+          <w:color w:val="050505"/>
+          <w:sz w:val="26"/>
+          <w:szCs w:val="26"/>
+        </w:rPr>
+        <w:t> </w:t>
+      </w:r>
+      <w:r>
+        <w:rPr>
+          <w:rFonts w:ascii="Tahoma" w:hAnsi="Tahoma" w:cs="Tahoma"/>
+          <w:noProof/>
+          <w:color w:val="050505"/>
+          <w:sz w:val="26"/>
+          <w:szCs w:val="26"/>
+        </w:rPr>
+        <w:drawing>
+          <wp:inline distT="0" distB="0" distL="0" distR="0" wp14:anchorId="3AB586C8" wp14:editId="6100873D">
+            <wp:extent cx="5731510" cy="3832860"/>
+            <wp:effectExtent l="0" t="0" r="2540" b="0"/>
+            <wp:docPr id="7" name="Picture 7"/>
+            <wp:cNvGraphicFramePr>
+              <a:graphicFrameLocks xmlns:a="http://schemas.openxmlformats.org/drawingml/2006/main" noChangeAspect="1"/>
+            </wp:cNvGraphicFramePr>
+            <a:graphic xmlns:a="http://schemas.openxmlformats.org/drawingml/2006/main">
+              <a:graphicData uri="http://schemas.openxmlformats.org/drawingml/2006/picture">
+                <pic:pic xmlns:pic="http://schemas.openxmlformats.org/drawingml/2006/picture">
+                  <pic:nvPicPr>
+                    <pic:cNvPr id="0" name="Picture 2"/>
+                    <pic:cNvPicPr>
+                      <a:picLocks noChangeAspect="1" noChangeArrowheads="1"/>
+                    </pic:cNvPicPr>
+                  </pic:nvPicPr>
+                  <pic:blipFill>
+                    <a:blip r:embed="rId14">
+                      <a:extLst>
+                        <a:ext uri="{28A0092B-C50C-407E-A947-70E740481C1C}">
+                          <a14:useLocalDpi xmlns:a14="http://schemas.microsoft.com/office/drawing/2010/main" val="0"/>
+                        </a:ext>
+                      </a:extLst>
+                    </a:blip>
+                    <a:srcRect/>
+                    <a:stretch>
+                      <a:fillRect/>
+                    </a:stretch>
+                  </pic:blipFill>
+                  <pic:spPr bwMode="auto">
+                    <a:xfrm>
+                      <a:off x="0" y="0"/>
+                      <a:ext cx="5731510" cy="3832860"/>
+                    </a:xfrm>
+                    <a:prstGeom prst="rect">
+                      <a:avLst/>
+                    </a:prstGeom>
+                    <a:noFill/>
+                    <a:ln>
+                      <a:noFill/>
+                    </a:ln>
+                  </pic:spPr>
+                </pic:pic>
+              </a:graphicData>
+            </a:graphic>
+          </wp:inline>
+        </w:drawing>
+      </w:r>
+    </w:p>
+    <w:p>
+      <w:pPr>
         <w:spacing w:after="0" w:line="240" w:lineRule="auto"/>
         <w:jc w:val="center"/>
         <w:rPr>
@@ -1919,8 +2906,6 @@
           <w:szCs w:val="36"/>
         </w:rPr>
       </w:pPr>
-      <w:bookmarkStart w:id="0" w:name="_GoBack"/>
-      <w:bookmarkEnd w:id="0"/>
       <w:r>
         <w:rPr>
           <w:rFonts w:ascii="Angsana New" w:hAnsi="Angsana New" w:cs="Angsana New"/>
@@ -1963,13 +2948,41 @@
         </w:rPr>
         <w:t xml:space="preserve">บุคคลที่น่าสนใจคือ </w:t>
       </w:r>
-      <w:r>
-        <w:rPr>
-          <w:rFonts w:ascii="Angsana New" w:hAnsi="Angsana New" w:cs="Angsana New"/>
-          <w:sz w:val="32"/>
-          <w:szCs w:val="32"/>
-        </w:rPr>
-        <w:t xml:space="preserve">Arkom Thaicharoen </w:t>
+      <w:proofErr w:type="spellStart"/>
+      <w:r>
+        <w:rPr>
+          <w:rFonts w:ascii="Angsana New" w:hAnsi="Angsana New" w:cs="Angsana New"/>
+          <w:sz w:val="32"/>
+          <w:szCs w:val="32"/>
+        </w:rPr>
+        <w:t>Arkom</w:t>
+      </w:r>
+      <w:proofErr w:type="spellEnd"/>
+      <w:r>
+        <w:rPr>
+          <w:rFonts w:ascii="Angsana New" w:hAnsi="Angsana New" w:cs="Angsana New"/>
+          <w:sz w:val="32"/>
+          <w:szCs w:val="32"/>
+        </w:rPr>
+        <w:t xml:space="preserve"> </w:t>
+      </w:r>
+      <w:proofErr w:type="spellStart"/>
+      <w:r>
+        <w:rPr>
+          <w:rFonts w:ascii="Angsana New" w:hAnsi="Angsana New" w:cs="Angsana New"/>
+          <w:sz w:val="32"/>
+          <w:szCs w:val="32"/>
+        </w:rPr>
+        <w:t>Thaicharoen</w:t>
+      </w:r>
+      <w:proofErr w:type="spellEnd"/>
+      <w:r>
+        <w:rPr>
+          <w:rFonts w:ascii="Angsana New" w:hAnsi="Angsana New" w:cs="Angsana New"/>
+          <w:sz w:val="32"/>
+          <w:szCs w:val="32"/>
+        </w:rPr>
+        <w:t xml:space="preserve"> </w:t>
       </w:r>
     </w:p>
     <w:p>
@@ -2273,6 +3286,7 @@
         </w:rPr>
         <w:t xml:space="preserve">- </w:t>
       </w:r>
+      <w:proofErr w:type="spellStart"/>
       <w:r>
         <w:rPr>
           <w:rFonts w:ascii="Angsana New" w:hAnsi="Angsana New" w:cs="Angsana New"/>
@@ -2281,6 +3295,7 @@
         </w:rPr>
         <w:t>RegularExpression</w:t>
       </w:r>
+      <w:proofErr w:type="spellEnd"/>
     </w:p>
     <w:p>
       <w:pPr>
@@ -2354,13 +3369,23 @@
         </w:rPr>
         <w:t xml:space="preserve">- </w:t>
       </w:r>
-      <w:r>
-        <w:rPr>
-          <w:rFonts w:ascii="Angsana New" w:hAnsi="Angsana New" w:cs="Angsana New"/>
-          <w:sz w:val="32"/>
-          <w:szCs w:val="32"/>
-        </w:rPr>
-        <w:t>wxPython GUI</w:t>
+      <w:proofErr w:type="spellStart"/>
+      <w:r>
+        <w:rPr>
+          <w:rFonts w:ascii="Angsana New" w:hAnsi="Angsana New" w:cs="Angsana New"/>
+          <w:sz w:val="32"/>
+          <w:szCs w:val="32"/>
+        </w:rPr>
+        <w:t>wxPython</w:t>
+      </w:r>
+      <w:proofErr w:type="spellEnd"/>
+      <w:r>
+        <w:rPr>
+          <w:rFonts w:ascii="Angsana New" w:hAnsi="Angsana New" w:cs="Angsana New"/>
+          <w:sz w:val="32"/>
+          <w:szCs w:val="32"/>
+        </w:rPr>
+        <w:t xml:space="preserve"> GUI</w:t>
       </w:r>
     </w:p>
     <w:p>
@@ -2488,13 +3513,23 @@
         </w:rPr>
         <w:t>แปลงไฟล์ .</w:t>
       </w:r>
-      <w:r>
-        <w:rPr>
-          <w:rFonts w:ascii="Angsana New" w:hAnsi="Angsana New" w:cs="Angsana New"/>
-          <w:sz w:val="32"/>
-          <w:szCs w:val="32"/>
-        </w:rPr>
-        <w:t xml:space="preserve">py </w:t>
+      <w:proofErr w:type="spellStart"/>
+      <w:r>
+        <w:rPr>
+          <w:rFonts w:ascii="Angsana New" w:hAnsi="Angsana New" w:cs="Angsana New"/>
+          <w:sz w:val="32"/>
+          <w:szCs w:val="32"/>
+        </w:rPr>
+        <w:t>py</w:t>
+      </w:r>
+      <w:proofErr w:type="spellEnd"/>
+      <w:r>
+        <w:rPr>
+          <w:rFonts w:ascii="Angsana New" w:hAnsi="Angsana New" w:cs="Angsana New"/>
+          <w:sz w:val="32"/>
+          <w:szCs w:val="32"/>
+        </w:rPr>
+        <w:t xml:space="preserve"> </w:t>
       </w:r>
       <w:r>
         <w:rPr>
@@ -2774,6 +3809,7 @@
         <w:lastRenderedPageBreak/>
         <w:t xml:space="preserve">ข่าว </w:t>
       </w:r>
+      <w:proofErr w:type="spellStart"/>
       <w:r>
         <w:rPr>
           <w:rFonts w:ascii="Angsana New" w:hAnsi="Angsana New" w:cs="Angsana New"/>
@@ -2782,8 +3818,9 @@
           <w:sz w:val="36"/>
           <w:szCs w:val="36"/>
         </w:rPr>
-        <w:t xml:space="preserve">BreakingNewsEnglish 3 </w:t>
-      </w:r>
+        <w:t>BreakingNewsEnglish</w:t>
+      </w:r>
+      <w:proofErr w:type="spellEnd"/>
       <w:r>
         <w:rPr>
           <w:rFonts w:ascii="Angsana New" w:hAnsi="Angsana New" w:cs="Angsana New"/>
@@ -2791,6 +3828,16 @@
           <w:bCs/>
           <w:sz w:val="36"/>
           <w:szCs w:val="36"/>
+        </w:rPr>
+        <w:t xml:space="preserve"> 3 </w:t>
+      </w:r>
+      <w:r>
+        <w:rPr>
+          <w:rFonts w:ascii="Angsana New" w:hAnsi="Angsana New" w:cs="Angsana New"/>
+          <w:b/>
+          <w:bCs/>
+          <w:sz w:val="36"/>
+          <w:szCs w:val="36"/>
           <w:cs/>
         </w:rPr>
         <w:t>ข่าว</w:t>
@@ -2813,6 +3860,7 @@
         </w:rPr>
         <w:t xml:space="preserve">1. </w:t>
       </w:r>
+      <w:proofErr w:type="spellStart"/>
       <w:r>
         <w:rPr>
           <w:rFonts w:ascii="Angsana New" w:hAnsi="Angsana New" w:cs="Angsana New"/>
@@ -2821,6 +3869,7 @@
         </w:rPr>
         <w:t>i</w:t>
       </w:r>
+      <w:proofErr w:type="spellEnd"/>
       <w:r>
         <w:rPr>
           <w:rFonts w:ascii="Angsana New" w:hAnsi="Angsana New" w:cs="Angsana New"/>
@@ -2865,7 +3914,43 @@
           <w:sz w:val="32"/>
           <w:szCs w:val="32"/>
         </w:rPr>
-        <w:t>The brains behind the iPhone orchestra is assistant professor Georg Essl. He is a musician and an engineer. On his course, he encouraged students to experiment with the iPhone’s advanced technologies. They wrote special applications that used wireless radios, motion sensors and the touch screen to produce different noises. The result is the hi-tech sound of the experimental new orchestra. Professor Essl was excited about this innovative form of music. He said: “We can do interesting, weird and unusual things. This kind of technology is in its infancy, but it's a hot and growing area to use iPhones for artistic expression." He called the iPhone “a very nice platform for exploring new forms of musical performance". He didn’t say when the orchestra would record its first CD.</w:t>
+        <w:t xml:space="preserve">The brains behind the iPhone orchestra is assistant professor Georg </w:t>
+      </w:r>
+      <w:proofErr w:type="spellStart"/>
+      <w:r>
+        <w:rPr>
+          <w:rFonts w:ascii="Angsana New" w:hAnsi="Angsana New" w:cs="Angsana New"/>
+          <w:sz w:val="32"/>
+          <w:szCs w:val="32"/>
+        </w:rPr>
+        <w:t>Essl</w:t>
+      </w:r>
+      <w:proofErr w:type="spellEnd"/>
+      <w:r>
+        <w:rPr>
+          <w:rFonts w:ascii="Angsana New" w:hAnsi="Angsana New" w:cs="Angsana New"/>
+          <w:sz w:val="32"/>
+          <w:szCs w:val="32"/>
+        </w:rPr>
+        <w:t xml:space="preserve">. He is a musician and an engineer. On his course, he encouraged students to experiment with the iPhone’s advanced technologies. They wrote special applications that used wireless radios, motion sensors and the touch screen to produce different noises. The result is the hi-tech sound of the experimental new orchestra. Professor </w:t>
+      </w:r>
+      <w:proofErr w:type="spellStart"/>
+      <w:r>
+        <w:rPr>
+          <w:rFonts w:ascii="Angsana New" w:hAnsi="Angsana New" w:cs="Angsana New"/>
+          <w:sz w:val="32"/>
+          <w:szCs w:val="32"/>
+        </w:rPr>
+        <w:t>Essl</w:t>
+      </w:r>
+      <w:proofErr w:type="spellEnd"/>
+      <w:r>
+        <w:rPr>
+          <w:rFonts w:ascii="Angsana New" w:hAnsi="Angsana New" w:cs="Angsana New"/>
+          <w:sz w:val="32"/>
+          <w:szCs w:val="32"/>
+        </w:rPr>
+        <w:t xml:space="preserve"> was excited about this innovative form of music. He said: “We can do interesting, weird and unusual things. This kind of technology is in its infancy, but it's a hot and growing area to use iPhones for artistic expression." He called the iPhone “a very nice platform for exploring new forms of musical performance". He didn’t say when the orchestra would record its first CD.</w:t>
       </w:r>
     </w:p>
     <w:p>
@@ -2887,13 +3972,23 @@
           <w:szCs w:val="36"/>
         </w:rPr>
       </w:pPr>
-      <w:r>
-        <w:rPr>
-          <w:rFonts w:ascii="Angsana New" w:hAnsi="Angsana New" w:cs="Angsana New"/>
-          <w:sz w:val="36"/>
-          <w:szCs w:val="36"/>
-        </w:rPr>
-        <w:t xml:space="preserve">i-Phones </w:t>
+      <w:proofErr w:type="spellStart"/>
+      <w:r>
+        <w:rPr>
+          <w:rFonts w:ascii="Angsana New" w:hAnsi="Angsana New" w:cs="Angsana New"/>
+          <w:sz w:val="36"/>
+          <w:szCs w:val="36"/>
+        </w:rPr>
+        <w:t>i</w:t>
+      </w:r>
+      <w:proofErr w:type="spellEnd"/>
+      <w:r>
+        <w:rPr>
+          <w:rFonts w:ascii="Angsana New" w:hAnsi="Angsana New" w:cs="Angsana New"/>
+          <w:sz w:val="36"/>
+          <w:szCs w:val="36"/>
+        </w:rPr>
+        <w:t xml:space="preserve">-Phones </w:t>
       </w:r>
       <w:r>
         <w:rPr>
@@ -2935,7 +4030,25 @@
           <w:sz w:val="28"/>
           <w:cs/>
         </w:rPr>
-        <w:t xml:space="preserve">เป็นเครื่องดนตรี นักวิชาการจากมหาวิทยาลัยมิชิแกนได้ร่วมมือกันเพื่อสร้างสิ่งที่พวกเขาเรียกว่าวงออเคสตราศตวรรษที่ </w:t>
+        <w:t>เป็นเครื่องดนตรี นักวิชาการจากมหาวิทยาลัยมิชิแกนได้ร่วมมือกันเพื่อสร้างสิ่งที่พวกเขาเรียกว่าวงออ</w:t>
+      </w:r>
+      <w:proofErr w:type="spellStart"/>
+      <w:r>
+        <w:rPr>
+          <w:rFonts w:ascii="Angsana New" w:hAnsi="Angsana New" w:cs="Angsana New"/>
+          <w:sz w:val="28"/>
+          <w:cs/>
+        </w:rPr>
+        <w:t>เค</w:t>
+      </w:r>
+      <w:proofErr w:type="spellEnd"/>
+      <w:r>
+        <w:rPr>
+          <w:rFonts w:ascii="Angsana New" w:hAnsi="Angsana New" w:cs="Angsana New"/>
+          <w:sz w:val="28"/>
+          <w:cs/>
+        </w:rPr>
+        <w:t xml:space="preserve">สตราศตวรรษที่ </w:t>
       </w:r>
       <w:r>
         <w:rPr>
@@ -3118,7 +4231,25 @@
           <w:sz w:val="28"/>
           <w:cs/>
         </w:rPr>
-        <w:t xml:space="preserve">สมองที่อยู่เบื้องหลังวงออเคสตรา </w:t>
+        <w:t>สมองที่อยู่เบื้องหลังวงออ</w:t>
+      </w:r>
+      <w:proofErr w:type="spellStart"/>
+      <w:r>
+        <w:rPr>
+          <w:rFonts w:ascii="Angsana New" w:hAnsi="Angsana New" w:cs="Angsana New"/>
+          <w:sz w:val="28"/>
+          <w:cs/>
+        </w:rPr>
+        <w:t>เค</w:t>
+      </w:r>
+      <w:proofErr w:type="spellEnd"/>
+      <w:r>
+        <w:rPr>
+          <w:rFonts w:ascii="Angsana New" w:hAnsi="Angsana New" w:cs="Angsana New"/>
+          <w:sz w:val="28"/>
+          <w:cs/>
+        </w:rPr>
+        <w:t xml:space="preserve">สตรา </w:t>
       </w:r>
       <w:r>
         <w:rPr>
@@ -3140,7 +4271,23 @@
           <w:rFonts w:ascii="Angsana New" w:hAnsi="Angsana New" w:cs="Angsana New"/>
           <w:sz w:val="28"/>
         </w:rPr>
-        <w:t xml:space="preserve">Georg Essl </w:t>
+        <w:t xml:space="preserve">Georg </w:t>
+      </w:r>
+      <w:proofErr w:type="spellStart"/>
+      <w:r>
+        <w:rPr>
+          <w:rFonts w:ascii="Angsana New" w:hAnsi="Angsana New" w:cs="Angsana New"/>
+          <w:sz w:val="28"/>
+        </w:rPr>
+        <w:t>Essl</w:t>
+      </w:r>
+      <w:proofErr w:type="spellEnd"/>
+      <w:r>
+        <w:rPr>
+          <w:rFonts w:ascii="Angsana New" w:hAnsi="Angsana New" w:cs="Angsana New"/>
+          <w:sz w:val="28"/>
+        </w:rPr>
+        <w:t xml:space="preserve"> </w:t>
       </w:r>
       <w:r>
         <w:rPr>
@@ -3163,7 +4310,43 @@
           <w:sz w:val="28"/>
           <w:cs/>
         </w:rPr>
-        <w:t xml:space="preserve">พวกเขาเขียนแอพพลิเคชั่นพิเศษที่ใช้วิทยุไร้สายเซ็นเซอร์ตรวจจับความเคลื่อนไหวและหน้าจอสัมผัสเพื่อสร้างเสียงที่แตกต่างกัน ผลที่ได้คือเสียงไฮเทคของวงออเคสตราใหม่แห่งการทดลอง ศาสตราจารย์เอสเซิลตื่นเต้นกับรูปแบบของนวัตกรรมทางดนตรี เขากล่าวว่า“ เราสามารถทำสิ่งที่น่าสนใจแปลกและแปลกประหลาด เทคโนโลยีชนิดนี้ยังอยู่ในช่วงเริ่มต้น แต่เป็นพื้นที่ที่ร้อนและเติบโตในการใช้ </w:t>
+        <w:t>พวกเขาเขียนแอพพลิเคชั่นพิเศษที่ใช้วิทยุไร้สายเซ็นเซอร์ตรวจจับความเคลื่อนไหวและหน้าจอสัมผัสเพื่อสร้างเสียงที่แตกต่างกัน ผลที่ได้คือเสียงไฮเทคของวงออ</w:t>
+      </w:r>
+      <w:proofErr w:type="spellStart"/>
+      <w:r>
+        <w:rPr>
+          <w:rFonts w:ascii="Angsana New" w:hAnsi="Angsana New" w:cs="Angsana New"/>
+          <w:sz w:val="28"/>
+          <w:cs/>
+        </w:rPr>
+        <w:t>เค</w:t>
+      </w:r>
+      <w:proofErr w:type="spellEnd"/>
+      <w:r>
+        <w:rPr>
+          <w:rFonts w:ascii="Angsana New" w:hAnsi="Angsana New" w:cs="Angsana New"/>
+          <w:sz w:val="28"/>
+          <w:cs/>
+        </w:rPr>
+        <w:t>สตราใหม่แห่งการทดลอง ศาสตราจารย์เอส</w:t>
+      </w:r>
+      <w:proofErr w:type="spellStart"/>
+      <w:r>
+        <w:rPr>
+          <w:rFonts w:ascii="Angsana New" w:hAnsi="Angsana New" w:cs="Angsana New"/>
+          <w:sz w:val="28"/>
+          <w:cs/>
+        </w:rPr>
+        <w:t>เซิล</w:t>
+      </w:r>
+      <w:proofErr w:type="spellEnd"/>
+      <w:r>
+        <w:rPr>
+          <w:rFonts w:ascii="Angsana New" w:hAnsi="Angsana New" w:cs="Angsana New"/>
+          <w:sz w:val="28"/>
+          <w:cs/>
+        </w:rPr>
+        <w:t xml:space="preserve">ตื่นเต้นกับรูปแบบของนวัตกรรมทางดนตรี เขากล่าวว่า“ เราสามารถทำสิ่งที่น่าสนใจแปลกและแปลกประหลาด เทคโนโลยีชนิดนี้ยังอยู่ในช่วงเริ่มต้น แต่เป็นพื้นที่ที่ร้อนและเติบโตในการใช้ </w:t>
       </w:r>
       <w:r>
         <w:rPr>
@@ -3242,7 +4425,43 @@
           <w:sz w:val="32"/>
           <w:szCs w:val="32"/>
         </w:rPr>
-        <w:t>Homer Simpson is the latest voice people can download for their car navigation systems. A new “voice skin” of Homer giving directions is available for $12.95. The voice is that of Dan Castellaneta, the same actor who plays Homer in the TV show. Simpsons fans can listen to Homer "woohoo" and "d'oh!" as they drive around the streets. The recordings will delight Homer enthusiasts as he adds his own, unique commentary. Users will hear Homer giving directions such as: "Take the third right. We might find an ice cream truck! Mmm... ice cream." The software is only available for the TomTom GPS systems. The company teamed up with Fox, owners of The Simpsons, to launch the new driving aid.</w:t>
+        <w:t>Homer Simpson is the latest voice people can download for their car navigation systems. A new “voice skin” of Homer giving directions is available for $12.95. The voice is that of Dan Castellaneta, the same actor who plays Homer in the TV show. Simpsons fans can listen to Homer "woohoo" and "</w:t>
+      </w:r>
+      <w:proofErr w:type="spellStart"/>
+      <w:r>
+        <w:rPr>
+          <w:rFonts w:ascii="Angsana New" w:hAnsi="Angsana New" w:cs="Angsana New"/>
+          <w:sz w:val="32"/>
+          <w:szCs w:val="32"/>
+        </w:rPr>
+        <w:t>d'oh</w:t>
+      </w:r>
+      <w:proofErr w:type="spellEnd"/>
+      <w:r>
+        <w:rPr>
+          <w:rFonts w:ascii="Angsana New" w:hAnsi="Angsana New" w:cs="Angsana New"/>
+          <w:sz w:val="32"/>
+          <w:szCs w:val="32"/>
+        </w:rPr>
+        <w:t xml:space="preserve">!" as they drive around the streets. The recordings will delight Homer enthusiasts as he adds his own, unique commentary. Users will hear Homer giving directions such as: "Take the third right. We might find an ice cream truck! </w:t>
+      </w:r>
+      <w:proofErr w:type="spellStart"/>
+      <w:r>
+        <w:rPr>
+          <w:rFonts w:ascii="Angsana New" w:hAnsi="Angsana New" w:cs="Angsana New"/>
+          <w:sz w:val="32"/>
+          <w:szCs w:val="32"/>
+        </w:rPr>
+        <w:t>Mmm</w:t>
+      </w:r>
+      <w:proofErr w:type="spellEnd"/>
+      <w:r>
+        <w:rPr>
+          <w:rFonts w:ascii="Angsana New" w:hAnsi="Angsana New" w:cs="Angsana New"/>
+          <w:sz w:val="32"/>
+          <w:szCs w:val="32"/>
+        </w:rPr>
+        <w:t>... ice cream." The software is only available for the TomTom GPS systems. The company teamed up with Fox, owners of The Simpsons, to launch the new driving aid.</w:t>
       </w:r>
     </w:p>
     <w:p>
@@ -3402,12 +4621,21 @@
         </w:rPr>
         <w:t>และ "</w:t>
       </w:r>
-      <w:r>
-        <w:rPr>
-          <w:rFonts w:ascii="Angsana New" w:hAnsi="Angsana New" w:cs="Angsana New"/>
-          <w:sz w:val="28"/>
-        </w:rPr>
-        <w:t xml:space="preserve">d'oh!" </w:t>
+      <w:proofErr w:type="spellStart"/>
+      <w:r>
+        <w:rPr>
+          <w:rFonts w:ascii="Angsana New" w:hAnsi="Angsana New" w:cs="Angsana New"/>
+          <w:sz w:val="28"/>
+        </w:rPr>
+        <w:t>d'oh</w:t>
+      </w:r>
+      <w:proofErr w:type="spellEnd"/>
+      <w:r>
+        <w:rPr>
+          <w:rFonts w:ascii="Angsana New" w:hAnsi="Angsana New" w:cs="Angsana New"/>
+          <w:sz w:val="28"/>
+        </w:rPr>
+        <w:t xml:space="preserve">!" </w:t>
       </w:r>
       <w:r>
         <w:rPr>
@@ -3417,12 +4645,21 @@
         </w:rPr>
         <w:t xml:space="preserve">ขณะที่พวกเขาขับรถไปตามถนน การบันทึกจะทำให้ผู้ที่ชื่นชอบโฮเมอร์มีความสุขในขณะที่เขาเพิ่มความเห็นที่เป็นเอกลักษณ์ของเขา ผู้ใช้จะได้ยินโฮเมอร์ให้คำแนะนำเช่น: "เอาสิทธิ์ที่สามเราอาจพบรถบรรทุกไอศกรีม! </w:t>
       </w:r>
-      <w:r>
-        <w:rPr>
-          <w:rFonts w:ascii="Angsana New" w:hAnsi="Angsana New" w:cs="Angsana New"/>
-          <w:sz w:val="28"/>
-        </w:rPr>
-        <w:t xml:space="preserve">Mmm ... </w:t>
+      <w:proofErr w:type="spellStart"/>
+      <w:r>
+        <w:rPr>
+          <w:rFonts w:ascii="Angsana New" w:hAnsi="Angsana New" w:cs="Angsana New"/>
+          <w:sz w:val="28"/>
+        </w:rPr>
+        <w:t>Mmm</w:t>
+      </w:r>
+      <w:proofErr w:type="spellEnd"/>
+      <w:r>
+        <w:rPr>
+          <w:rFonts w:ascii="Angsana New" w:hAnsi="Angsana New" w:cs="Angsana New"/>
+          <w:sz w:val="28"/>
+        </w:rPr>
+        <w:t xml:space="preserve"> ... </w:t>
       </w:r>
       <w:r>
         <w:rPr>
@@ -3515,7 +4752,25 @@
           <w:sz w:val="28"/>
           <w:cs/>
         </w:rPr>
-        <w:t xml:space="preserve">กล่าวว่า:“ ด้วยเสียงของโฮเมอร์ซิมป์สันที่ช่วยให้ผู้คนนำทางการเดินทางลูกค้า </w:t>
+        <w:t>กล่าวว่า:“ ด้วยเสียงของโฮเมอร์</w:t>
+      </w:r>
+      <w:proofErr w:type="spellStart"/>
+      <w:r>
+        <w:rPr>
+          <w:rFonts w:ascii="Angsana New" w:hAnsi="Angsana New" w:cs="Angsana New"/>
+          <w:sz w:val="28"/>
+          <w:cs/>
+        </w:rPr>
+        <w:t>ซิมป์</w:t>
+      </w:r>
+      <w:proofErr w:type="spellEnd"/>
+      <w:r>
+        <w:rPr>
+          <w:rFonts w:ascii="Angsana New" w:hAnsi="Angsana New" w:cs="Angsana New"/>
+          <w:sz w:val="28"/>
+          <w:cs/>
+        </w:rPr>
+        <w:t xml:space="preserve">สันที่ช่วยให้ผู้คนนำทางการเดินทางลูกค้า </w:t>
       </w:r>
       <w:r>
         <w:rPr>
@@ -3712,7 +4967,25 @@
           <w:sz w:val="32"/>
           <w:szCs w:val="32"/>
         </w:rPr>
-        <w:t>Many people believe the deal will be good for the world. The EU Trade Commissioner, Cecilia Malmström, said: "This is a great deal for consumers, and for companies big and small. We've worked hard [on] this compromise between different countries to find the best solutions." She added: "This deal will cut costs for consumers and business - in particular, for smaller firms, which have been hit especially hard…in the past." Ms Malmström hopes more countries will sign up to the deal in the next few years. She said: "It clearly shows that countries around the world can work together to achieve solutions that benefit everyone. I [expect to see] other countries joining soon."</w:t>
+        <w:t xml:space="preserve">Many people believe the deal will be good for the world. The EU Trade Commissioner, Cecilia Malmström, said: "This is a great deal for consumers, and for companies big and small. We've worked hard [on] this compromise between different countries to find the best solutions." She added: "This deal will cut costs for consumers and business - in particular, for smaller firms, which have been hit especially hard…in the past." </w:t>
+      </w:r>
+      <w:proofErr w:type="spellStart"/>
+      <w:r>
+        <w:rPr>
+          <w:rFonts w:ascii="Angsana New" w:hAnsi="Angsana New" w:cs="Angsana New"/>
+          <w:sz w:val="32"/>
+          <w:szCs w:val="32"/>
+        </w:rPr>
+        <w:t>Ms</w:t>
+      </w:r>
+      <w:proofErr w:type="spellEnd"/>
+      <w:r>
+        <w:rPr>
+          <w:rFonts w:ascii="Angsana New" w:hAnsi="Angsana New" w:cs="Angsana New"/>
+          <w:sz w:val="32"/>
+          <w:szCs w:val="32"/>
+        </w:rPr>
+        <w:t xml:space="preserve"> Malmström hopes more countries will sign up to the deal in the next few years. She said: "It clearly shows that countries around the world can work together to achieve solutions that benefit everyone. I [expect to see] other countries joining soon."</w:t>
       </w:r>
     </w:p>
     <w:p>
@@ -3804,7 +5077,25 @@
           <w:sz w:val="28"/>
           <w:cs/>
         </w:rPr>
-        <w:t xml:space="preserve"> ประเทศจากสหภาพยุโรปลงนามรวมทั้งจีนญี่ปุ่นเกาหลีใต้สหรัฐอเมริกาและอื่น ๆ ข้อตกลงดังกล่าวได้มีการลงนามในการประชุมองค์การการค้าโลกในกรุงเจนีวา มันจะส่งผลกระทบต่อผลิตภัณฑ์ที่หลากหลายเช่นสมาร์ทโฟนกล้องดิจิตอลตลับหมึกเครื่องเล่นวิดีโอเกมและแม้แต่ดาวเทียมโทรคมนาคม อากรขาเข้าจะถูกลบอย่างสมบูรณ์จากผลิตภัณฑ์ไอทีที่เลือกในอีกสี่ปีข้างหน้า ข้อตกลงนี้ใช้กับการค้าโลกมูลค่า </w:t>
+        <w:t xml:space="preserve"> ประเทศจากสหภาพยุโรปลงนามรวมทั้งจีนญี่ปุ่นเกาหลีใต้สหรัฐอเมริกาและอื่น ๆ ข้อตกลงดังกล่าวได้มีการลงนามในการประชุมองค์การการค้าโลกในกรุงเจนีวา มันจะส่งผลกระทบต่อผลิตภัณฑ์ที่หลากหลายเช่นสมาร์ท</w:t>
+      </w:r>
+      <w:proofErr w:type="spellStart"/>
+      <w:r>
+        <w:rPr>
+          <w:rFonts w:ascii="Angsana New" w:hAnsi="Angsana New" w:cs="Angsana New"/>
+          <w:sz w:val="28"/>
+          <w:cs/>
+        </w:rPr>
+        <w:t>โฟ</w:t>
+      </w:r>
+      <w:proofErr w:type="spellEnd"/>
+      <w:r>
+        <w:rPr>
+          <w:rFonts w:ascii="Angsana New" w:hAnsi="Angsana New" w:cs="Angsana New"/>
+          <w:sz w:val="28"/>
+          <w:cs/>
+        </w:rPr>
+        <w:t xml:space="preserve">นกล้องดิจิตอลตลับหมึกเครื่องเล่นวิดีโอเกมและแม้แต่ดาวเทียมโทรคมนาคม อากรขาเข้าจะถูกลบอย่างสมบูรณ์จากผลิตภัณฑ์ไอทีที่เลือกในอีกสี่ปีข้างหน้า ข้อตกลงนี้ใช้กับการค้าโลกมูลค่า </w:t>
       </w:r>
       <w:r>
         <w:rPr>
@@ -3869,20 +5160,47 @@
         </w:rPr>
         <w:t xml:space="preserve">กรรมาธิการการค้าของสหภาพยุโรปกล่าวว่า "นี่เป็นข้อตกลงที่ยอดเยี่ยมสำหรับผู้บริโภคและสำหรับ บริษัท ขนาดใหญ่และขนาดเล็กเราทำงานกันอย่างหนัก [ต่อ] การประนีประนอมระหว่างประเทศต่าง ๆ เพื่อค้นหาทางออกที่ดีที่สุด" เธอกล่าวเสริม:“ ข้อตกลงนี้จะลดค่าใช้จ่ายสำหรับผู้บริโภคและธุรกิจโดยเฉพาะอย่างยิ่งสำหรับ บริษัท ขนาดเล็กซึ่งได้รับผลกระทบอย่างหนักโดยเฉพาะ…ในอดีต” </w:t>
       </w:r>
-      <w:r>
-        <w:rPr>
-          <w:rFonts w:ascii="Angsana New" w:hAnsi="Angsana New" w:cs="Angsana New"/>
-          <w:sz w:val="28"/>
-        </w:rPr>
-        <w:t>Ms Malmström</w:t>
-      </w:r>
-      <w:r>
-        <w:rPr>
-          <w:rFonts w:ascii="Angsana New" w:hAnsi="Angsana New" w:cs="Angsana New"/>
-          <w:sz w:val="28"/>
-          <w:cs/>
-        </w:rPr>
-        <w:t>หวังว่าประเทศอื่น ๆ จะลงทะเบียนเพื่อทำข้อตกลงในอีกไม่กี่ปีข้างหน้า เธอกล่าวว่า: "มันแสดงให้เห็นอย่างชัดเจนว่าประเทศต่างๆทั่วโลกสามารถทำงานร่วมกันเพื่อให้ได้โซลูชั่นที่เป็นประโยชน์ต่อทุกคนฉัน [คาดว่าจะเห็น] ประเทศอื่น ๆ เข้าร่วมเร็ว ๆ นี้"</w:t>
+      <w:proofErr w:type="spellStart"/>
+      <w:r>
+        <w:rPr>
+          <w:rFonts w:ascii="Angsana New" w:hAnsi="Angsana New" w:cs="Angsana New"/>
+          <w:sz w:val="28"/>
+        </w:rPr>
+        <w:t>Ms</w:t>
+      </w:r>
+      <w:proofErr w:type="spellEnd"/>
+      <w:r>
+        <w:rPr>
+          <w:rFonts w:ascii="Angsana New" w:hAnsi="Angsana New" w:cs="Angsana New"/>
+          <w:sz w:val="28"/>
+        </w:rPr>
+        <w:t xml:space="preserve"> Malmström</w:t>
+      </w:r>
+      <w:r>
+        <w:rPr>
+          <w:rFonts w:ascii="Angsana New" w:hAnsi="Angsana New" w:cs="Angsana New"/>
+          <w:sz w:val="28"/>
+          <w:cs/>
+        </w:rPr>
+        <w:t>หวังว่าประเทศอื่น ๆ จะลงทะเบียนเพื่อทำข้อตกลงในอีกไม่กี่ปีข้างหน้า เธอกล่าวว่า: "มันแสดงให้เห็นอย่างชัดเจนว่าประเทศ</w:t>
+      </w:r>
+      <w:proofErr w:type="spellStart"/>
+      <w:r>
+        <w:rPr>
+          <w:rFonts w:ascii="Angsana New" w:hAnsi="Angsana New" w:cs="Angsana New"/>
+          <w:sz w:val="28"/>
+          <w:cs/>
+        </w:rPr>
+        <w:t>ต่างๆ</w:t>
+      </w:r>
+      <w:proofErr w:type="spellEnd"/>
+      <w:r>
+        <w:rPr>
+          <w:rFonts w:ascii="Angsana New" w:hAnsi="Angsana New" w:cs="Angsana New"/>
+          <w:sz w:val="28"/>
+          <w:cs/>
+        </w:rPr>
+        <w:t>ทั่วโลกสามารถทำงานร่วมกันเพื่อให้ได้โซลูชั่นที่เป็นประโยชน์ต่อทุกคนฉัน [คาดว่าจะเห็น] ประเทศอื่น ๆ เข้าร่วมเร็ว ๆ นี้"</w:t>
       </w:r>
     </w:p>
     <w:p>
@@ -4540,6 +5858,33 @@
       <w:szCs w:val="40"/>
     </w:rPr>
   </w:style>
+  <w:style w:type="character" w:styleId="Hyperlink">
+    <w:name w:val="Hyperlink"/>
+    <w:basedOn w:val="DefaultParagraphFont"/>
+    <w:uiPriority w:val="99"/>
+    <w:semiHidden/>
+    <w:unhideWhenUsed/>
+    <w:rsid w:val="00821750"/>
+    <w:rPr>
+      <w:color w:val="0000FF"/>
+      <w:u w:val="single"/>
+    </w:rPr>
+  </w:style>
+  <w:style w:type="paragraph" w:styleId="NormalWeb">
+    <w:name w:val="Normal (Web)"/>
+    <w:basedOn w:val="Normal"/>
+    <w:uiPriority w:val="99"/>
+    <w:semiHidden/>
+    <w:unhideWhenUsed/>
+    <w:rsid w:val="00821750"/>
+    <w:pPr>
+      <w:spacing w:before="100" w:beforeAutospacing="1" w:after="100" w:afterAutospacing="1" w:line="240" w:lineRule="auto"/>
+    </w:pPr>
+    <w:rPr>
+      <w:rFonts w:ascii="Angsana New" w:eastAsia="Times New Roman" w:hAnsi="Angsana New" w:cs="Angsana New"/>
+      <w:sz w:val="28"/>
+    </w:rPr>
+  </w:style>
 </w:styles>
 </file>
 
